--- a/assets/Resume/Cesar Sanchez-Vegas SSA.docx
+++ b/assets/Resume/Cesar Sanchez-Vegas SSA.docx
@@ -2,7 +2,6 @@
 <file path=word/document.xml><?xml version="1.0" encoding="utf-8"?>
 <w:document xmlns:wpc="http://schemas.microsoft.com/office/word/2010/wordprocessingCanvas" xmlns:cx="http://schemas.microsoft.com/office/drawing/2014/chartex" xmlns:cx1="http://schemas.microsoft.com/office/drawing/2015/9/8/chartex" xmlns:cx2="http://schemas.microsoft.com/office/drawing/2015/10/21/chartex" xmlns:cx3="http://schemas.microsoft.com/office/drawing/2016/5/9/chartex" xmlns:cx4="http://schemas.microsoft.com/office/drawing/2016/5/10/chartex" xmlns:cx5="http://schemas.microsoft.com/office/drawing/2016/5/11/chartex" xmlns:cx6="http://schemas.microsoft.com/office/drawing/2016/5/12/chartex" xmlns:cx7="http://schemas.microsoft.com/office/drawing/2016/5/13/chartex" xmlns:cx8="http://schemas.microsoft.com/office/drawing/2016/5/14/chartex" xmlns:mc="http://schemas.openxmlformats.org/markup-compatibility/2006" xmlns:aink="http://schemas.microsoft.com/office/drawing/2016/ink" xmlns:am3d="http://schemas.microsoft.com/office/drawing/2017/model3d" xmlns:o="urn:schemas-microsoft-com:office:office" xmlns:r="http://schemas.openxmlformats.org/officeDocument/2006/relationships" xmlns:m="http://schemas.openxmlformats.org/officeDocument/2006/math" xmlns:v="urn:schemas-microsoft-com:vml" xmlns:wp14="http://schemas.microsoft.com/office/word/2010/wordprocessingDrawing" xmlns:wp="http://schemas.openxmlformats.org/drawingml/2006/wordprocessingDrawing" xmlns:w10="urn:schemas-microsoft-com:office:word" xmlns:w="http://schemas.openxmlformats.org/wordprocessingml/2006/main" xmlns:w14="http://schemas.microsoft.com/office/word/2010/wordml" xmlns:w15="http://schemas.microsoft.com/office/word/2012/wordml" xmlns:w16cid="http://schemas.microsoft.com/office/word/2016/wordml/cid" xmlns:w16se="http://schemas.microsoft.com/office/word/2015/wordml/symex" xmlns:wpg="http://schemas.microsoft.com/office/word/2010/wordprocessingGroup" xmlns:wpi="http://schemas.microsoft.com/office/word/2010/wordprocessingInk" xmlns:wne="http://schemas.microsoft.com/office/word/2006/wordml" xmlns:wps="http://schemas.microsoft.com/office/word/2010/wordprocessingShape" mc:Ignorable="w14 w15 w16se w16cid wp14">
   <w:body>
-    <w:bookmarkStart w:id="0" w:name="_GoBack"/>
     <w:p>
       <w:r>
         <w:rPr>
@@ -11,7 +10,7 @@
         <mc:AlternateContent>
           <mc:Choice Requires="wps">
             <w:drawing>
-              <wp:anchor distT="0" distB="0" distL="114300" distR="114300" simplePos="0" relativeHeight="251563520" behindDoc="0" locked="0" layoutInCell="1" allowOverlap="1" wp14:anchorId="0CFA7B2C" wp14:editId="4D53150D">
+              <wp:anchor distT="0" distB="0" distL="114300" distR="114300" simplePos="0" relativeHeight="251563520" behindDoc="0" locked="0" layoutInCell="1" allowOverlap="1" wp14:anchorId="0CFA7B2C" wp14:editId="65034F10">
                 <wp:simplePos x="0" y="0"/>
                 <wp:positionH relativeFrom="margin">
                   <wp:posOffset>-774700</wp:posOffset>
@@ -22,7 +21,9 @@
                 <wp:extent cx="6794500" cy="819150"/>
                 <wp:effectExtent l="0" t="0" r="0" b="6350"/>
                 <wp:wrapNone/>
-                <wp:docPr id="3" name="Metin Kutusu 314"/>
+                <wp:docPr id="3" name="Metin Kutusu 314">
+                  <a:hlinkClick xmlns:a="http://schemas.openxmlformats.org/drawingml/2006/main" r:id="rId8"/>
+                </wp:docPr>
                 <wp:cNvGraphicFramePr/>
                 <a:graphic xmlns:a="http://schemas.openxmlformats.org/drawingml/2006/main">
                   <a:graphicData uri="http://schemas.microsoft.com/office/word/2010/wordprocessingShape">
@@ -117,7 +118,8 @@
                 <v:stroke joinstyle="miter"/>
                 <v:path gradientshapeok="t" o:connecttype="rect"/>
               </v:shapetype>
-              <v:shape id="Metin Kutusu 314" o:spid="_x0000_s1026" type="#_x0000_t202" style="position:absolute;margin-left:-61pt;margin-top:-38.5pt;width:535pt;height:64.5pt;z-index:251563520;visibility:visible;mso-wrap-style:square;mso-width-percent:0;mso-height-percent:0;mso-wrap-distance-left:9pt;mso-wrap-distance-top:0;mso-wrap-distance-right:9pt;mso-wrap-distance-bottom:0;mso-position-horizontal:absolute;mso-position-horizontal-relative:margin;mso-position-vertical:absolute;mso-position-vertical-relative:text;mso-width-percent:0;mso-height-percent:0;mso-width-relative:margin;mso-height-relative:margin;v-text-anchor:top" o:gfxdata="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" filled="f" stroked="f" strokeweight=".5pt">
+              <v:shape id="Metin Kutusu 314" o:spid="_x0000_s1026" type="#_x0000_t202" href="file:///Users/cesarsanchez-vegas/trilogy/class-content/Updated-Portfolio/index.html" style="position:absolute;margin-left:-61pt;margin-top:-38.5pt;width:535pt;height:64.5pt;z-index:251563520;visibility:visible;mso-wrap-style:square;mso-width-percent:0;mso-height-percent:0;mso-wrap-distance-left:9pt;mso-wrap-distance-top:0;mso-wrap-distance-right:9pt;mso-wrap-distance-bottom:0;mso-position-horizontal:absolute;mso-position-horizontal-relative:margin;mso-position-vertical:absolute;mso-position-vertical-relative:text;mso-width-percent:0;mso-height-percent:0;mso-width-relative:margin;mso-height-relative:margin;v-text-anchor:top" o:gfxdata="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" o:button="t" filled="f" stroked="f" strokeweight=".5pt">
+                <v:fill o:detectmouseclick="t"/>
                 <v:textbox inset="0,0,0,0">
                   <w:txbxContent>
                     <w:p>
@@ -173,16 +175,16 @@
         <mc:AlternateContent>
           <mc:Choice Requires="wps">
             <w:drawing>
-              <wp:anchor distT="0" distB="0" distL="114300" distR="114300" simplePos="0" relativeHeight="251572736" behindDoc="0" locked="0" layoutInCell="1" allowOverlap="1" wp14:anchorId="70C07EB6" wp14:editId="52DDF721">
+              <wp:anchor distT="0" distB="0" distL="114300" distR="114300" simplePos="0" relativeHeight="251572736" behindDoc="0" locked="0" layoutInCell="1" allowOverlap="1" wp14:anchorId="70C07EB6" wp14:editId="4968E7CB">
                 <wp:simplePos x="0" y="0"/>
                 <wp:positionH relativeFrom="column">
-                  <wp:posOffset>1176020</wp:posOffset>
+                  <wp:posOffset>572770</wp:posOffset>
                 </wp:positionH>
                 <wp:positionV relativeFrom="paragraph">
-                  <wp:posOffset>164465</wp:posOffset>
+                  <wp:posOffset>144682</wp:posOffset>
                 </wp:positionV>
-                <wp:extent cx="3111500" cy="342900"/>
-                <wp:effectExtent l="0" t="0" r="0" b="0"/>
+                <wp:extent cx="3716411" cy="506437"/>
+                <wp:effectExtent l="0" t="0" r="5080" b="1905"/>
                 <wp:wrapNone/>
                 <wp:docPr id="2" name="Metin Kutusu 314"/>
                 <wp:cNvGraphicFramePr/>
@@ -193,7 +195,7 @@
                       <wps:spPr>
                         <a:xfrm>
                           <a:off x="0" y="0"/>
-                          <a:ext cx="3111500" cy="342900"/>
+                          <a:ext cx="3716411" cy="506437"/>
                         </a:xfrm>
                         <a:prstGeom prst="rect">
                           <a:avLst/>
@@ -250,6 +252,22 @@
                                   <w14:bevel/>
                                 </w14:textOutline>
                               </w:rPr>
+                              <w:t xml:space="preserve">Senior </w:t>
+                            </w:r>
+                            <w:r>
+                              <w:rPr>
+                                <w:rFonts w:asciiTheme="majorHAnsi" w:hAnsiTheme="majorHAnsi" w:cstheme="majorHAnsi"/>
+                                <w:bCs/>
+                                <w:color w:val="7F7F7F" w:themeColor="text1" w:themeTint="80"/>
+                                <w:spacing w:val="100"/>
+                                <w:sz w:val="32"/>
+                                <w:szCs w:val="20"/>
+                                <w14:textOutline w14:w="3175" w14:cap="rnd" w14:cmpd="sng" w14:algn="ctr">
+                                  <w14:noFill/>
+                                  <w14:prstDash w14:val="solid"/>
+                                  <w14:bevel/>
+                                </w14:textOutline>
+                              </w:rPr>
                               <w:t>Solutions Engineer</w:t>
                             </w:r>
                           </w:p>
@@ -275,11 +293,7 @@
           </mc:Choice>
           <mc:Fallback>
             <w:pict>
-              <v:shapetype w14:anchorId="70C07EB6" id="_x0000_t202" coordsize="21600,21600" o:spt="202" path="m,l,21600r21600,l21600,xe">
-                <v:stroke joinstyle="miter"/>
-                <v:path gradientshapeok="t" o:connecttype="rect"/>
-              </v:shapetype>
-              <v:shape id="_x0000_s1027" type="#_x0000_t202" style="position:absolute;margin-left:92.6pt;margin-top:12.95pt;width:245pt;height:27pt;z-index:251572736;visibility:visible;mso-wrap-style:square;mso-width-percent:0;mso-height-percent:0;mso-wrap-distance-left:9pt;mso-wrap-distance-top:0;mso-wrap-distance-right:9pt;mso-wrap-distance-bottom:0;mso-position-horizontal:absolute;mso-position-horizontal-relative:text;mso-position-vertical:absolute;mso-position-vertical-relative:text;mso-width-percent:0;mso-height-percent:0;mso-width-relative:margin;mso-height-relative:margin;v-text-anchor:top" o:gfxdata="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" filled="f" stroked="f" strokeweight=".5pt">
+              <v:shape w14:anchorId="70C07EB6" id="_x0000_s1027" type="#_x0000_t202" style="position:absolute;margin-left:45.1pt;margin-top:11.4pt;width:292.65pt;height:39.9pt;z-index:251572736;visibility:visible;mso-wrap-style:square;mso-width-percent:0;mso-height-percent:0;mso-wrap-distance-left:9pt;mso-wrap-distance-top:0;mso-wrap-distance-right:9pt;mso-wrap-distance-bottom:0;mso-position-horizontal:absolute;mso-position-horizontal-relative:text;mso-position-vertical:absolute;mso-position-vertical-relative:text;mso-width-percent:0;mso-height-percent:0;mso-width-relative:margin;mso-height-relative:margin;v-text-anchor:top" o:gfxdata="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" filled="f" stroked="f" strokeweight=".5pt">
                 <v:textbox inset="0,0,0,0">
                   <w:txbxContent>
                     <w:p>
@@ -298,6 +312,22 @@
                           </w14:textOutline>
                         </w:rPr>
                       </w:pPr>
+                      <w:r>
+                        <w:rPr>
+                          <w:rFonts w:asciiTheme="majorHAnsi" w:hAnsiTheme="majorHAnsi" w:cstheme="majorHAnsi"/>
+                          <w:bCs/>
+                          <w:color w:val="7F7F7F" w:themeColor="text1" w:themeTint="80"/>
+                          <w:spacing w:val="100"/>
+                          <w:sz w:val="32"/>
+                          <w:szCs w:val="20"/>
+                          <w14:textOutline w14:w="3175" w14:cap="rnd" w14:cmpd="sng" w14:algn="ctr">
+                            <w14:noFill/>
+                            <w14:prstDash w14:val="solid"/>
+                            <w14:bevel/>
+                          </w14:textOutline>
+                        </w:rPr>
+                        <w:t xml:space="preserve">Senior </w:t>
+                      </w:r>
                       <w:r>
                         <w:rPr>
                           <w:rFonts w:asciiTheme="majorHAnsi" w:hAnsiTheme="majorHAnsi" w:cstheme="majorHAnsi"/>
@@ -635,7 +665,7 @@
                     <pic:cNvPicPr/>
                   </pic:nvPicPr>
                   <pic:blipFill>
-                    <a:blip r:embed="rId8"/>
+                    <a:blip r:embed="rId9"/>
                     <a:stretch>
                       <a:fillRect/>
                     </a:stretch>
@@ -1048,7 +1078,7 @@
                     <pic:cNvPicPr/>
                   </pic:nvPicPr>
                   <pic:blipFill>
-                    <a:blip r:embed="rId9"/>
+                    <a:blip r:embed="rId10"/>
                     <a:stretch>
                       <a:fillRect/>
                     </a:stretch>
@@ -1460,7 +1490,7 @@
                     <pic:cNvPicPr/>
                   </pic:nvPicPr>
                   <pic:blipFill>
-                    <a:blip r:embed="rId10"/>
+                    <a:blip r:embed="rId11"/>
                     <a:stretch>
                       <a:fillRect/>
                     </a:stretch>
@@ -1490,15 +1520,15 @@
         <mc:AlternateContent>
           <mc:Choice Requires="wps">
             <w:drawing>
-              <wp:anchor distT="0" distB="0" distL="114300" distR="114300" simplePos="0" relativeHeight="251683840" behindDoc="0" locked="0" layoutInCell="1" allowOverlap="1" wp14:anchorId="63F04A74" wp14:editId="139CA514">
+              <wp:anchor distT="0" distB="0" distL="114300" distR="114300" simplePos="0" relativeHeight="251683840" behindDoc="0" locked="0" layoutInCell="1" allowOverlap="1" wp14:anchorId="63F04A74" wp14:editId="060BAB2C">
                 <wp:simplePos x="0" y="0"/>
                 <wp:positionH relativeFrom="column">
                   <wp:posOffset>-787400</wp:posOffset>
                 </wp:positionH>
                 <wp:positionV relativeFrom="paragraph">
-                  <wp:posOffset>255270</wp:posOffset>
+                  <wp:posOffset>196850</wp:posOffset>
                 </wp:positionV>
-                <wp:extent cx="1823720" cy="225056"/>
+                <wp:extent cx="1823720" cy="224790"/>
                 <wp:effectExtent l="0" t="0" r="5080" b="8255"/>
                 <wp:wrapNone/>
                 <wp:docPr id="11" name="Metin Kutusu 314"/>
@@ -1510,7 +1540,7 @@
                       <wps:spPr>
                         <a:xfrm>
                           <a:off x="0" y="0"/>
-                          <a:ext cx="1823720" cy="225056"/>
+                          <a:ext cx="1823720" cy="224790"/>
                         </a:xfrm>
                         <a:prstGeom prst="rect">
                           <a:avLst/>
@@ -1605,7 +1635,7 @@
           </mc:Choice>
           <mc:Fallback>
             <w:pict>
-              <v:shape w14:anchorId="63F04A74" id="_x0000_s1033" type="#_x0000_t202" style="position:absolute;margin-left:-62pt;margin-top:20.1pt;width:143.6pt;height:17.7pt;z-index:251683840;visibility:visible;mso-wrap-style:square;mso-width-percent:0;mso-height-percent:0;mso-wrap-distance-left:9pt;mso-wrap-distance-top:0;mso-wrap-distance-right:9pt;mso-wrap-distance-bottom:0;mso-position-horizontal:absolute;mso-position-horizontal-relative:text;mso-position-vertical:absolute;mso-position-vertical-relative:text;mso-width-percent:0;mso-height-percent:0;mso-width-relative:margin;mso-height-relative:margin;v-text-anchor:top" o:gfxdata="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" filled="f" stroked="f" strokeweight=".5pt">
+              <v:shape w14:anchorId="63F04A74" id="_x0000_s1033" type="#_x0000_t202" style="position:absolute;margin-left:-62pt;margin-top:15.5pt;width:143.6pt;height:17.7pt;z-index:251683840;visibility:visible;mso-wrap-style:square;mso-width-percent:0;mso-height-percent:0;mso-wrap-distance-left:9pt;mso-wrap-distance-top:0;mso-wrap-distance-right:9pt;mso-wrap-distance-bottom:0;mso-position-horizontal:absolute;mso-position-horizontal-relative:text;mso-position-vertical:absolute;mso-position-vertical-relative:text;mso-width-percent:0;mso-height-percent:0;mso-width-relative:margin;mso-height-relative:margin;v-text-anchor:top" o:gfxdata="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" filled="f" stroked="f" strokeweight=".5pt">
                 <v:textbox style="mso-fit-shape-to-text:t" inset="0,0,0,0">
                   <w:txbxContent>
                     <w:p>
@@ -1661,23 +1691,21 @@
           </mc:Fallback>
         </mc:AlternateContent>
       </w:r>
-    </w:p>
-    <w:p>
       <w:r>
         <w:rPr>
           <w:noProof/>
         </w:rPr>
         <w:drawing>
-          <wp:anchor distT="0" distB="0" distL="114300" distR="114300" simplePos="0" relativeHeight="251684864" behindDoc="0" locked="0" layoutInCell="1" allowOverlap="1" wp14:anchorId="26F850F2" wp14:editId="5B729C19">
+          <wp:anchor distT="0" distB="0" distL="114300" distR="114300" simplePos="0" relativeHeight="251684864" behindDoc="0" locked="0" layoutInCell="1" allowOverlap="1" wp14:anchorId="26F850F2" wp14:editId="59C3E90B">
             <wp:simplePos x="0" y="0"/>
             <wp:positionH relativeFrom="column">
-              <wp:posOffset>1177113</wp:posOffset>
+              <wp:posOffset>1176655</wp:posOffset>
             </wp:positionH>
             <wp:positionV relativeFrom="paragraph">
-              <wp:posOffset>15550</wp:posOffset>
+              <wp:posOffset>135792</wp:posOffset>
             </wp:positionV>
             <wp:extent cx="276225" cy="276225"/>
-            <wp:effectExtent l="0" t="0" r="9525" b="9525"/>
+            <wp:effectExtent l="0" t="0" r="3175" b="3175"/>
             <wp:wrapNone/>
             <wp:docPr id="15" name="Picture 15"/>
             <wp:cNvGraphicFramePr/>
@@ -1689,7 +1717,7 @@
                     <pic:cNvPicPr/>
                   </pic:nvPicPr>
                   <pic:blipFill>
-                    <a:blip r:embed="rId11"/>
+                    <a:blip r:embed="rId12"/>
                     <a:stretch>
                       <a:fillRect/>
                     </a:stretch>
@@ -1711,6 +1739,7 @@
       </w:r>
     </w:p>
     <w:p/>
+    <w:p/>
     <w:p>
       <w:r>
         <w:rPr>
@@ -1719,7 +1748,7 @@
         <mc:AlternateContent>
           <mc:Choice Requires="wps">
             <w:drawing>
-              <wp:anchor distT="0" distB="0" distL="114300" distR="114300" simplePos="0" relativeHeight="251567104" behindDoc="0" locked="0" layoutInCell="1" allowOverlap="1" wp14:anchorId="0041129E" wp14:editId="082C708D">
+              <wp:anchor distT="0" distB="0" distL="114300" distR="114300" simplePos="0" relativeHeight="251567104" behindDoc="0" locked="0" layoutInCell="1" allowOverlap="1" wp14:anchorId="0041129E" wp14:editId="03FFC886">
                 <wp:simplePos x="0" y="0"/>
                 <wp:positionH relativeFrom="margin">
                   <wp:posOffset>-698500</wp:posOffset>
@@ -1777,7 +1806,7 @@
           </mc:Choice>
           <mc:Fallback>
             <w:pict>
-              <v:line w14:anchorId="507B32BA" id="Straight Connector 4" o:spid="_x0000_s1026" style="position:absolute;z-index:251567104;visibility:visible;mso-wrap-style:square;mso-wrap-distance-left:9pt;mso-wrap-distance-top:0;mso-wrap-distance-right:9pt;mso-wrap-distance-bottom:0;mso-position-horizontal:absolute;mso-position-horizontal-relative:margin;mso-position-vertical:absolute;mso-position-vertical-relative:text" from="-55pt,21.25pt" to="468.2pt,21.25pt" o:gfxdata="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" strokecolor="gray [1629]" strokeweight="1pt">
+              <v:line w14:anchorId="60112D0C" id="Straight Connector 4" o:spid="_x0000_s1026" style="position:absolute;z-index:251567104;visibility:visible;mso-wrap-style:square;mso-wrap-distance-left:9pt;mso-wrap-distance-top:0;mso-wrap-distance-right:9pt;mso-wrap-distance-bottom:0;mso-position-horizontal:absolute;mso-position-horizontal-relative:margin;mso-position-vertical:absolute;mso-position-vertical-relative:text" from="-55pt,21.25pt" to="468.2pt,21.25pt" o:gfxdata="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" strokecolor="gray [1629]" strokeweight="1pt">
                 <w10:wrap anchorx="margin"/>
               </v:line>
             </w:pict>
@@ -3039,7 +3068,7 @@
                               <w:autoSpaceDE w:val="0"/>
                               <w:autoSpaceDN w:val="0"/>
                               <w:adjustRightInd w:val="0"/>
-                              <w:spacing w:after="120" w:line="250" w:lineRule="auto"/>
+                              <w:spacing w:line="250" w:lineRule="auto"/>
                               <w:jc w:val="both"/>
                               <w:textAlignment w:val="center"/>
                               <w:rPr>
@@ -3264,7 +3293,7 @@
                                 <w:szCs w:val="20"/>
                               </w:rPr>
                             </w:pPr>
-                            <w:bookmarkStart w:id="1" w:name="_Hlk437901"/>
+                            <w:bookmarkStart w:id="0" w:name="_Hlk437901"/>
                             <w:r>
                               <w:rPr>
                                 <w:rFonts w:asciiTheme="majorHAnsi" w:hAnsiTheme="majorHAnsi" w:cstheme="majorHAnsi"/>
@@ -3274,7 +3303,7 @@
                               </w:rPr>
                               <w:t xml:space="preserve">Define requirements (BRDs, SRDs, etc.) to integrate with customers and partner solutions either through API Calls, SOAP, REST web services or extract files. </w:t>
                             </w:r>
-                            <w:bookmarkEnd w:id="1"/>
+                            <w:bookmarkEnd w:id="0"/>
                           </w:p>
                           <w:p>
                             <w:pPr>
@@ -3321,7 +3350,7 @@
                               <w:autoSpaceDE w:val="0"/>
                               <w:autoSpaceDN w:val="0"/>
                               <w:adjustRightInd w:val="0"/>
-                              <w:spacing w:after="120" w:line="250" w:lineRule="auto"/>
+                              <w:spacing w:line="250" w:lineRule="auto"/>
                               <w:jc w:val="both"/>
                               <w:textAlignment w:val="center"/>
                               <w:rPr>
@@ -3520,7 +3549,7 @@
                         <w:autoSpaceDE w:val="0"/>
                         <w:autoSpaceDN w:val="0"/>
                         <w:adjustRightInd w:val="0"/>
-                        <w:spacing w:after="120" w:line="250" w:lineRule="auto"/>
+                        <w:spacing w:line="250" w:lineRule="auto"/>
                         <w:jc w:val="both"/>
                         <w:textAlignment w:val="center"/>
                         <w:rPr>
@@ -3802,7 +3831,7 @@
                         <w:autoSpaceDE w:val="0"/>
                         <w:autoSpaceDN w:val="0"/>
                         <w:adjustRightInd w:val="0"/>
-                        <w:spacing w:after="120" w:line="250" w:lineRule="auto"/>
+                        <w:spacing w:line="250" w:lineRule="auto"/>
                         <w:jc w:val="both"/>
                         <w:textAlignment w:val="center"/>
                         <w:rPr>
@@ -4354,7 +4383,7 @@
                         <w:txbxContent>
                           <w:p>
                             <w:pPr>
-                              <w:spacing w:line="336" w:lineRule="auto"/>
+                              <w:spacing w:line="250" w:lineRule="auto"/>
                               <w:rPr>
                                 <w:rFonts w:asciiTheme="majorHAnsi" w:hAnsiTheme="majorHAnsi" w:cstheme="majorHAnsi"/>
                                 <w:color w:val="595959" w:themeColor="text1" w:themeTint="A6"/>
@@ -4376,7 +4405,7 @@
                           </w:p>
                           <w:p>
                             <w:pPr>
-                              <w:spacing w:line="336" w:lineRule="auto"/>
+                              <w:spacing w:line="250" w:lineRule="auto"/>
                               <w:rPr>
                                 <w:rFonts w:asciiTheme="majorHAnsi" w:hAnsiTheme="majorHAnsi" w:cstheme="majorHAnsi"/>
                                 <w:color w:val="595959" w:themeColor="text1" w:themeTint="A6"/>
@@ -4398,7 +4427,7 @@
                           </w:p>
                           <w:p>
                             <w:pPr>
-                              <w:spacing w:line="336" w:lineRule="auto"/>
+                              <w:spacing w:line="250" w:lineRule="auto"/>
                               <w:rPr>
                                 <w:rFonts w:asciiTheme="majorHAnsi" w:hAnsiTheme="majorHAnsi" w:cstheme="majorHAnsi"/>
                                 <w:color w:val="595959" w:themeColor="text1" w:themeTint="A6"/>
@@ -4424,7 +4453,7 @@
                               <w:autoSpaceDE w:val="0"/>
                               <w:autoSpaceDN w:val="0"/>
                               <w:adjustRightInd w:val="0"/>
-                              <w:spacing w:after="120" w:line="336" w:lineRule="auto"/>
+                              <w:spacing w:line="250" w:lineRule="auto"/>
                               <w:textAlignment w:val="center"/>
                               <w:rPr>
                                 <w:rFonts w:asciiTheme="majorHAnsi" w:hAnsiTheme="majorHAnsi" w:cstheme="majorHAnsi"/>
@@ -4567,7 +4596,7 @@
                   <w:txbxContent>
                     <w:p>
                       <w:pPr>
-                        <w:spacing w:line="336" w:lineRule="auto"/>
+                        <w:spacing w:line="250" w:lineRule="auto"/>
                         <w:rPr>
                           <w:rFonts w:asciiTheme="majorHAnsi" w:hAnsiTheme="majorHAnsi" w:cstheme="majorHAnsi"/>
                           <w:color w:val="595959" w:themeColor="text1" w:themeTint="A6"/>
@@ -4589,7 +4618,7 @@
                     </w:p>
                     <w:p>
                       <w:pPr>
-                        <w:spacing w:line="336" w:lineRule="auto"/>
+                        <w:spacing w:line="250" w:lineRule="auto"/>
                         <w:rPr>
                           <w:rFonts w:asciiTheme="majorHAnsi" w:hAnsiTheme="majorHAnsi" w:cstheme="majorHAnsi"/>
                           <w:color w:val="595959" w:themeColor="text1" w:themeTint="A6"/>
@@ -4611,7 +4640,7 @@
                     </w:p>
                     <w:p>
                       <w:pPr>
-                        <w:spacing w:line="336" w:lineRule="auto"/>
+                        <w:spacing w:line="250" w:lineRule="auto"/>
                         <w:rPr>
                           <w:rFonts w:asciiTheme="majorHAnsi" w:hAnsiTheme="majorHAnsi" w:cstheme="majorHAnsi"/>
                           <w:color w:val="595959" w:themeColor="text1" w:themeTint="A6"/>
@@ -4637,7 +4666,7 @@
                         <w:autoSpaceDE w:val="0"/>
                         <w:autoSpaceDN w:val="0"/>
                         <w:adjustRightInd w:val="0"/>
-                        <w:spacing w:after="120" w:line="336" w:lineRule="auto"/>
+                        <w:spacing w:line="250" w:lineRule="auto"/>
                         <w:textAlignment w:val="center"/>
                         <w:rPr>
                           <w:rFonts w:asciiTheme="majorHAnsi" w:hAnsiTheme="majorHAnsi" w:cstheme="majorHAnsi"/>
@@ -5102,7 +5131,7 @@
                         <a:effectLst/>
                         <a:extLst>
                           <a:ext uri="{C572A759-6A51-4108-AA02-DFA0A04FC94B}">
-                            <ma14:wrappingTextBoxFlag xmlns="" xmlns:mo="http://schemas.microsoft.com/office/mac/office/2008/main" xmlns:mv="urn:schemas-microsoft-com:mac:vml" xmlns:o="urn:schemas-microsoft-com:office:office" xmlns:v="urn:schemas-microsoft-com:vml" xmlns:w10="urn:schemas-microsoft-com:office:word" xmlns:w="http://schemas.openxmlformats.org/wordprocessingml/2006/main" xmlns:ma14="http://schemas.microsoft.com/office/mac/drawingml/2011/main"/>
+                            <ma14:wrappingTextBoxFlag xmlns:ma14="http://schemas.microsoft.com/office/mac/drawingml/2011/main" xmlns:w="http://schemas.openxmlformats.org/wordprocessingml/2006/main" xmlns:w10="urn:schemas-microsoft-com:office:word" xmlns:v="urn:schemas-microsoft-com:vml" xmlns:o="urn:schemas-microsoft-com:office:office" xmlns:mv="urn:schemas-microsoft-com:mac:vml" xmlns:mo="http://schemas.microsoft.com/office/mac/office/2008/main" xmlns=""/>
                           </a:ext>
                         </a:extLst>
                       </wps:spPr>
@@ -5648,7 +5677,7 @@
         <mc:AlternateContent>
           <mc:Choice Requires="wps">
             <w:drawing>
-              <wp:anchor distT="0" distB="0" distL="114300" distR="114300" simplePos="0" relativeHeight="251762176" behindDoc="0" locked="0" layoutInCell="1" allowOverlap="1" wp14:anchorId="20E2E0CA" wp14:editId="4D5A7B48">
+              <wp:anchor distT="0" distB="0" distL="114300" distR="114300" simplePos="0" relativeHeight="251762176" behindDoc="0" locked="0" layoutInCell="1" allowOverlap="1" wp14:anchorId="20E2E0CA" wp14:editId="4AFCFDBE">
                 <wp:simplePos x="0" y="0"/>
                 <wp:positionH relativeFrom="margin">
                   <wp:posOffset>-774700</wp:posOffset>
@@ -5659,7 +5688,9 @@
                 <wp:extent cx="6794500" cy="819150"/>
                 <wp:effectExtent l="0" t="0" r="0" b="6350"/>
                 <wp:wrapNone/>
-                <wp:docPr id="1" name="Metin Kutusu 314"/>
+                <wp:docPr id="1" name="Metin Kutusu 314">
+                  <a:hlinkClick xmlns:a="http://schemas.openxmlformats.org/drawingml/2006/main" r:id="rId8"/>
+                </wp:docPr>
                 <wp:cNvGraphicFramePr/>
                 <a:graphic xmlns:a="http://schemas.openxmlformats.org/drawingml/2006/main">
                   <a:graphicData uri="http://schemas.microsoft.com/office/word/2010/wordprocessingShape">
@@ -5750,7 +5781,8 @@
           </mc:Choice>
           <mc:Fallback>
             <w:pict>
-              <v:shape w14:anchorId="20E2E0CA" id="_x0000_s1042" type="#_x0000_t202" style="position:absolute;margin-left:-61pt;margin-top:-55pt;width:535pt;height:64.5pt;z-index:251762176;visibility:visible;mso-wrap-style:square;mso-width-percent:0;mso-height-percent:0;mso-wrap-distance-left:9pt;mso-wrap-distance-top:0;mso-wrap-distance-right:9pt;mso-wrap-distance-bottom:0;mso-position-horizontal:absolute;mso-position-horizontal-relative:margin;mso-position-vertical:absolute;mso-position-vertical-relative:text;mso-width-percent:0;mso-height-percent:0;mso-width-relative:margin;mso-height-relative:margin;v-text-anchor:top" o:gfxdata="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" filled="f" stroked="f" strokeweight=".5pt">
+              <v:shape w14:anchorId="20E2E0CA" id="_x0000_s1042" type="#_x0000_t202" href="file:///Users/cesarsanchez-vegas/trilogy/class-content/Updated-Portfolio/index.html" style="position:absolute;margin-left:-61pt;margin-top:-55pt;width:535pt;height:64.5pt;z-index:251762176;visibility:visible;mso-wrap-style:square;mso-width-percent:0;mso-height-percent:0;mso-wrap-distance-left:9pt;mso-wrap-distance-top:0;mso-wrap-distance-right:9pt;mso-wrap-distance-bottom:0;mso-position-horizontal:absolute;mso-position-horizontal-relative:margin;mso-position-vertical:absolute;mso-position-vertical-relative:text;mso-width-percent:0;mso-height-percent:0;mso-width-relative:margin;mso-height-relative:margin;v-text-anchor:top" o:gfxdata="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" o:button="t" filled="f" stroked="f" strokeweight=".5pt">
+                <v:fill o:detectmouseclick="t"/>
                 <v:textbox inset="0,0,0,0">
                   <w:txbxContent>
                     <w:p>
@@ -7217,7 +7249,7 @@
                               <w:autoSpaceDE w:val="0"/>
                               <w:autoSpaceDN w:val="0"/>
                               <w:adjustRightInd w:val="0"/>
-                              <w:spacing w:line="288" w:lineRule="auto"/>
+                              <w:spacing w:line="250" w:lineRule="auto"/>
                               <w:textAlignment w:val="center"/>
                               <w:rPr>
                                 <w:rFonts w:asciiTheme="majorHAnsi" w:hAnsiTheme="majorHAnsi" w:cstheme="majorHAnsi"/>
@@ -7244,7 +7276,7 @@
                               <w:autoSpaceDE w:val="0"/>
                               <w:autoSpaceDN w:val="0"/>
                               <w:adjustRightInd w:val="0"/>
-                              <w:spacing w:line="288" w:lineRule="auto"/>
+                              <w:spacing w:line="250" w:lineRule="auto"/>
                               <w:textAlignment w:val="center"/>
                               <w:rPr>
                                 <w:rFonts w:asciiTheme="majorHAnsi" w:hAnsiTheme="majorHAnsi" w:cstheme="majorHAnsi"/>
@@ -7257,7 +7289,7 @@
                           </w:p>
                           <w:p>
                             <w:pPr>
-                              <w:spacing w:line="288" w:lineRule="auto"/>
+                              <w:spacing w:line="250" w:lineRule="auto"/>
                               <w:jc w:val="both"/>
                               <w:rPr>
                                 <w:rFonts w:asciiTheme="majorHAnsi" w:hAnsiTheme="majorHAnsi" w:cstheme="majorHAnsi"/>
@@ -7284,7 +7316,7 @@
                               <w:autoSpaceDE w:val="0"/>
                               <w:autoSpaceDN w:val="0"/>
                               <w:adjustRightInd w:val="0"/>
-                              <w:spacing w:after="120" w:line="288" w:lineRule="auto"/>
+                              <w:spacing w:line="250" w:lineRule="auto"/>
                               <w:jc w:val="both"/>
                               <w:textAlignment w:val="center"/>
                               <w:rPr>
@@ -7384,7 +7416,7 @@
                               <w:autoSpaceDE w:val="0"/>
                               <w:autoSpaceDN w:val="0"/>
                               <w:adjustRightInd w:val="0"/>
-                              <w:spacing w:line="288" w:lineRule="auto"/>
+                              <w:spacing w:line="250" w:lineRule="auto"/>
                               <w:jc w:val="both"/>
                               <w:textAlignment w:val="center"/>
                               <w:rPr>
@@ -7416,7 +7448,7 @@
                               <w:autoSpaceDE w:val="0"/>
                               <w:autoSpaceDN w:val="0"/>
                               <w:adjustRightInd w:val="0"/>
-                              <w:spacing w:line="288" w:lineRule="auto"/>
+                              <w:spacing w:line="250" w:lineRule="auto"/>
                               <w:jc w:val="both"/>
                               <w:textAlignment w:val="center"/>
                               <w:rPr>
@@ -7448,7 +7480,7 @@
                               <w:autoSpaceDE w:val="0"/>
                               <w:autoSpaceDN w:val="0"/>
                               <w:adjustRightInd w:val="0"/>
-                              <w:spacing w:line="288" w:lineRule="auto"/>
+                              <w:spacing w:line="250" w:lineRule="auto"/>
                               <w:jc w:val="both"/>
                               <w:textAlignment w:val="center"/>
                               <w:rPr>
@@ -7476,7 +7508,6 @@
                               <w:autoSpaceDE w:val="0"/>
                               <w:autoSpaceDN w:val="0"/>
                               <w:adjustRightInd w:val="0"/>
-                              <w:spacing w:line="288" w:lineRule="auto"/>
                               <w:jc w:val="both"/>
                               <w:textAlignment w:val="center"/>
                               <w:rPr>
@@ -7546,7 +7577,7 @@
                         <w:autoSpaceDE w:val="0"/>
                         <w:autoSpaceDN w:val="0"/>
                         <w:adjustRightInd w:val="0"/>
-                        <w:spacing w:line="288" w:lineRule="auto"/>
+                        <w:spacing w:line="250" w:lineRule="auto"/>
                         <w:textAlignment w:val="center"/>
                         <w:rPr>
                           <w:rFonts w:asciiTheme="majorHAnsi" w:hAnsiTheme="majorHAnsi" w:cstheme="majorHAnsi"/>
@@ -7573,7 +7604,7 @@
                         <w:autoSpaceDE w:val="0"/>
                         <w:autoSpaceDN w:val="0"/>
                         <w:adjustRightInd w:val="0"/>
-                        <w:spacing w:line="288" w:lineRule="auto"/>
+                        <w:spacing w:line="250" w:lineRule="auto"/>
                         <w:textAlignment w:val="center"/>
                         <w:rPr>
                           <w:rFonts w:asciiTheme="majorHAnsi" w:hAnsiTheme="majorHAnsi" w:cstheme="majorHAnsi"/>
@@ -7586,7 +7617,7 @@
                     </w:p>
                     <w:p>
                       <w:pPr>
-                        <w:spacing w:line="288" w:lineRule="auto"/>
+                        <w:spacing w:line="250" w:lineRule="auto"/>
                         <w:jc w:val="both"/>
                         <w:rPr>
                           <w:rFonts w:asciiTheme="majorHAnsi" w:hAnsiTheme="majorHAnsi" w:cstheme="majorHAnsi"/>
@@ -7613,7 +7644,7 @@
                         <w:autoSpaceDE w:val="0"/>
                         <w:autoSpaceDN w:val="0"/>
                         <w:adjustRightInd w:val="0"/>
-                        <w:spacing w:after="120" w:line="288" w:lineRule="auto"/>
+                        <w:spacing w:line="250" w:lineRule="auto"/>
                         <w:jc w:val="both"/>
                         <w:textAlignment w:val="center"/>
                         <w:rPr>
@@ -7713,7 +7744,7 @@
                         <w:autoSpaceDE w:val="0"/>
                         <w:autoSpaceDN w:val="0"/>
                         <w:adjustRightInd w:val="0"/>
-                        <w:spacing w:line="288" w:lineRule="auto"/>
+                        <w:spacing w:line="250" w:lineRule="auto"/>
                         <w:jc w:val="both"/>
                         <w:textAlignment w:val="center"/>
                         <w:rPr>
@@ -7745,7 +7776,7 @@
                         <w:autoSpaceDE w:val="0"/>
                         <w:autoSpaceDN w:val="0"/>
                         <w:adjustRightInd w:val="0"/>
-                        <w:spacing w:line="288" w:lineRule="auto"/>
+                        <w:spacing w:line="250" w:lineRule="auto"/>
                         <w:jc w:val="both"/>
                         <w:textAlignment w:val="center"/>
                         <w:rPr>
@@ -7777,7 +7808,7 @@
                         <w:autoSpaceDE w:val="0"/>
                         <w:autoSpaceDN w:val="0"/>
                         <w:adjustRightInd w:val="0"/>
-                        <w:spacing w:line="288" w:lineRule="auto"/>
+                        <w:spacing w:line="250" w:lineRule="auto"/>
                         <w:jc w:val="both"/>
                         <w:textAlignment w:val="center"/>
                         <w:rPr>
@@ -7796,28 +7827,15 @@
                           <w:sz w:val="20"/>
                           <w:szCs w:val="20"/>
                         </w:rPr>
-                        <w:t xml:space="preserve">Consistently among the top 10% YOY in customer service </w:t>
-                      </w:r>
-                      <w:bookmarkStart w:id="3" w:name="_GoBack"/>
-                      <w:r>
-                        <w:rPr>
-                          <w:rFonts w:asciiTheme="majorHAnsi" w:hAnsiTheme="majorHAnsi" w:cstheme="majorHAnsi"/>
-                          <w:color w:val="404040" w:themeColor="text1" w:themeTint="BF"/>
-                          <w:kern w:val="20"/>
-                          <w:sz w:val="20"/>
-                          <w:szCs w:val="20"/>
-                        </w:rPr>
-                        <w:t xml:space="preserve">satisfaction. </w:t>
+                        <w:t xml:space="preserve">Consistently among the top 10% YOY in customer service satisfaction. </w:t>
                       </w:r>
                     </w:p>
-                    <w:bookmarkEnd w:id="3"/>
                     <w:p>
                       <w:pPr>
                         <w:suppressAutoHyphens/>
                         <w:autoSpaceDE w:val="0"/>
                         <w:autoSpaceDN w:val="0"/>
                         <w:adjustRightInd w:val="0"/>
-                        <w:spacing w:line="288" w:lineRule="auto"/>
                         <w:jc w:val="both"/>
                         <w:textAlignment w:val="center"/>
                         <w:rPr>
@@ -7982,7 +8000,8 @@
       <w:r>
         <w:softHyphen/>
       </w:r>
-      <w:bookmarkEnd w:id="0"/>
+      <w:bookmarkStart w:id="2" w:name="_GoBack"/>
+      <w:bookmarkEnd w:id="2"/>
     </w:p>
     <w:sectPr>
       <w:pgSz w:w="11900" w:h="16840"/>
@@ -10272,7 +10291,7 @@
 </file>
 
 <file path=customXml/itemProps1.xml><?xml version="1.0" encoding="utf-8"?>
-<ds:datastoreItem xmlns:ds="http://schemas.openxmlformats.org/officeDocument/2006/customXml" ds:itemID="{00D6D780-F3BD-5047-9404-693E7E2CFFE5}">
+<ds:datastoreItem xmlns:ds="http://schemas.openxmlformats.org/officeDocument/2006/customXml" ds:itemID="{1CCB50FD-C175-3142-9A77-B6FCEBDAF403}">
   <ds:schemaRefs>
     <ds:schemaRef ds:uri="http://schemas.openxmlformats.org/officeDocument/2006/bibliography"/>
   </ds:schemaRefs>

--- a/assets/Resume/Cesar Sanchez-Vegas SSA.docx
+++ b/assets/Resume/Cesar Sanchez-Vegas SSA.docx
@@ -175,16 +175,16 @@
         <mc:AlternateContent>
           <mc:Choice Requires="wps">
             <w:drawing>
-              <wp:anchor distT="0" distB="0" distL="114300" distR="114300" simplePos="0" relativeHeight="251572736" behindDoc="0" locked="0" layoutInCell="1" allowOverlap="1" wp14:anchorId="70C07EB6" wp14:editId="4968E7CB">
+              <wp:anchor distT="0" distB="0" distL="114300" distR="114300" simplePos="0" relativeHeight="251572736" behindDoc="0" locked="0" layoutInCell="1" allowOverlap="1" wp14:anchorId="70C07EB6" wp14:editId="57F23ADB">
                 <wp:simplePos x="0" y="0"/>
                 <wp:positionH relativeFrom="column">
-                  <wp:posOffset>572770</wp:posOffset>
+                  <wp:posOffset>1240985</wp:posOffset>
                 </wp:positionH>
                 <wp:positionV relativeFrom="paragraph">
-                  <wp:posOffset>144682</wp:posOffset>
+                  <wp:posOffset>144780</wp:posOffset>
                 </wp:positionV>
-                <wp:extent cx="3716411" cy="506437"/>
-                <wp:effectExtent l="0" t="0" r="5080" b="1905"/>
+                <wp:extent cx="2715065" cy="506437"/>
+                <wp:effectExtent l="0" t="0" r="3175" b="1905"/>
                 <wp:wrapNone/>
                 <wp:docPr id="2" name="Metin Kutusu 314"/>
                 <wp:cNvGraphicFramePr/>
@@ -195,7 +195,7 @@
                       <wps:spPr>
                         <a:xfrm>
                           <a:off x="0" y="0"/>
-                          <a:ext cx="3716411" cy="506437"/>
+                          <a:ext cx="2715065" cy="506437"/>
                         </a:xfrm>
                         <a:prstGeom prst="rect">
                           <a:avLst/>
@@ -252,22 +252,6 @@
                                   <w14:bevel/>
                                 </w14:textOutline>
                               </w:rPr>
-                              <w:t xml:space="preserve">Senior </w:t>
-                            </w:r>
-                            <w:r>
-                              <w:rPr>
-                                <w:rFonts w:asciiTheme="majorHAnsi" w:hAnsiTheme="majorHAnsi" w:cstheme="majorHAnsi"/>
-                                <w:bCs/>
-                                <w:color w:val="7F7F7F" w:themeColor="text1" w:themeTint="80"/>
-                                <w:spacing w:val="100"/>
-                                <w:sz w:val="32"/>
-                                <w:szCs w:val="20"/>
-                                <w14:textOutline w14:w="3175" w14:cap="rnd" w14:cmpd="sng" w14:algn="ctr">
-                                  <w14:noFill/>
-                                  <w14:prstDash w14:val="solid"/>
-                                  <w14:bevel/>
-                                </w14:textOutline>
-                              </w:rPr>
                               <w:t>Solutions Engineer</w:t>
                             </w:r>
                           </w:p>
@@ -293,7 +277,11 @@
           </mc:Choice>
           <mc:Fallback>
             <w:pict>
-              <v:shape w14:anchorId="70C07EB6" id="_x0000_s1027" type="#_x0000_t202" style="position:absolute;margin-left:45.1pt;margin-top:11.4pt;width:292.65pt;height:39.9pt;z-index:251572736;visibility:visible;mso-wrap-style:square;mso-width-percent:0;mso-height-percent:0;mso-wrap-distance-left:9pt;mso-wrap-distance-top:0;mso-wrap-distance-right:9pt;mso-wrap-distance-bottom:0;mso-position-horizontal:absolute;mso-position-horizontal-relative:text;mso-position-vertical:absolute;mso-position-vertical-relative:text;mso-width-percent:0;mso-height-percent:0;mso-width-relative:margin;mso-height-relative:margin;v-text-anchor:top" o:gfxdata="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" filled="f" stroked="f" strokeweight=".5pt">
+              <v:shapetype w14:anchorId="70C07EB6" id="_x0000_t202" coordsize="21600,21600" o:spt="202" path="m,l,21600r21600,l21600,xe">
+                <v:stroke joinstyle="miter"/>
+                <v:path gradientshapeok="t" o:connecttype="rect"/>
+              </v:shapetype>
+              <v:shape id="_x0000_s1027" type="#_x0000_t202" style="position:absolute;margin-left:97.7pt;margin-top:11.4pt;width:213.8pt;height:39.9pt;z-index:251572736;visibility:visible;mso-wrap-style:square;mso-width-percent:0;mso-height-percent:0;mso-wrap-distance-left:9pt;mso-wrap-distance-top:0;mso-wrap-distance-right:9pt;mso-wrap-distance-bottom:0;mso-position-horizontal:absolute;mso-position-horizontal-relative:text;mso-position-vertical:absolute;mso-position-vertical-relative:text;mso-width-percent:0;mso-height-percent:0;mso-width-relative:margin;mso-height-relative:margin;v-text-anchor:top" o:gfxdata="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" filled="f" stroked="f" strokeweight=".5pt">
                 <v:textbox inset="0,0,0,0">
                   <w:txbxContent>
                     <w:p>
@@ -312,22 +300,6 @@
                           </w14:textOutline>
                         </w:rPr>
                       </w:pPr>
-                      <w:r>
-                        <w:rPr>
-                          <w:rFonts w:asciiTheme="majorHAnsi" w:hAnsiTheme="majorHAnsi" w:cstheme="majorHAnsi"/>
-                          <w:bCs/>
-                          <w:color w:val="7F7F7F" w:themeColor="text1" w:themeTint="80"/>
-                          <w:spacing w:val="100"/>
-                          <w:sz w:val="32"/>
-                          <w:szCs w:val="20"/>
-                          <w14:textOutline w14:w="3175" w14:cap="rnd" w14:cmpd="sng" w14:algn="ctr">
-                            <w14:noFill/>
-                            <w14:prstDash w14:val="solid"/>
-                            <w14:bevel/>
-                          </w14:textOutline>
-                        </w:rPr>
-                        <w:t xml:space="preserve">Senior </w:t>
-                      </w:r>
                       <w:r>
                         <w:rPr>
                           <w:rFonts w:asciiTheme="majorHAnsi" w:hAnsiTheme="majorHAnsi" w:cstheme="majorHAnsi"/>
@@ -355,7 +327,10 @@
     </w:p>
     <w:p/>
     <w:p/>
-    <w:p/>
+    <w:p>
+      <w:bookmarkStart w:id="0" w:name="_GoBack"/>
+      <w:bookmarkEnd w:id="0"/>
+    </w:p>
     <w:p>
       <w:r>
         <w:rPr>
@@ -1113,7 +1088,7 @@
         <mc:AlternateContent>
           <mc:Choice Requires="wps">
             <w:drawing>
-              <wp:anchor distT="0" distB="0" distL="114300" distR="114300" simplePos="0" relativeHeight="251581440" behindDoc="0" locked="0" layoutInCell="1" allowOverlap="1" wp14:anchorId="3F0364DC" wp14:editId="2CFA5BDA">
+              <wp:anchor distT="0" distB="0" distL="114300" distR="114300" simplePos="0" relativeHeight="251581440" behindDoc="0" locked="0" layoutInCell="1" allowOverlap="1" wp14:anchorId="3F0364DC" wp14:editId="62F5326F">
                 <wp:simplePos x="0" y="0"/>
                 <wp:positionH relativeFrom="column">
                   <wp:posOffset>2006600</wp:posOffset>
@@ -1122,7 +1097,7 @@
                   <wp:posOffset>16510</wp:posOffset>
                 </wp:positionV>
                 <wp:extent cx="3886200" cy="990600"/>
-                <wp:effectExtent l="0" t="0" r="0" b="13970"/>
+                <wp:effectExtent l="0" t="0" r="12700" b="11430"/>
                 <wp:wrapNone/>
                 <wp:docPr id="17" name="Metin Kutusu 314"/>
                 <wp:cNvGraphicFramePr/>
@@ -1140,7 +1115,9 @@
                         </a:prstGeom>
                         <a:noFill/>
                         <a:ln w="6350">
-                          <a:noFill/>
+                          <a:solidFill>
+                            <a:schemeClr val="accent1"/>
+                          </a:solidFill>
                         </a:ln>
                         <a:effectLst/>
                       </wps:spPr>
@@ -1184,7 +1161,7 @@
                                 <w:sz w:val="20"/>
                                 <w:szCs w:val="16"/>
                               </w:rPr>
-                              <w:t xml:space="preserve">Highly motivated and experienced pre-sales executive with a proven history of achieving targets and delivering results. </w:t>
+                              <w:t>Highly motivated and experienced pre-sales executive with a proven history of achieving targets</w:t>
                             </w:r>
                             <w:r>
                               <w:rPr>
@@ -1194,7 +1171,7 @@
                                 <w:sz w:val="20"/>
                                 <w:szCs w:val="16"/>
                               </w:rPr>
-                              <w:t>Full-Stack Developer with</w:t>
+                              <w:t xml:space="preserve">, </w:t>
                             </w:r>
                             <w:r>
                               <w:rPr>
@@ -1204,7 +1181,7 @@
                                 <w:sz w:val="20"/>
                                 <w:szCs w:val="16"/>
                               </w:rPr>
-                              <w:t xml:space="preserve"> </w:t>
+                              <w:t xml:space="preserve">delivering results. </w:t>
                             </w:r>
                             <w:r>
                               <w:rPr>
@@ -1214,7 +1191,7 @@
                                 <w:sz w:val="20"/>
                                 <w:szCs w:val="16"/>
                               </w:rPr>
-                              <w:t>e</w:t>
+                              <w:t xml:space="preserve">In depth operating knowledge on core banking platforms and check processes with technical experience in HTML5, CSS3, </w:t>
                             </w:r>
                             <w:r>
                               <w:rPr>
@@ -1224,7 +1201,57 @@
                                 <w:sz w:val="20"/>
                                 <w:szCs w:val="16"/>
                               </w:rPr>
-                              <w:t>xperienced in system engineering and systems integration. Excellent with presentations while continues engagement pre and post-sales with shareholders and customer.</w:t>
+                              <w:t>JavaScript</w:t>
+                            </w:r>
+                            <w:r>
+                              <w:rPr>
+                                <w:rFonts w:asciiTheme="majorHAnsi" w:hAnsiTheme="majorHAnsi" w:cstheme="majorHAnsi"/>
+                                <w:color w:val="404040" w:themeColor="text1" w:themeTint="BF"/>
+                                <w:kern w:val="20"/>
+                                <w:sz w:val="20"/>
+                                <w:szCs w:val="16"/>
+                              </w:rPr>
+                              <w:t xml:space="preserve">, </w:t>
+                            </w:r>
+                            <w:r>
+                              <w:rPr>
+                                <w:rFonts w:asciiTheme="majorHAnsi" w:hAnsiTheme="majorHAnsi" w:cstheme="majorHAnsi"/>
+                                <w:color w:val="404040" w:themeColor="text1" w:themeTint="BF"/>
+                                <w:kern w:val="20"/>
+                                <w:sz w:val="20"/>
+                                <w:szCs w:val="16"/>
+                              </w:rPr>
+                              <w:t>jQuery</w:t>
+                            </w:r>
+                            <w:r>
+                              <w:rPr>
+                                <w:rFonts w:asciiTheme="majorHAnsi" w:hAnsiTheme="majorHAnsi" w:cstheme="majorHAnsi"/>
+                                <w:color w:val="404040" w:themeColor="text1" w:themeTint="BF"/>
+                                <w:kern w:val="20"/>
+                                <w:sz w:val="20"/>
+                                <w:szCs w:val="16"/>
+                              </w:rPr>
+                              <w:t>, Bootstrap, Angular JS, Firebase, Node JS, MySQL</w:t>
+                            </w:r>
+                            <w:r>
+                              <w:rPr>
+                                <w:rFonts w:asciiTheme="majorHAnsi" w:hAnsiTheme="majorHAnsi" w:cstheme="majorHAnsi"/>
+                                <w:color w:val="404040" w:themeColor="text1" w:themeTint="BF"/>
+                                <w:kern w:val="20"/>
+                                <w:sz w:val="20"/>
+                                <w:szCs w:val="16"/>
+                              </w:rPr>
+                              <w:t>, GitHub</w:t>
+                            </w:r>
+                            <w:r>
+                              <w:rPr>
+                                <w:rFonts w:asciiTheme="majorHAnsi" w:hAnsiTheme="majorHAnsi" w:cstheme="majorHAnsi"/>
+                                <w:color w:val="404040" w:themeColor="text1" w:themeTint="BF"/>
+                                <w:kern w:val="20"/>
+                                <w:sz w:val="20"/>
+                                <w:szCs w:val="16"/>
+                              </w:rPr>
+                              <w:t xml:space="preserve"> and Docker.</w:t>
                             </w:r>
                           </w:p>
                         </w:txbxContent>
@@ -1246,7 +1273,7 @@
           </mc:Choice>
           <mc:Fallback>
             <w:pict>
-              <v:shape w14:anchorId="3F0364DC" id="_x0000_s1031" type="#_x0000_t202" style="position:absolute;left:0;text-align:left;margin-left:158pt;margin-top:1.3pt;width:306pt;height:78pt;z-index:251581440;visibility:visible;mso-wrap-style:square;mso-height-percent:0;mso-wrap-distance-left:9pt;mso-wrap-distance-top:0;mso-wrap-distance-right:9pt;mso-wrap-distance-bottom:0;mso-position-horizontal:absolute;mso-position-horizontal-relative:text;mso-position-vertical:absolute;mso-position-vertical-relative:text;mso-height-percent:0;mso-height-relative:margin;v-text-anchor:top" o:gfxdata="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" filled="f" stroked="f" strokeweight=".5pt">
+              <v:shape w14:anchorId="3F0364DC" id="_x0000_s1031" type="#_x0000_t202" style="position:absolute;left:0;text-align:left;margin-left:158pt;margin-top:1.3pt;width:306pt;height:78pt;z-index:251581440;visibility:visible;mso-wrap-style:square;mso-height-percent:0;mso-wrap-distance-left:9pt;mso-wrap-distance-top:0;mso-wrap-distance-right:9pt;mso-wrap-distance-bottom:0;mso-position-horizontal:absolute;mso-position-horizontal-relative:text;mso-position-vertical:absolute;mso-position-vertical-relative:text;mso-height-percent:0;mso-height-relative:margin;v-text-anchor:top" o:gfxdata="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" filled="f" strokecolor="#4f81bd [3204]" strokeweight=".5pt">
                 <v:textbox style="mso-fit-shape-to-text:t" inset="0,0,0,0">
                   <w:txbxContent>
                     <w:p>
@@ -1273,7 +1300,7 @@
                           <w:sz w:val="20"/>
                           <w:szCs w:val="16"/>
                         </w:rPr>
-                        <w:t xml:space="preserve">Highly motivated and experienced pre-sales executive with a proven history of achieving targets and delivering results. </w:t>
+                        <w:t>Highly motivated and experienced pre-sales executive with a proven history of achieving targets</w:t>
                       </w:r>
                       <w:r>
                         <w:rPr>
@@ -1283,7 +1310,7 @@
                           <w:sz w:val="20"/>
                           <w:szCs w:val="16"/>
                         </w:rPr>
-                        <w:t>Full-Stack Developer with</w:t>
+                        <w:t xml:space="preserve">, </w:t>
                       </w:r>
                       <w:r>
                         <w:rPr>
@@ -1293,7 +1320,7 @@
                           <w:sz w:val="20"/>
                           <w:szCs w:val="16"/>
                         </w:rPr>
-                        <w:t xml:space="preserve"> </w:t>
+                        <w:t xml:space="preserve">delivering results. </w:t>
                       </w:r>
                       <w:r>
                         <w:rPr>
@@ -1303,7 +1330,7 @@
                           <w:sz w:val="20"/>
                           <w:szCs w:val="16"/>
                         </w:rPr>
-                        <w:t>e</w:t>
+                        <w:t xml:space="preserve">In depth operating knowledge on core banking platforms and check processes with technical experience in HTML5, CSS3, </w:t>
                       </w:r>
                       <w:r>
                         <w:rPr>
@@ -1313,7 +1340,57 @@
                           <w:sz w:val="20"/>
                           <w:szCs w:val="16"/>
                         </w:rPr>
-                        <w:t>xperienced in system engineering and systems integration. Excellent with presentations while continues engagement pre and post-sales with shareholders and customer.</w:t>
+                        <w:t>JavaScript</w:t>
+                      </w:r>
+                      <w:r>
+                        <w:rPr>
+                          <w:rFonts w:asciiTheme="majorHAnsi" w:hAnsiTheme="majorHAnsi" w:cstheme="majorHAnsi"/>
+                          <w:color w:val="404040" w:themeColor="text1" w:themeTint="BF"/>
+                          <w:kern w:val="20"/>
+                          <w:sz w:val="20"/>
+                          <w:szCs w:val="16"/>
+                        </w:rPr>
+                        <w:t xml:space="preserve">, </w:t>
+                      </w:r>
+                      <w:r>
+                        <w:rPr>
+                          <w:rFonts w:asciiTheme="majorHAnsi" w:hAnsiTheme="majorHAnsi" w:cstheme="majorHAnsi"/>
+                          <w:color w:val="404040" w:themeColor="text1" w:themeTint="BF"/>
+                          <w:kern w:val="20"/>
+                          <w:sz w:val="20"/>
+                          <w:szCs w:val="16"/>
+                        </w:rPr>
+                        <w:t>jQuery</w:t>
+                      </w:r>
+                      <w:r>
+                        <w:rPr>
+                          <w:rFonts w:asciiTheme="majorHAnsi" w:hAnsiTheme="majorHAnsi" w:cstheme="majorHAnsi"/>
+                          <w:color w:val="404040" w:themeColor="text1" w:themeTint="BF"/>
+                          <w:kern w:val="20"/>
+                          <w:sz w:val="20"/>
+                          <w:szCs w:val="16"/>
+                        </w:rPr>
+                        <w:t>, Bootstrap, Angular JS, Firebase, Node JS, MySQL</w:t>
+                      </w:r>
+                      <w:r>
+                        <w:rPr>
+                          <w:rFonts w:asciiTheme="majorHAnsi" w:hAnsiTheme="majorHAnsi" w:cstheme="majorHAnsi"/>
+                          <w:color w:val="404040" w:themeColor="text1" w:themeTint="BF"/>
+                          <w:kern w:val="20"/>
+                          <w:sz w:val="20"/>
+                          <w:szCs w:val="16"/>
+                        </w:rPr>
+                        <w:t>, GitHub</w:t>
+                      </w:r>
+                      <w:r>
+                        <w:rPr>
+                          <w:rFonts w:asciiTheme="majorHAnsi" w:hAnsiTheme="majorHAnsi" w:cstheme="majorHAnsi"/>
+                          <w:color w:val="404040" w:themeColor="text1" w:themeTint="BF"/>
+                          <w:kern w:val="20"/>
+                          <w:sz w:val="20"/>
+                          <w:szCs w:val="16"/>
+                        </w:rPr>
+                        <w:t xml:space="preserve"> and Docker.</w:t>
                       </w:r>
                     </w:p>
                   </w:txbxContent>
@@ -2208,7 +2285,1106 @@
         <mc:AlternateContent>
           <mc:Choice Requires="wps">
             <w:drawing>
-              <wp:anchor distT="0" distB="0" distL="114300" distR="114300" simplePos="0" relativeHeight="251757056" behindDoc="0" locked="0" layoutInCell="1" allowOverlap="1" wp14:anchorId="5A223837" wp14:editId="24413DBC">
+              <wp:anchor distT="0" distB="0" distL="114300" distR="114300" simplePos="0" relativeHeight="251722240" behindDoc="0" locked="0" layoutInCell="1" allowOverlap="1" wp14:anchorId="054FAEB2" wp14:editId="44CF8BD1">
+                <wp:simplePos x="0" y="0"/>
+                <wp:positionH relativeFrom="column">
+                  <wp:posOffset>2008163</wp:posOffset>
+                </wp:positionH>
+                <wp:positionV relativeFrom="paragraph">
+                  <wp:posOffset>109367</wp:posOffset>
+                </wp:positionV>
+                <wp:extent cx="3888105" cy="5130604"/>
+                <wp:effectExtent l="0" t="0" r="0" b="635"/>
+                <wp:wrapNone/>
+                <wp:docPr id="516" name="Metin Kutusu 314"/>
+                <wp:cNvGraphicFramePr/>
+                <a:graphic xmlns:a="http://schemas.openxmlformats.org/drawingml/2006/main">
+                  <a:graphicData uri="http://schemas.microsoft.com/office/word/2010/wordprocessingShape">
+                    <wps:wsp>
+                      <wps:cNvSpPr txBox="1"/>
+                      <wps:spPr>
+                        <a:xfrm>
+                          <a:off x="0" y="0"/>
+                          <a:ext cx="3888105" cy="5130604"/>
+                        </a:xfrm>
+                        <a:prstGeom prst="rect">
+                          <a:avLst/>
+                        </a:prstGeom>
+                        <a:noFill/>
+                        <a:ln w="6350">
+                          <a:noFill/>
+                        </a:ln>
+                        <a:effectLst/>
+                      </wps:spPr>
+                      <wps:style>
+                        <a:lnRef idx="0">
+                          <a:schemeClr val="accent1"/>
+                        </a:lnRef>
+                        <a:fillRef idx="0">
+                          <a:schemeClr val="accent1"/>
+                        </a:fillRef>
+                        <a:effectRef idx="0">
+                          <a:schemeClr val="accent1"/>
+                        </a:effectRef>
+                        <a:fontRef idx="minor">
+                          <a:schemeClr val="dk1"/>
+                        </a:fontRef>
+                      </wps:style>
+                      <wps:txbx>
+                        <w:txbxContent>
+                          <w:p>
+                            <w:pPr>
+                              <w:spacing w:line="250" w:lineRule="auto"/>
+                              <w:jc w:val="both"/>
+                              <w:rPr>
+                                <w:rFonts w:asciiTheme="majorHAnsi" w:hAnsiTheme="majorHAnsi" w:cstheme="majorHAnsi"/>
+                                <w:b/>
+                                <w:color w:val="404040" w:themeColor="text1" w:themeTint="BF"/>
+                                <w:spacing w:val="20"/>
+                                <w:sz w:val="20"/>
+                                <w:szCs w:val="20"/>
+                              </w:rPr>
+                            </w:pPr>
+                            <w:r>
+                              <w:rPr>
+                                <w:rFonts w:asciiTheme="majorHAnsi" w:hAnsiTheme="majorHAnsi" w:cstheme="majorHAnsi"/>
+                                <w:b/>
+                                <w:color w:val="404040" w:themeColor="text1" w:themeTint="BF"/>
+                                <w:spacing w:val="20"/>
+                                <w:sz w:val="20"/>
+                                <w:szCs w:val="20"/>
+                              </w:rPr>
+                              <w:t>SOLUTIONS ENGINEER AND LATIN AMERICA SALES EXECUTIVE</w:t>
+                            </w:r>
+                          </w:p>
+                          <w:p>
+                            <w:pPr>
+                              <w:suppressAutoHyphens/>
+                              <w:autoSpaceDE w:val="0"/>
+                              <w:autoSpaceDN w:val="0"/>
+                              <w:adjustRightInd w:val="0"/>
+                              <w:spacing w:line="250" w:lineRule="auto"/>
+                              <w:jc w:val="both"/>
+                              <w:textAlignment w:val="center"/>
+                              <w:rPr>
+                                <w:rFonts w:asciiTheme="majorHAnsi" w:hAnsiTheme="majorHAnsi" w:cstheme="majorHAnsi"/>
+                                <w:iCs/>
+                                <w:color w:val="404040" w:themeColor="text1" w:themeTint="BF"/>
+                                <w:spacing w:val="10"/>
+                                <w:sz w:val="20"/>
+                                <w:szCs w:val="20"/>
+                              </w:rPr>
+                            </w:pPr>
+                            <w:r>
+                              <w:rPr>
+                                <w:rFonts w:asciiTheme="majorHAnsi" w:hAnsiTheme="majorHAnsi" w:cstheme="majorHAnsi"/>
+                                <w:iCs/>
+                                <w:color w:val="404040" w:themeColor="text1" w:themeTint="BF"/>
+                                <w:spacing w:val="10"/>
+                                <w:sz w:val="20"/>
+                                <w:szCs w:val="20"/>
+                              </w:rPr>
+                              <w:t>VSoft Corp</w:t>
+                            </w:r>
+                            <w:r>
+                              <w:rPr>
+                                <w:rFonts w:asciiTheme="majorHAnsi" w:hAnsiTheme="majorHAnsi" w:cstheme="majorHAnsi"/>
+                                <w:iCs/>
+                                <w:color w:val="404040" w:themeColor="text1" w:themeTint="BF"/>
+                                <w:spacing w:val="10"/>
+                                <w:sz w:val="20"/>
+                                <w:szCs w:val="20"/>
+                              </w:rPr>
+                              <w:t xml:space="preserve"> | </w:t>
+                            </w:r>
+                            <w:r>
+                              <w:rPr>
+                                <w:rFonts w:asciiTheme="majorHAnsi" w:hAnsiTheme="majorHAnsi" w:cstheme="majorHAnsi"/>
+                                <w:iCs/>
+                                <w:color w:val="404040" w:themeColor="text1" w:themeTint="BF"/>
+                                <w:spacing w:val="10"/>
+                                <w:sz w:val="20"/>
+                                <w:szCs w:val="20"/>
+                              </w:rPr>
+                              <w:t>Duluth, GA</w:t>
+                            </w:r>
+                            <w:r>
+                              <w:rPr>
+                                <w:rFonts w:asciiTheme="majorHAnsi" w:hAnsiTheme="majorHAnsi" w:cstheme="majorHAnsi"/>
+                                <w:iCs/>
+                                <w:color w:val="404040" w:themeColor="text1" w:themeTint="BF"/>
+                                <w:spacing w:val="10"/>
+                                <w:sz w:val="20"/>
+                                <w:szCs w:val="20"/>
+                              </w:rPr>
+                              <w:t xml:space="preserve"> | </w:t>
+                            </w:r>
+                            <w:r>
+                              <w:rPr>
+                                <w:rFonts w:asciiTheme="majorHAnsi" w:hAnsiTheme="majorHAnsi" w:cstheme="majorHAnsi"/>
+                                <w:iCs/>
+                                <w:color w:val="404040" w:themeColor="text1" w:themeTint="BF"/>
+                                <w:spacing w:val="10"/>
+                                <w:sz w:val="20"/>
+                                <w:szCs w:val="20"/>
+                              </w:rPr>
+                              <w:t>201</w:t>
+                            </w:r>
+                            <w:r>
+                              <w:rPr>
+                                <w:rFonts w:asciiTheme="majorHAnsi" w:hAnsiTheme="majorHAnsi" w:cstheme="majorHAnsi"/>
+                                <w:iCs/>
+                                <w:color w:val="404040" w:themeColor="text1" w:themeTint="BF"/>
+                                <w:spacing w:val="10"/>
+                                <w:sz w:val="20"/>
+                                <w:szCs w:val="20"/>
+                              </w:rPr>
+                              <w:t>6</w:t>
+                            </w:r>
+                            <w:r>
+                              <w:rPr>
+                                <w:rFonts w:asciiTheme="majorHAnsi" w:hAnsiTheme="majorHAnsi" w:cstheme="majorHAnsi"/>
+                                <w:iCs/>
+                                <w:color w:val="404040" w:themeColor="text1" w:themeTint="BF"/>
+                                <w:spacing w:val="10"/>
+                                <w:sz w:val="20"/>
+                                <w:szCs w:val="20"/>
+                              </w:rPr>
+                              <w:t xml:space="preserve"> – Present</w:t>
+                            </w:r>
+                          </w:p>
+                          <w:p>
+                            <w:pPr>
+                              <w:numPr>
+                                <w:ilvl w:val="0"/>
+                                <w:numId w:val="10"/>
+                              </w:numPr>
+                              <w:suppressAutoHyphens/>
+                              <w:autoSpaceDE w:val="0"/>
+                              <w:autoSpaceDN w:val="0"/>
+                              <w:adjustRightInd w:val="0"/>
+                              <w:spacing w:line="250" w:lineRule="auto"/>
+                              <w:textAlignment w:val="center"/>
+                              <w:rPr>
+                                <w:rFonts w:asciiTheme="majorHAnsi" w:hAnsiTheme="majorHAnsi" w:cstheme="majorHAnsi"/>
+                                <w:color w:val="404040" w:themeColor="text1" w:themeTint="BF"/>
+                                <w:sz w:val="20"/>
+                                <w:szCs w:val="20"/>
+                              </w:rPr>
+                            </w:pPr>
+                            <w:r>
+                              <w:rPr>
+                                <w:rFonts w:asciiTheme="majorHAnsi" w:hAnsiTheme="majorHAnsi" w:cstheme="majorHAnsi"/>
+                                <w:color w:val="404040" w:themeColor="text1" w:themeTint="BF"/>
+                                <w:sz w:val="20"/>
+                                <w:szCs w:val="20"/>
+                              </w:rPr>
+                              <w:t xml:space="preserve">Prepare and perform sales presentation and demonstration to prospect and existing customers </w:t>
+                            </w:r>
+                            <w:r>
+                              <w:rPr>
+                                <w:rFonts w:asciiTheme="majorHAnsi" w:hAnsiTheme="majorHAnsi" w:cstheme="majorHAnsi"/>
+                                <w:color w:val="404040" w:themeColor="text1" w:themeTint="BF"/>
+                                <w:sz w:val="20"/>
+                                <w:szCs w:val="20"/>
+                              </w:rPr>
+                              <w:t>as the Subject Matter Expert for</w:t>
+                            </w:r>
+                            <w:r>
+                              <w:rPr>
+                                <w:rFonts w:asciiTheme="majorHAnsi" w:hAnsiTheme="majorHAnsi" w:cstheme="majorHAnsi"/>
+                                <w:color w:val="404040" w:themeColor="text1" w:themeTint="BF"/>
+                                <w:sz w:val="20"/>
+                                <w:szCs w:val="20"/>
+                              </w:rPr>
+                              <w:t xml:space="preserve"> VSoft Core Banking system for US activities and VSoft Check Processing Platform for LATAM activities. </w:t>
+                            </w:r>
+                          </w:p>
+                          <w:p>
+                            <w:pPr>
+                              <w:numPr>
+                                <w:ilvl w:val="0"/>
+                                <w:numId w:val="10"/>
+                              </w:numPr>
+                              <w:suppressAutoHyphens/>
+                              <w:autoSpaceDE w:val="0"/>
+                              <w:autoSpaceDN w:val="0"/>
+                              <w:adjustRightInd w:val="0"/>
+                              <w:spacing w:line="250" w:lineRule="auto"/>
+                              <w:textAlignment w:val="center"/>
+                              <w:rPr>
+                                <w:rFonts w:asciiTheme="majorHAnsi" w:hAnsiTheme="majorHAnsi" w:cstheme="majorHAnsi"/>
+                                <w:color w:val="404040" w:themeColor="text1" w:themeTint="BF"/>
+                                <w:sz w:val="20"/>
+                                <w:szCs w:val="20"/>
+                              </w:rPr>
+                            </w:pPr>
+                            <w:r>
+                              <w:rPr>
+                                <w:rFonts w:asciiTheme="majorHAnsi" w:hAnsiTheme="majorHAnsi" w:cstheme="majorHAnsi"/>
+                                <w:color w:val="404040" w:themeColor="text1" w:themeTint="BF"/>
+                                <w:sz w:val="20"/>
+                                <w:szCs w:val="20"/>
+                              </w:rPr>
+                              <w:t>Answer Request for Proposal and create Business Proposals, Statements of Work and any other documents required during the sale cycle for VSoft Core Banking and VSoft Check Processing initiatives.</w:t>
+                            </w:r>
+                          </w:p>
+                          <w:p>
+                            <w:pPr>
+                              <w:numPr>
+                                <w:ilvl w:val="0"/>
+                                <w:numId w:val="10"/>
+                              </w:numPr>
+                              <w:suppressAutoHyphens/>
+                              <w:autoSpaceDE w:val="0"/>
+                              <w:autoSpaceDN w:val="0"/>
+                              <w:adjustRightInd w:val="0"/>
+                              <w:spacing w:line="250" w:lineRule="auto"/>
+                              <w:textAlignment w:val="center"/>
+                              <w:rPr>
+                                <w:rFonts w:asciiTheme="majorHAnsi" w:hAnsiTheme="majorHAnsi" w:cstheme="majorHAnsi"/>
+                                <w:color w:val="404040" w:themeColor="text1" w:themeTint="BF"/>
+                                <w:sz w:val="20"/>
+                                <w:szCs w:val="20"/>
+                              </w:rPr>
+                            </w:pPr>
+                            <w:r>
+                              <w:rPr>
+                                <w:rFonts w:asciiTheme="majorHAnsi" w:hAnsiTheme="majorHAnsi" w:cstheme="majorHAnsi"/>
+                                <w:color w:val="404040" w:themeColor="text1" w:themeTint="BF"/>
+                                <w:sz w:val="20"/>
+                                <w:szCs w:val="20"/>
+                              </w:rPr>
+                              <w:t>Perform Gap and system architecture analysis on Core Banking systems such as Fiserv-DNA, Fiserv-Portico, Finastra-Sparak, Corelation-Keystone, and other Core, report finding and create a new proposed system architecture to prospect customers during the sales cycle.</w:t>
+                            </w:r>
+                          </w:p>
+                          <w:p>
+                            <w:pPr>
+                              <w:numPr>
+                                <w:ilvl w:val="0"/>
+                                <w:numId w:val="10"/>
+                              </w:numPr>
+                              <w:suppressAutoHyphens/>
+                              <w:autoSpaceDE w:val="0"/>
+                              <w:autoSpaceDN w:val="0"/>
+                              <w:adjustRightInd w:val="0"/>
+                              <w:spacing w:line="250" w:lineRule="auto"/>
+                              <w:textAlignment w:val="center"/>
+                              <w:rPr>
+                                <w:rFonts w:asciiTheme="majorHAnsi" w:hAnsiTheme="majorHAnsi" w:cstheme="majorHAnsi"/>
+                                <w:color w:val="404040" w:themeColor="text1" w:themeTint="BF"/>
+                                <w:sz w:val="20"/>
+                                <w:szCs w:val="20"/>
+                              </w:rPr>
+                            </w:pPr>
+                            <w:r>
+                              <w:rPr>
+                                <w:rFonts w:asciiTheme="majorHAnsi" w:hAnsiTheme="majorHAnsi" w:cstheme="majorHAnsi"/>
+                                <w:color w:val="404040" w:themeColor="text1" w:themeTint="BF"/>
+                                <w:sz w:val="20"/>
+                                <w:szCs w:val="20"/>
+                              </w:rPr>
+                              <w:t>Perform analysis in the designing, defining and documenting the VSoft Remittance Solution, VSoft Real-Time Signature Verification, VSoft Positive Pay,</w:t>
+                            </w:r>
+                            <w:r>
+                              <w:rPr>
+                                <w:rFonts w:asciiTheme="majorHAnsi" w:hAnsiTheme="majorHAnsi" w:cstheme="majorHAnsi"/>
+                                <w:color w:val="404040" w:themeColor="text1" w:themeTint="BF"/>
+                                <w:sz w:val="20"/>
+                                <w:szCs w:val="20"/>
+                              </w:rPr>
+                              <w:t xml:space="preserve"> Fiserv-</w:t>
+                            </w:r>
+                            <w:r>
+                              <w:rPr>
+                                <w:rFonts w:asciiTheme="majorHAnsi" w:hAnsiTheme="majorHAnsi" w:cstheme="majorHAnsi"/>
+                                <w:color w:val="404040" w:themeColor="text1" w:themeTint="BF"/>
+                                <w:sz w:val="20"/>
+                                <w:szCs w:val="20"/>
+                              </w:rPr>
+                              <w:t xml:space="preserve">DNA RTP integration through Kony and direct AFS integration.  </w:t>
+                            </w:r>
+                          </w:p>
+                          <w:p>
+                            <w:pPr>
+                              <w:numPr>
+                                <w:ilvl w:val="0"/>
+                                <w:numId w:val="10"/>
+                              </w:numPr>
+                              <w:suppressAutoHyphens/>
+                              <w:autoSpaceDE w:val="0"/>
+                              <w:autoSpaceDN w:val="0"/>
+                              <w:adjustRightInd w:val="0"/>
+                              <w:spacing w:line="250" w:lineRule="auto"/>
+                              <w:textAlignment w:val="center"/>
+                              <w:rPr>
+                                <w:rFonts w:asciiTheme="majorHAnsi" w:hAnsiTheme="majorHAnsi" w:cstheme="majorHAnsi"/>
+                                <w:color w:val="404040" w:themeColor="text1" w:themeTint="BF"/>
+                                <w:sz w:val="20"/>
+                                <w:szCs w:val="20"/>
+                              </w:rPr>
+                            </w:pPr>
+                            <w:bookmarkStart w:id="1" w:name="_Hlk437901"/>
+                            <w:r>
+                              <w:rPr>
+                                <w:rFonts w:asciiTheme="majorHAnsi" w:hAnsiTheme="majorHAnsi" w:cstheme="majorHAnsi"/>
+                                <w:color w:val="404040" w:themeColor="text1" w:themeTint="BF"/>
+                                <w:sz w:val="20"/>
+                                <w:szCs w:val="20"/>
+                              </w:rPr>
+                              <w:t xml:space="preserve">Define requirements (BRDs, SRDs, etc.) to integrate with customers and partner solutions either through API Calls, REST web services or extract files. </w:t>
+                            </w:r>
+                            <w:bookmarkEnd w:id="1"/>
+                          </w:p>
+                          <w:p>
+                            <w:pPr>
+                              <w:suppressAutoHyphens/>
+                              <w:autoSpaceDE w:val="0"/>
+                              <w:autoSpaceDN w:val="0"/>
+                              <w:adjustRightInd w:val="0"/>
+                              <w:spacing w:line="250" w:lineRule="auto"/>
+                              <w:textAlignment w:val="center"/>
+                              <w:rPr>
+                                <w:rFonts w:asciiTheme="majorHAnsi" w:hAnsiTheme="majorHAnsi" w:cstheme="majorHAnsi"/>
+                                <w:color w:val="404040" w:themeColor="text1" w:themeTint="BF"/>
+                                <w:sz w:val="20"/>
+                                <w:szCs w:val="20"/>
+                              </w:rPr>
+                            </w:pPr>
+                          </w:p>
+                          <w:p>
+                            <w:pPr>
+                              <w:spacing w:line="250" w:lineRule="auto"/>
+                              <w:jc w:val="both"/>
+                              <w:rPr>
+                                <w:rFonts w:asciiTheme="majorHAnsi" w:hAnsiTheme="majorHAnsi" w:cstheme="majorHAnsi"/>
+                                <w:b/>
+                                <w:color w:val="404040" w:themeColor="text1" w:themeTint="BF"/>
+                                <w:spacing w:val="20"/>
+                                <w:sz w:val="20"/>
+                                <w:szCs w:val="20"/>
+                              </w:rPr>
+                            </w:pPr>
+                            <w:r>
+                              <w:rPr>
+                                <w:rFonts w:asciiTheme="majorHAnsi" w:hAnsiTheme="majorHAnsi" w:cstheme="majorHAnsi"/>
+                                <w:b/>
+                                <w:color w:val="404040" w:themeColor="text1" w:themeTint="BF"/>
+                                <w:spacing w:val="20"/>
+                                <w:sz w:val="20"/>
+                                <w:szCs w:val="20"/>
+                              </w:rPr>
+                              <w:t>BRANCH MANAGER, VP</w:t>
+                            </w:r>
+                          </w:p>
+                          <w:p>
+                            <w:pPr>
+                              <w:suppressAutoHyphens/>
+                              <w:autoSpaceDE w:val="0"/>
+                              <w:autoSpaceDN w:val="0"/>
+                              <w:adjustRightInd w:val="0"/>
+                              <w:spacing w:line="250" w:lineRule="auto"/>
+                              <w:jc w:val="both"/>
+                              <w:textAlignment w:val="center"/>
+                              <w:rPr>
+                                <w:rFonts w:asciiTheme="majorHAnsi" w:hAnsiTheme="majorHAnsi" w:cstheme="majorHAnsi"/>
+                                <w:iCs/>
+                                <w:color w:val="404040" w:themeColor="text1" w:themeTint="BF"/>
+                                <w:spacing w:val="10"/>
+                                <w:sz w:val="20"/>
+                                <w:szCs w:val="20"/>
+                              </w:rPr>
+                            </w:pPr>
+                            <w:r>
+                              <w:rPr>
+                                <w:rFonts w:asciiTheme="majorHAnsi" w:hAnsiTheme="majorHAnsi" w:cstheme="majorHAnsi"/>
+                                <w:iCs/>
+                                <w:color w:val="404040" w:themeColor="text1" w:themeTint="BF"/>
+                                <w:spacing w:val="10"/>
+                                <w:sz w:val="20"/>
+                                <w:szCs w:val="20"/>
+                              </w:rPr>
+                              <w:t>JPMorgan Chase Bank N.A.</w:t>
+                            </w:r>
+                            <w:r>
+                              <w:rPr>
+                                <w:rFonts w:asciiTheme="majorHAnsi" w:hAnsiTheme="majorHAnsi" w:cstheme="majorHAnsi"/>
+                                <w:iCs/>
+                                <w:color w:val="404040" w:themeColor="text1" w:themeTint="BF"/>
+                                <w:spacing w:val="10"/>
+                                <w:sz w:val="20"/>
+                                <w:szCs w:val="20"/>
+                              </w:rPr>
+                              <w:t xml:space="preserve"> | </w:t>
+                            </w:r>
+                            <w:r>
+                              <w:rPr>
+                                <w:rFonts w:asciiTheme="majorHAnsi" w:hAnsiTheme="majorHAnsi" w:cstheme="majorHAnsi"/>
+                                <w:iCs/>
+                                <w:color w:val="404040" w:themeColor="text1" w:themeTint="BF"/>
+                                <w:spacing w:val="10"/>
+                                <w:sz w:val="20"/>
+                                <w:szCs w:val="20"/>
+                              </w:rPr>
+                              <w:t>Atlanta, GA</w:t>
+                            </w:r>
+                            <w:r>
+                              <w:rPr>
+                                <w:rFonts w:asciiTheme="majorHAnsi" w:hAnsiTheme="majorHAnsi" w:cstheme="majorHAnsi"/>
+                                <w:iCs/>
+                                <w:color w:val="404040" w:themeColor="text1" w:themeTint="BF"/>
+                                <w:spacing w:val="10"/>
+                                <w:sz w:val="20"/>
+                                <w:szCs w:val="20"/>
+                              </w:rPr>
+                              <w:t xml:space="preserve"> | 201</w:t>
+                            </w:r>
+                            <w:r>
+                              <w:rPr>
+                                <w:rFonts w:asciiTheme="majorHAnsi" w:hAnsiTheme="majorHAnsi" w:cstheme="majorHAnsi"/>
+                                <w:iCs/>
+                                <w:color w:val="404040" w:themeColor="text1" w:themeTint="BF"/>
+                                <w:spacing w:val="10"/>
+                                <w:sz w:val="20"/>
+                                <w:szCs w:val="20"/>
+                              </w:rPr>
+                              <w:t>4</w:t>
+                            </w:r>
+                            <w:r>
+                              <w:rPr>
+                                <w:rFonts w:asciiTheme="majorHAnsi" w:hAnsiTheme="majorHAnsi" w:cstheme="majorHAnsi"/>
+                                <w:iCs/>
+                                <w:color w:val="404040" w:themeColor="text1" w:themeTint="BF"/>
+                                <w:spacing w:val="10"/>
+                                <w:sz w:val="20"/>
+                                <w:szCs w:val="20"/>
+                              </w:rPr>
+                              <w:t xml:space="preserve"> – </w:t>
+                            </w:r>
+                            <w:r>
+                              <w:rPr>
+                                <w:rFonts w:asciiTheme="majorHAnsi" w:hAnsiTheme="majorHAnsi" w:cstheme="majorHAnsi"/>
+                                <w:iCs/>
+                                <w:color w:val="404040" w:themeColor="text1" w:themeTint="BF"/>
+                                <w:spacing w:val="10"/>
+                                <w:sz w:val="20"/>
+                                <w:szCs w:val="20"/>
+                              </w:rPr>
+                              <w:t>2016</w:t>
+                            </w:r>
+                          </w:p>
+                          <w:p>
+                            <w:pPr>
+                              <w:numPr>
+                                <w:ilvl w:val="0"/>
+                                <w:numId w:val="11"/>
+                              </w:numPr>
+                              <w:suppressAutoHyphens/>
+                              <w:autoSpaceDE w:val="0"/>
+                              <w:autoSpaceDN w:val="0"/>
+                              <w:adjustRightInd w:val="0"/>
+                              <w:spacing w:line="250" w:lineRule="auto"/>
+                              <w:textAlignment w:val="center"/>
+                              <w:rPr>
+                                <w:rFonts w:asciiTheme="majorHAnsi" w:hAnsiTheme="majorHAnsi" w:cstheme="majorHAnsi"/>
+                                <w:color w:val="404040" w:themeColor="text1" w:themeTint="BF"/>
+                                <w:sz w:val="20"/>
+                                <w:szCs w:val="20"/>
+                              </w:rPr>
+                            </w:pPr>
+                            <w:r>
+                              <w:rPr>
+                                <w:rFonts w:asciiTheme="majorHAnsi" w:hAnsiTheme="majorHAnsi" w:cstheme="majorHAnsi"/>
+                                <w:color w:val="404040" w:themeColor="text1" w:themeTint="BF"/>
+                                <w:sz w:val="20"/>
+                                <w:szCs w:val="20"/>
+                              </w:rPr>
+                              <w:t xml:space="preserve">Managed daily operations of a $60 million branch banking facility, including developing strategies to increase deposit and investment balances, managing the monthly budget and recruiting/retention of employees (six). </w:t>
+                            </w:r>
+                          </w:p>
+                          <w:p>
+                            <w:pPr>
+                              <w:numPr>
+                                <w:ilvl w:val="0"/>
+                                <w:numId w:val="11"/>
+                              </w:numPr>
+                              <w:suppressAutoHyphens/>
+                              <w:autoSpaceDE w:val="0"/>
+                              <w:autoSpaceDN w:val="0"/>
+                              <w:adjustRightInd w:val="0"/>
+                              <w:spacing w:line="250" w:lineRule="auto"/>
+                              <w:textAlignment w:val="center"/>
+                              <w:rPr>
+                                <w:rFonts w:asciiTheme="majorHAnsi" w:hAnsiTheme="majorHAnsi" w:cstheme="majorHAnsi"/>
+                                <w:color w:val="404040" w:themeColor="text1" w:themeTint="BF"/>
+                                <w:sz w:val="20"/>
+                                <w:szCs w:val="20"/>
+                              </w:rPr>
+                            </w:pPr>
+                            <w:r>
+                              <w:rPr>
+                                <w:rFonts w:asciiTheme="majorHAnsi" w:hAnsiTheme="majorHAnsi" w:cstheme="majorHAnsi"/>
+                                <w:color w:val="404040" w:themeColor="text1" w:themeTint="BF"/>
+                                <w:sz w:val="20"/>
+                                <w:szCs w:val="20"/>
+                              </w:rPr>
+                              <w:t>E</w:t>
+                            </w:r>
+                            <w:r>
+                              <w:rPr>
+                                <w:rFonts w:asciiTheme="majorHAnsi" w:hAnsiTheme="majorHAnsi" w:cstheme="majorHAnsi"/>
+                                <w:color w:val="404040" w:themeColor="text1" w:themeTint="BF"/>
+                                <w:sz w:val="20"/>
+                                <w:szCs w:val="20"/>
+                              </w:rPr>
+                              <w:t xml:space="preserve">xceed goals and expectations in all measurable categories while growing balances by 25% YOY. </w:t>
+                            </w:r>
+                          </w:p>
+                        </w:txbxContent>
+                      </wps:txbx>
+                      <wps:bodyPr rot="0" spcFirstLastPara="0" vertOverflow="overflow" horzOverflow="overflow" vert="horz" wrap="square" lIns="0" tIns="0" rIns="0" bIns="0" numCol="1" spcCol="0" rtlCol="0" fromWordArt="0" anchor="t" anchorCtr="0" forceAA="0" compatLnSpc="1">
+                        <a:prstTxWarp prst="textNoShape">
+                          <a:avLst/>
+                        </a:prstTxWarp>
+                        <a:noAutofit/>
+                      </wps:bodyPr>
+                    </wps:wsp>
+                  </a:graphicData>
+                </a:graphic>
+                <wp14:sizeRelV relativeFrom="margin">
+                  <wp14:pctHeight>0</wp14:pctHeight>
+                </wp14:sizeRelV>
+              </wp:anchor>
+            </w:drawing>
+          </mc:Choice>
+          <mc:Fallback>
+            <w:pict>
+              <v:shape w14:anchorId="054FAEB2" id="_x0000_s1036" type="#_x0000_t202" style="position:absolute;margin-left:158.1pt;margin-top:8.6pt;width:306.15pt;height:404pt;z-index:251722240;visibility:visible;mso-wrap-style:square;mso-height-percent:0;mso-wrap-distance-left:9pt;mso-wrap-distance-top:0;mso-wrap-distance-right:9pt;mso-wrap-distance-bottom:0;mso-position-horizontal:absolute;mso-position-horizontal-relative:text;mso-position-vertical:absolute;mso-position-vertical-relative:text;mso-height-percent:0;mso-height-relative:margin;v-text-anchor:top" o:gfxdata="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" filled="f" stroked="f" strokeweight=".5pt">
+                <v:textbox inset="0,0,0,0">
+                  <w:txbxContent>
+                    <w:p>
+                      <w:pPr>
+                        <w:spacing w:line="250" w:lineRule="auto"/>
+                        <w:jc w:val="both"/>
+                        <w:rPr>
+                          <w:rFonts w:asciiTheme="majorHAnsi" w:hAnsiTheme="majorHAnsi" w:cstheme="majorHAnsi"/>
+                          <w:b/>
+                          <w:color w:val="404040" w:themeColor="text1" w:themeTint="BF"/>
+                          <w:spacing w:val="20"/>
+                          <w:sz w:val="20"/>
+                          <w:szCs w:val="20"/>
+                        </w:rPr>
+                      </w:pPr>
+                      <w:r>
+                        <w:rPr>
+                          <w:rFonts w:asciiTheme="majorHAnsi" w:hAnsiTheme="majorHAnsi" w:cstheme="majorHAnsi"/>
+                          <w:b/>
+                          <w:color w:val="404040" w:themeColor="text1" w:themeTint="BF"/>
+                          <w:spacing w:val="20"/>
+                          <w:sz w:val="20"/>
+                          <w:szCs w:val="20"/>
+                        </w:rPr>
+                        <w:t>SOLUTIONS ENGINEER AND LATIN AMERICA SALES EXECUTIVE</w:t>
+                      </w:r>
+                    </w:p>
+                    <w:p>
+                      <w:pPr>
+                        <w:suppressAutoHyphens/>
+                        <w:autoSpaceDE w:val="0"/>
+                        <w:autoSpaceDN w:val="0"/>
+                        <w:adjustRightInd w:val="0"/>
+                        <w:spacing w:line="250" w:lineRule="auto"/>
+                        <w:jc w:val="both"/>
+                        <w:textAlignment w:val="center"/>
+                        <w:rPr>
+                          <w:rFonts w:asciiTheme="majorHAnsi" w:hAnsiTheme="majorHAnsi" w:cstheme="majorHAnsi"/>
+                          <w:iCs/>
+                          <w:color w:val="404040" w:themeColor="text1" w:themeTint="BF"/>
+                          <w:spacing w:val="10"/>
+                          <w:sz w:val="20"/>
+                          <w:szCs w:val="20"/>
+                        </w:rPr>
+                      </w:pPr>
+                      <w:r>
+                        <w:rPr>
+                          <w:rFonts w:asciiTheme="majorHAnsi" w:hAnsiTheme="majorHAnsi" w:cstheme="majorHAnsi"/>
+                          <w:iCs/>
+                          <w:color w:val="404040" w:themeColor="text1" w:themeTint="BF"/>
+                          <w:spacing w:val="10"/>
+                          <w:sz w:val="20"/>
+                          <w:szCs w:val="20"/>
+                        </w:rPr>
+                        <w:t>VSoft Corp</w:t>
+                      </w:r>
+                      <w:r>
+                        <w:rPr>
+                          <w:rFonts w:asciiTheme="majorHAnsi" w:hAnsiTheme="majorHAnsi" w:cstheme="majorHAnsi"/>
+                          <w:iCs/>
+                          <w:color w:val="404040" w:themeColor="text1" w:themeTint="BF"/>
+                          <w:spacing w:val="10"/>
+                          <w:sz w:val="20"/>
+                          <w:szCs w:val="20"/>
+                        </w:rPr>
+                        <w:t xml:space="preserve"> | </w:t>
+                      </w:r>
+                      <w:r>
+                        <w:rPr>
+                          <w:rFonts w:asciiTheme="majorHAnsi" w:hAnsiTheme="majorHAnsi" w:cstheme="majorHAnsi"/>
+                          <w:iCs/>
+                          <w:color w:val="404040" w:themeColor="text1" w:themeTint="BF"/>
+                          <w:spacing w:val="10"/>
+                          <w:sz w:val="20"/>
+                          <w:szCs w:val="20"/>
+                        </w:rPr>
+                        <w:t>Duluth, GA</w:t>
+                      </w:r>
+                      <w:r>
+                        <w:rPr>
+                          <w:rFonts w:asciiTheme="majorHAnsi" w:hAnsiTheme="majorHAnsi" w:cstheme="majorHAnsi"/>
+                          <w:iCs/>
+                          <w:color w:val="404040" w:themeColor="text1" w:themeTint="BF"/>
+                          <w:spacing w:val="10"/>
+                          <w:sz w:val="20"/>
+                          <w:szCs w:val="20"/>
+                        </w:rPr>
+                        <w:t xml:space="preserve"> | </w:t>
+                      </w:r>
+                      <w:r>
+                        <w:rPr>
+                          <w:rFonts w:asciiTheme="majorHAnsi" w:hAnsiTheme="majorHAnsi" w:cstheme="majorHAnsi"/>
+                          <w:iCs/>
+                          <w:color w:val="404040" w:themeColor="text1" w:themeTint="BF"/>
+                          <w:spacing w:val="10"/>
+                          <w:sz w:val="20"/>
+                          <w:szCs w:val="20"/>
+                        </w:rPr>
+                        <w:t>201</w:t>
+                      </w:r>
+                      <w:r>
+                        <w:rPr>
+                          <w:rFonts w:asciiTheme="majorHAnsi" w:hAnsiTheme="majorHAnsi" w:cstheme="majorHAnsi"/>
+                          <w:iCs/>
+                          <w:color w:val="404040" w:themeColor="text1" w:themeTint="BF"/>
+                          <w:spacing w:val="10"/>
+                          <w:sz w:val="20"/>
+                          <w:szCs w:val="20"/>
+                        </w:rPr>
+                        <w:t>6</w:t>
+                      </w:r>
+                      <w:r>
+                        <w:rPr>
+                          <w:rFonts w:asciiTheme="majorHAnsi" w:hAnsiTheme="majorHAnsi" w:cstheme="majorHAnsi"/>
+                          <w:iCs/>
+                          <w:color w:val="404040" w:themeColor="text1" w:themeTint="BF"/>
+                          <w:spacing w:val="10"/>
+                          <w:sz w:val="20"/>
+                          <w:szCs w:val="20"/>
+                        </w:rPr>
+                        <w:t xml:space="preserve"> – Present</w:t>
+                      </w:r>
+                    </w:p>
+                    <w:p>
+                      <w:pPr>
+                        <w:numPr>
+                          <w:ilvl w:val="0"/>
+                          <w:numId w:val="10"/>
+                        </w:numPr>
+                        <w:suppressAutoHyphens/>
+                        <w:autoSpaceDE w:val="0"/>
+                        <w:autoSpaceDN w:val="0"/>
+                        <w:adjustRightInd w:val="0"/>
+                        <w:spacing w:line="250" w:lineRule="auto"/>
+                        <w:textAlignment w:val="center"/>
+                        <w:rPr>
+                          <w:rFonts w:asciiTheme="majorHAnsi" w:hAnsiTheme="majorHAnsi" w:cstheme="majorHAnsi"/>
+                          <w:color w:val="404040" w:themeColor="text1" w:themeTint="BF"/>
+                          <w:sz w:val="20"/>
+                          <w:szCs w:val="20"/>
+                        </w:rPr>
+                      </w:pPr>
+                      <w:r>
+                        <w:rPr>
+                          <w:rFonts w:asciiTheme="majorHAnsi" w:hAnsiTheme="majorHAnsi" w:cstheme="majorHAnsi"/>
+                          <w:color w:val="404040" w:themeColor="text1" w:themeTint="BF"/>
+                          <w:sz w:val="20"/>
+                          <w:szCs w:val="20"/>
+                        </w:rPr>
+                        <w:t xml:space="preserve">Prepare and perform sales presentation and demonstration to prospect and existing customers </w:t>
+                      </w:r>
+                      <w:r>
+                        <w:rPr>
+                          <w:rFonts w:asciiTheme="majorHAnsi" w:hAnsiTheme="majorHAnsi" w:cstheme="majorHAnsi"/>
+                          <w:color w:val="404040" w:themeColor="text1" w:themeTint="BF"/>
+                          <w:sz w:val="20"/>
+                          <w:szCs w:val="20"/>
+                        </w:rPr>
+                        <w:t>as the Subject Matter Expert for</w:t>
+                      </w:r>
+                      <w:r>
+                        <w:rPr>
+                          <w:rFonts w:asciiTheme="majorHAnsi" w:hAnsiTheme="majorHAnsi" w:cstheme="majorHAnsi"/>
+                          <w:color w:val="404040" w:themeColor="text1" w:themeTint="BF"/>
+                          <w:sz w:val="20"/>
+                          <w:szCs w:val="20"/>
+                        </w:rPr>
+                        <w:t xml:space="preserve"> VSoft Core Banking system for US activities and VSoft Check Processing Platform for LATAM activities. </w:t>
+                      </w:r>
+                    </w:p>
+                    <w:p>
+                      <w:pPr>
+                        <w:numPr>
+                          <w:ilvl w:val="0"/>
+                          <w:numId w:val="10"/>
+                        </w:numPr>
+                        <w:suppressAutoHyphens/>
+                        <w:autoSpaceDE w:val="0"/>
+                        <w:autoSpaceDN w:val="0"/>
+                        <w:adjustRightInd w:val="0"/>
+                        <w:spacing w:line="250" w:lineRule="auto"/>
+                        <w:textAlignment w:val="center"/>
+                        <w:rPr>
+                          <w:rFonts w:asciiTheme="majorHAnsi" w:hAnsiTheme="majorHAnsi" w:cstheme="majorHAnsi"/>
+                          <w:color w:val="404040" w:themeColor="text1" w:themeTint="BF"/>
+                          <w:sz w:val="20"/>
+                          <w:szCs w:val="20"/>
+                        </w:rPr>
+                      </w:pPr>
+                      <w:r>
+                        <w:rPr>
+                          <w:rFonts w:asciiTheme="majorHAnsi" w:hAnsiTheme="majorHAnsi" w:cstheme="majorHAnsi"/>
+                          <w:color w:val="404040" w:themeColor="text1" w:themeTint="BF"/>
+                          <w:sz w:val="20"/>
+                          <w:szCs w:val="20"/>
+                        </w:rPr>
+                        <w:t>Answer Request for Proposal and create Business Proposals, Statements of Work and any other documents required during the sale cycle for VSoft Core Banking and VSoft Check Processing initiatives.</w:t>
+                      </w:r>
+                    </w:p>
+                    <w:p>
+                      <w:pPr>
+                        <w:numPr>
+                          <w:ilvl w:val="0"/>
+                          <w:numId w:val="10"/>
+                        </w:numPr>
+                        <w:suppressAutoHyphens/>
+                        <w:autoSpaceDE w:val="0"/>
+                        <w:autoSpaceDN w:val="0"/>
+                        <w:adjustRightInd w:val="0"/>
+                        <w:spacing w:line="250" w:lineRule="auto"/>
+                        <w:textAlignment w:val="center"/>
+                        <w:rPr>
+                          <w:rFonts w:asciiTheme="majorHAnsi" w:hAnsiTheme="majorHAnsi" w:cstheme="majorHAnsi"/>
+                          <w:color w:val="404040" w:themeColor="text1" w:themeTint="BF"/>
+                          <w:sz w:val="20"/>
+                          <w:szCs w:val="20"/>
+                        </w:rPr>
+                      </w:pPr>
+                      <w:r>
+                        <w:rPr>
+                          <w:rFonts w:asciiTheme="majorHAnsi" w:hAnsiTheme="majorHAnsi" w:cstheme="majorHAnsi"/>
+                          <w:color w:val="404040" w:themeColor="text1" w:themeTint="BF"/>
+                          <w:sz w:val="20"/>
+                          <w:szCs w:val="20"/>
+                        </w:rPr>
+                        <w:t>Perform Gap and system architecture analysis on Core Banking systems such as Fiserv-DNA, Fiserv-Portico, Finastra-Sparak, Corelation-Keystone, and other Core, report finding and create a new proposed system architecture to prospect customers during the sales cycle.</w:t>
+                      </w:r>
+                    </w:p>
+                    <w:p>
+                      <w:pPr>
+                        <w:numPr>
+                          <w:ilvl w:val="0"/>
+                          <w:numId w:val="10"/>
+                        </w:numPr>
+                        <w:suppressAutoHyphens/>
+                        <w:autoSpaceDE w:val="0"/>
+                        <w:autoSpaceDN w:val="0"/>
+                        <w:adjustRightInd w:val="0"/>
+                        <w:spacing w:line="250" w:lineRule="auto"/>
+                        <w:textAlignment w:val="center"/>
+                        <w:rPr>
+                          <w:rFonts w:asciiTheme="majorHAnsi" w:hAnsiTheme="majorHAnsi" w:cstheme="majorHAnsi"/>
+                          <w:color w:val="404040" w:themeColor="text1" w:themeTint="BF"/>
+                          <w:sz w:val="20"/>
+                          <w:szCs w:val="20"/>
+                        </w:rPr>
+                      </w:pPr>
+                      <w:r>
+                        <w:rPr>
+                          <w:rFonts w:asciiTheme="majorHAnsi" w:hAnsiTheme="majorHAnsi" w:cstheme="majorHAnsi"/>
+                          <w:color w:val="404040" w:themeColor="text1" w:themeTint="BF"/>
+                          <w:sz w:val="20"/>
+                          <w:szCs w:val="20"/>
+                        </w:rPr>
+                        <w:t>Perform analysis in the designing, defining and documenting the VSoft Remittance Solution, VSoft Real-Time Signature Verification, VSoft Positive Pay,</w:t>
+                      </w:r>
+                      <w:r>
+                        <w:rPr>
+                          <w:rFonts w:asciiTheme="majorHAnsi" w:hAnsiTheme="majorHAnsi" w:cstheme="majorHAnsi"/>
+                          <w:color w:val="404040" w:themeColor="text1" w:themeTint="BF"/>
+                          <w:sz w:val="20"/>
+                          <w:szCs w:val="20"/>
+                        </w:rPr>
+                        <w:t xml:space="preserve"> Fiserv-</w:t>
+                      </w:r>
+                      <w:r>
+                        <w:rPr>
+                          <w:rFonts w:asciiTheme="majorHAnsi" w:hAnsiTheme="majorHAnsi" w:cstheme="majorHAnsi"/>
+                          <w:color w:val="404040" w:themeColor="text1" w:themeTint="BF"/>
+                          <w:sz w:val="20"/>
+                          <w:szCs w:val="20"/>
+                        </w:rPr>
+                        <w:t xml:space="preserve">DNA RTP integration through Kony and direct AFS integration.  </w:t>
+                      </w:r>
+                    </w:p>
+                    <w:p>
+                      <w:pPr>
+                        <w:numPr>
+                          <w:ilvl w:val="0"/>
+                          <w:numId w:val="10"/>
+                        </w:numPr>
+                        <w:suppressAutoHyphens/>
+                        <w:autoSpaceDE w:val="0"/>
+                        <w:autoSpaceDN w:val="0"/>
+                        <w:adjustRightInd w:val="0"/>
+                        <w:spacing w:line="250" w:lineRule="auto"/>
+                        <w:textAlignment w:val="center"/>
+                        <w:rPr>
+                          <w:rFonts w:asciiTheme="majorHAnsi" w:hAnsiTheme="majorHAnsi" w:cstheme="majorHAnsi"/>
+                          <w:color w:val="404040" w:themeColor="text1" w:themeTint="BF"/>
+                          <w:sz w:val="20"/>
+                          <w:szCs w:val="20"/>
+                        </w:rPr>
+                      </w:pPr>
+                      <w:bookmarkStart w:id="2" w:name="_Hlk437901"/>
+                      <w:r>
+                        <w:rPr>
+                          <w:rFonts w:asciiTheme="majorHAnsi" w:hAnsiTheme="majorHAnsi" w:cstheme="majorHAnsi"/>
+                          <w:color w:val="404040" w:themeColor="text1" w:themeTint="BF"/>
+                          <w:sz w:val="20"/>
+                          <w:szCs w:val="20"/>
+                        </w:rPr>
+                        <w:t xml:space="preserve">Define requirements (BRDs, SRDs, etc.) to integrate with customers and partner solutions either through API Calls, REST web services or extract files. </w:t>
+                      </w:r>
+                      <w:bookmarkEnd w:id="2"/>
+                    </w:p>
+                    <w:p>
+                      <w:pPr>
+                        <w:suppressAutoHyphens/>
+                        <w:autoSpaceDE w:val="0"/>
+                        <w:autoSpaceDN w:val="0"/>
+                        <w:adjustRightInd w:val="0"/>
+                        <w:spacing w:line="250" w:lineRule="auto"/>
+                        <w:textAlignment w:val="center"/>
+                        <w:rPr>
+                          <w:rFonts w:asciiTheme="majorHAnsi" w:hAnsiTheme="majorHAnsi" w:cstheme="majorHAnsi"/>
+                          <w:color w:val="404040" w:themeColor="text1" w:themeTint="BF"/>
+                          <w:sz w:val="20"/>
+                          <w:szCs w:val="20"/>
+                        </w:rPr>
+                      </w:pPr>
+                    </w:p>
+                    <w:p>
+                      <w:pPr>
+                        <w:spacing w:line="250" w:lineRule="auto"/>
+                        <w:jc w:val="both"/>
+                        <w:rPr>
+                          <w:rFonts w:asciiTheme="majorHAnsi" w:hAnsiTheme="majorHAnsi" w:cstheme="majorHAnsi"/>
+                          <w:b/>
+                          <w:color w:val="404040" w:themeColor="text1" w:themeTint="BF"/>
+                          <w:spacing w:val="20"/>
+                          <w:sz w:val="20"/>
+                          <w:szCs w:val="20"/>
+                        </w:rPr>
+                      </w:pPr>
+                      <w:r>
+                        <w:rPr>
+                          <w:rFonts w:asciiTheme="majorHAnsi" w:hAnsiTheme="majorHAnsi" w:cstheme="majorHAnsi"/>
+                          <w:b/>
+                          <w:color w:val="404040" w:themeColor="text1" w:themeTint="BF"/>
+                          <w:spacing w:val="20"/>
+                          <w:sz w:val="20"/>
+                          <w:szCs w:val="20"/>
+                        </w:rPr>
+                        <w:t>BRANCH MANAGER, VP</w:t>
+                      </w:r>
+                    </w:p>
+                    <w:p>
+                      <w:pPr>
+                        <w:suppressAutoHyphens/>
+                        <w:autoSpaceDE w:val="0"/>
+                        <w:autoSpaceDN w:val="0"/>
+                        <w:adjustRightInd w:val="0"/>
+                        <w:spacing w:line="250" w:lineRule="auto"/>
+                        <w:jc w:val="both"/>
+                        <w:textAlignment w:val="center"/>
+                        <w:rPr>
+                          <w:rFonts w:asciiTheme="majorHAnsi" w:hAnsiTheme="majorHAnsi" w:cstheme="majorHAnsi"/>
+                          <w:iCs/>
+                          <w:color w:val="404040" w:themeColor="text1" w:themeTint="BF"/>
+                          <w:spacing w:val="10"/>
+                          <w:sz w:val="20"/>
+                          <w:szCs w:val="20"/>
+                        </w:rPr>
+                      </w:pPr>
+                      <w:r>
+                        <w:rPr>
+                          <w:rFonts w:asciiTheme="majorHAnsi" w:hAnsiTheme="majorHAnsi" w:cstheme="majorHAnsi"/>
+                          <w:iCs/>
+                          <w:color w:val="404040" w:themeColor="text1" w:themeTint="BF"/>
+                          <w:spacing w:val="10"/>
+                          <w:sz w:val="20"/>
+                          <w:szCs w:val="20"/>
+                        </w:rPr>
+                        <w:t>JPMorgan Chase Bank N.A.</w:t>
+                      </w:r>
+                      <w:r>
+                        <w:rPr>
+                          <w:rFonts w:asciiTheme="majorHAnsi" w:hAnsiTheme="majorHAnsi" w:cstheme="majorHAnsi"/>
+                          <w:iCs/>
+                          <w:color w:val="404040" w:themeColor="text1" w:themeTint="BF"/>
+                          <w:spacing w:val="10"/>
+                          <w:sz w:val="20"/>
+                          <w:szCs w:val="20"/>
+                        </w:rPr>
+                        <w:t xml:space="preserve"> | </w:t>
+                      </w:r>
+                      <w:r>
+                        <w:rPr>
+                          <w:rFonts w:asciiTheme="majorHAnsi" w:hAnsiTheme="majorHAnsi" w:cstheme="majorHAnsi"/>
+                          <w:iCs/>
+                          <w:color w:val="404040" w:themeColor="text1" w:themeTint="BF"/>
+                          <w:spacing w:val="10"/>
+                          <w:sz w:val="20"/>
+                          <w:szCs w:val="20"/>
+                        </w:rPr>
+                        <w:t>Atlanta, GA</w:t>
+                      </w:r>
+                      <w:r>
+                        <w:rPr>
+                          <w:rFonts w:asciiTheme="majorHAnsi" w:hAnsiTheme="majorHAnsi" w:cstheme="majorHAnsi"/>
+                          <w:iCs/>
+                          <w:color w:val="404040" w:themeColor="text1" w:themeTint="BF"/>
+                          <w:spacing w:val="10"/>
+                          <w:sz w:val="20"/>
+                          <w:szCs w:val="20"/>
+                        </w:rPr>
+                        <w:t xml:space="preserve"> | 201</w:t>
+                      </w:r>
+                      <w:r>
+                        <w:rPr>
+                          <w:rFonts w:asciiTheme="majorHAnsi" w:hAnsiTheme="majorHAnsi" w:cstheme="majorHAnsi"/>
+                          <w:iCs/>
+                          <w:color w:val="404040" w:themeColor="text1" w:themeTint="BF"/>
+                          <w:spacing w:val="10"/>
+                          <w:sz w:val="20"/>
+                          <w:szCs w:val="20"/>
+                        </w:rPr>
+                        <w:t>4</w:t>
+                      </w:r>
+                      <w:r>
+                        <w:rPr>
+                          <w:rFonts w:asciiTheme="majorHAnsi" w:hAnsiTheme="majorHAnsi" w:cstheme="majorHAnsi"/>
+                          <w:iCs/>
+                          <w:color w:val="404040" w:themeColor="text1" w:themeTint="BF"/>
+                          <w:spacing w:val="10"/>
+                          <w:sz w:val="20"/>
+                          <w:szCs w:val="20"/>
+                        </w:rPr>
+                        <w:t xml:space="preserve"> – </w:t>
+                      </w:r>
+                      <w:r>
+                        <w:rPr>
+                          <w:rFonts w:asciiTheme="majorHAnsi" w:hAnsiTheme="majorHAnsi" w:cstheme="majorHAnsi"/>
+                          <w:iCs/>
+                          <w:color w:val="404040" w:themeColor="text1" w:themeTint="BF"/>
+                          <w:spacing w:val="10"/>
+                          <w:sz w:val="20"/>
+                          <w:szCs w:val="20"/>
+                        </w:rPr>
+                        <w:t>2016</w:t>
+                      </w:r>
+                    </w:p>
+                    <w:p>
+                      <w:pPr>
+                        <w:numPr>
+                          <w:ilvl w:val="0"/>
+                          <w:numId w:val="11"/>
+                        </w:numPr>
+                        <w:suppressAutoHyphens/>
+                        <w:autoSpaceDE w:val="0"/>
+                        <w:autoSpaceDN w:val="0"/>
+                        <w:adjustRightInd w:val="0"/>
+                        <w:spacing w:line="250" w:lineRule="auto"/>
+                        <w:textAlignment w:val="center"/>
+                        <w:rPr>
+                          <w:rFonts w:asciiTheme="majorHAnsi" w:hAnsiTheme="majorHAnsi" w:cstheme="majorHAnsi"/>
+                          <w:color w:val="404040" w:themeColor="text1" w:themeTint="BF"/>
+                          <w:sz w:val="20"/>
+                          <w:szCs w:val="20"/>
+                        </w:rPr>
+                      </w:pPr>
+                      <w:r>
+                        <w:rPr>
+                          <w:rFonts w:asciiTheme="majorHAnsi" w:hAnsiTheme="majorHAnsi" w:cstheme="majorHAnsi"/>
+                          <w:color w:val="404040" w:themeColor="text1" w:themeTint="BF"/>
+                          <w:sz w:val="20"/>
+                          <w:szCs w:val="20"/>
+                        </w:rPr>
+                        <w:t xml:space="preserve">Managed daily operations of a $60 million branch banking facility, including developing strategies to increase deposit and investment balances, managing the monthly budget and recruiting/retention of employees (six). </w:t>
+                      </w:r>
+                    </w:p>
+                    <w:p>
+                      <w:pPr>
+                        <w:numPr>
+                          <w:ilvl w:val="0"/>
+                          <w:numId w:val="11"/>
+                        </w:numPr>
+                        <w:suppressAutoHyphens/>
+                        <w:autoSpaceDE w:val="0"/>
+                        <w:autoSpaceDN w:val="0"/>
+                        <w:adjustRightInd w:val="0"/>
+                        <w:spacing w:line="250" w:lineRule="auto"/>
+                        <w:textAlignment w:val="center"/>
+                        <w:rPr>
+                          <w:rFonts w:asciiTheme="majorHAnsi" w:hAnsiTheme="majorHAnsi" w:cstheme="majorHAnsi"/>
+                          <w:color w:val="404040" w:themeColor="text1" w:themeTint="BF"/>
+                          <w:sz w:val="20"/>
+                          <w:szCs w:val="20"/>
+                        </w:rPr>
+                      </w:pPr>
+                      <w:r>
+                        <w:rPr>
+                          <w:rFonts w:asciiTheme="majorHAnsi" w:hAnsiTheme="majorHAnsi" w:cstheme="majorHAnsi"/>
+                          <w:color w:val="404040" w:themeColor="text1" w:themeTint="BF"/>
+                          <w:sz w:val="20"/>
+                          <w:szCs w:val="20"/>
+                        </w:rPr>
+                        <w:t>E</w:t>
+                      </w:r>
+                      <w:r>
+                        <w:rPr>
+                          <w:rFonts w:asciiTheme="majorHAnsi" w:hAnsiTheme="majorHAnsi" w:cstheme="majorHAnsi"/>
+                          <w:color w:val="404040" w:themeColor="text1" w:themeTint="BF"/>
+                          <w:sz w:val="20"/>
+                          <w:szCs w:val="20"/>
+                        </w:rPr>
+                        <w:t xml:space="preserve">xceed goals and expectations in all measurable categories while growing balances by 25% YOY. </w:t>
+                      </w:r>
+                    </w:p>
+                  </w:txbxContent>
+                </v:textbox>
+              </v:shape>
+            </w:pict>
+          </mc:Fallback>
+        </mc:AlternateContent>
+      </w:r>
+      <w:r>
+        <w:rPr>
+          <w:noProof/>
+        </w:rPr>
+        <mc:AlternateContent>
+          <mc:Choice Requires="wps">
+            <w:drawing>
+              <wp:anchor distT="0" distB="0" distL="114300" distR="114300" simplePos="0" relativeHeight="251757056" behindDoc="0" locked="0" layoutInCell="1" allowOverlap="1" wp14:anchorId="5A223837" wp14:editId="3882E361">
                 <wp:simplePos x="0" y="0"/>
                 <wp:positionH relativeFrom="column">
                   <wp:posOffset>-623570</wp:posOffset>
@@ -2311,7 +3487,7 @@
                                 <w:sz w:val="20"/>
                                 <w:szCs w:val="20"/>
                               </w:rPr>
-                              <w:t>Full-Stack Developer</w:t>
+                              <w:t>Excellent Communication Skills</w:t>
                             </w:r>
                           </w:p>
                           <w:p>
@@ -2373,7 +3549,6 @@
                           <w:p>
                             <w:pPr>
                               <w:spacing w:line="250" w:lineRule="auto"/>
-                              <w:jc w:val="right"/>
                               <w:rPr>
                                 <w:rFonts w:asciiTheme="majorHAnsi" w:hAnsiTheme="majorHAnsi" w:cstheme="majorHAnsi"/>
                                 <w:color w:val="404040" w:themeColor="text1" w:themeTint="BF"/>
@@ -2403,17 +3578,17 @@
                                 <w:sz w:val="20"/>
                                 <w:szCs w:val="20"/>
                               </w:rPr>
-                              <w:t>Excellent</w:t>
-                            </w:r>
-                            <w:r>
-                              <w:rPr>
-                                <w:rFonts w:asciiTheme="majorHAnsi" w:hAnsiTheme="majorHAnsi" w:cstheme="majorHAnsi"/>
-                                <w:color w:val="404040" w:themeColor="text1" w:themeTint="BF"/>
-                                <w:kern w:val="20"/>
-                                <w:sz w:val="20"/>
-                                <w:szCs w:val="20"/>
-                              </w:rPr>
-                              <w:t xml:space="preserve"> Communication Skills</w:t>
+                              <w:t>Strategic Planning</w:t>
+                            </w:r>
+                            <w:r>
+                              <w:rPr>
+                                <w:rFonts w:asciiTheme="majorHAnsi" w:hAnsiTheme="majorHAnsi" w:cstheme="majorHAnsi"/>
+                                <w:color w:val="404040" w:themeColor="text1" w:themeTint="BF"/>
+                                <w:kern w:val="20"/>
+                                <w:sz w:val="20"/>
+                                <w:szCs w:val="20"/>
+                              </w:rPr>
+                              <w:t xml:space="preserve"> and Management</w:t>
                             </w:r>
                           </w:p>
                           <w:p>
@@ -2449,17 +3624,7 @@
                                 <w:sz w:val="20"/>
                                 <w:szCs w:val="20"/>
                               </w:rPr>
-                              <w:t>Strategic Planning</w:t>
-                            </w:r>
-                            <w:r>
-                              <w:rPr>
-                                <w:rFonts w:asciiTheme="majorHAnsi" w:hAnsiTheme="majorHAnsi" w:cstheme="majorHAnsi"/>
-                                <w:color w:val="404040" w:themeColor="text1" w:themeTint="BF"/>
-                                <w:kern w:val="20"/>
-                                <w:sz w:val="20"/>
-                                <w:szCs w:val="20"/>
-                              </w:rPr>
-                              <w:t xml:space="preserve"> and Management</w:t>
+                              <w:t>Coach and Trainer</w:t>
                             </w:r>
                           </w:p>
                           <w:p>
@@ -2495,13 +3660,12 @@
                                 <w:sz w:val="20"/>
                                 <w:szCs w:val="20"/>
                               </w:rPr>
-                              <w:t>Coach and Trainer</w:t>
+                              <w:t>Vendor and Partner Management</w:t>
                             </w:r>
                           </w:p>
                           <w:p>
                             <w:pPr>
                               <w:spacing w:line="250" w:lineRule="auto"/>
-                              <w:jc w:val="right"/>
                               <w:rPr>
                                 <w:rFonts w:asciiTheme="majorHAnsi" w:hAnsiTheme="majorHAnsi" w:cstheme="majorHAnsi"/>
                                 <w:color w:val="404040" w:themeColor="text1" w:themeTint="BF"/>
@@ -2523,51 +3687,6 @@
                                 <w:szCs w:val="20"/>
                               </w:rPr>
                             </w:pPr>
-                            <w:r>
-                              <w:rPr>
-                                <w:rFonts w:asciiTheme="majorHAnsi" w:hAnsiTheme="majorHAnsi" w:cstheme="majorHAnsi"/>
-                                <w:color w:val="404040" w:themeColor="text1" w:themeTint="BF"/>
-                                <w:kern w:val="20"/>
-                                <w:sz w:val="20"/>
-                                <w:szCs w:val="20"/>
-                              </w:rPr>
-                              <w:t>Vendor and Partner Management</w:t>
-                            </w:r>
-                          </w:p>
-                          <w:p>
-                            <w:pPr>
-                              <w:spacing w:line="250" w:lineRule="auto"/>
-                              <w:rPr>
-                                <w:rFonts w:asciiTheme="majorHAnsi" w:hAnsiTheme="majorHAnsi" w:cstheme="majorHAnsi"/>
-                                <w:color w:val="404040" w:themeColor="text1" w:themeTint="BF"/>
-                                <w:kern w:val="20"/>
-                                <w:sz w:val="20"/>
-                                <w:szCs w:val="20"/>
-                              </w:rPr>
-                            </w:pPr>
-                          </w:p>
-                          <w:p>
-                            <w:pPr>
-                              <w:spacing w:line="250" w:lineRule="auto"/>
-                              <w:jc w:val="right"/>
-                              <w:rPr>
-                                <w:rFonts w:asciiTheme="majorHAnsi" w:hAnsiTheme="majorHAnsi" w:cstheme="majorHAnsi"/>
-                                <w:color w:val="404040" w:themeColor="text1" w:themeTint="BF"/>
-                                <w:kern w:val="20"/>
-                                <w:sz w:val="20"/>
-                                <w:szCs w:val="20"/>
-                              </w:rPr>
-                            </w:pPr>
-                            <w:r>
-                              <w:rPr>
-                                <w:rFonts w:asciiTheme="majorHAnsi" w:hAnsiTheme="majorHAnsi" w:cstheme="majorHAnsi"/>
-                                <w:color w:val="404040" w:themeColor="text1" w:themeTint="BF"/>
-                                <w:kern w:val="20"/>
-                                <w:sz w:val="20"/>
-                                <w:szCs w:val="20"/>
-                              </w:rPr>
-                              <w:t xml:space="preserve">Great </w:t>
-                            </w:r>
                             <w:r>
                               <w:rPr>
                                 <w:rFonts w:asciiTheme="majorHAnsi" w:hAnsiTheme="majorHAnsi" w:cstheme="majorHAnsi"/>
@@ -2623,7 +3742,7 @@
           </mc:Choice>
           <mc:Fallback>
             <w:pict>
-              <v:shape w14:anchorId="5A223837" id="_x0000_s1036" type="#_x0000_t202" style="position:absolute;margin-left:-49.1pt;margin-top:21.4pt;width:163.9pt;height:232.5pt;z-index:251757056;visibility:visible;mso-wrap-style:square;mso-wrap-distance-left:9pt;mso-wrap-distance-top:0;mso-wrap-distance-right:9pt;mso-wrap-distance-bottom:0;mso-position-horizontal:absolute;mso-position-horizontal-relative:text;mso-position-vertical:absolute;mso-position-vertical-relative:text;v-text-anchor:top" o:gfxdata="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" filled="f" stroked="f" strokeweight=".5pt">
+              <v:shape w14:anchorId="5A223837" id="_x0000_s1037" type="#_x0000_t202" style="position:absolute;margin-left:-49.1pt;margin-top:21.4pt;width:163.9pt;height:232.5pt;z-index:251757056;visibility:visible;mso-wrap-style:square;mso-wrap-distance-left:9pt;mso-wrap-distance-top:0;mso-wrap-distance-right:9pt;mso-wrap-distance-bottom:0;mso-position-horizontal:absolute;mso-position-horizontal-relative:text;mso-position-vertical:absolute;mso-position-vertical-relative:text;v-text-anchor:top" o:gfxdata="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" filled="f" stroked="f" strokeweight=".5pt">
                 <v:textbox style="mso-fit-shape-to-text:t" inset="0,0,0,0">
                   <w:txbxContent>
                     <w:p>
@@ -2682,7 +3801,7 @@
                           <w:sz w:val="20"/>
                           <w:szCs w:val="20"/>
                         </w:rPr>
-                        <w:t>Full-Stack Developer</w:t>
+                        <w:t>Excellent Communication Skills</w:t>
                       </w:r>
                     </w:p>
                     <w:p>
@@ -2744,7 +3863,6 @@
                     <w:p>
                       <w:pPr>
                         <w:spacing w:line="250" w:lineRule="auto"/>
-                        <w:jc w:val="right"/>
                         <w:rPr>
                           <w:rFonts w:asciiTheme="majorHAnsi" w:hAnsiTheme="majorHAnsi" w:cstheme="majorHAnsi"/>
                           <w:color w:val="404040" w:themeColor="text1" w:themeTint="BF"/>
@@ -2774,17 +3892,17 @@
                           <w:sz w:val="20"/>
                           <w:szCs w:val="20"/>
                         </w:rPr>
-                        <w:t>Excellent</w:t>
-                      </w:r>
-                      <w:r>
-                        <w:rPr>
-                          <w:rFonts w:asciiTheme="majorHAnsi" w:hAnsiTheme="majorHAnsi" w:cstheme="majorHAnsi"/>
-                          <w:color w:val="404040" w:themeColor="text1" w:themeTint="BF"/>
-                          <w:kern w:val="20"/>
-                          <w:sz w:val="20"/>
-                          <w:szCs w:val="20"/>
-                        </w:rPr>
-                        <w:t xml:space="preserve"> Communication Skills</w:t>
+                        <w:t>Strategic Planning</w:t>
+                      </w:r>
+                      <w:r>
+                        <w:rPr>
+                          <w:rFonts w:asciiTheme="majorHAnsi" w:hAnsiTheme="majorHAnsi" w:cstheme="majorHAnsi"/>
+                          <w:color w:val="404040" w:themeColor="text1" w:themeTint="BF"/>
+                          <w:kern w:val="20"/>
+                          <w:sz w:val="20"/>
+                          <w:szCs w:val="20"/>
+                        </w:rPr>
+                        <w:t xml:space="preserve"> and Management</w:t>
                       </w:r>
                     </w:p>
                     <w:p>
@@ -2820,17 +3938,7 @@
                           <w:sz w:val="20"/>
                           <w:szCs w:val="20"/>
                         </w:rPr>
-                        <w:t>Strategic Planning</w:t>
-                      </w:r>
-                      <w:r>
-                        <w:rPr>
-                          <w:rFonts w:asciiTheme="majorHAnsi" w:hAnsiTheme="majorHAnsi" w:cstheme="majorHAnsi"/>
-                          <w:color w:val="404040" w:themeColor="text1" w:themeTint="BF"/>
-                          <w:kern w:val="20"/>
-                          <w:sz w:val="20"/>
-                          <w:szCs w:val="20"/>
-                        </w:rPr>
-                        <w:t xml:space="preserve"> and Management</w:t>
+                        <w:t>Coach and Trainer</w:t>
                       </w:r>
                     </w:p>
                     <w:p>
@@ -2866,13 +3974,12 @@
                           <w:sz w:val="20"/>
                           <w:szCs w:val="20"/>
                         </w:rPr>
-                        <w:t>Coach and Trainer</w:t>
+                        <w:t>Vendor and Partner Management</w:t>
                       </w:r>
                     </w:p>
                     <w:p>
                       <w:pPr>
                         <w:spacing w:line="250" w:lineRule="auto"/>
-                        <w:jc w:val="right"/>
                         <w:rPr>
                           <w:rFonts w:asciiTheme="majorHAnsi" w:hAnsiTheme="majorHAnsi" w:cstheme="majorHAnsi"/>
                           <w:color w:val="404040" w:themeColor="text1" w:themeTint="BF"/>
@@ -2894,51 +4001,6 @@
                           <w:szCs w:val="20"/>
                         </w:rPr>
                       </w:pPr>
-                      <w:r>
-                        <w:rPr>
-                          <w:rFonts w:asciiTheme="majorHAnsi" w:hAnsiTheme="majorHAnsi" w:cstheme="majorHAnsi"/>
-                          <w:color w:val="404040" w:themeColor="text1" w:themeTint="BF"/>
-                          <w:kern w:val="20"/>
-                          <w:sz w:val="20"/>
-                          <w:szCs w:val="20"/>
-                        </w:rPr>
-                        <w:t>Vendor and Partner Management</w:t>
-                      </w:r>
-                    </w:p>
-                    <w:p>
-                      <w:pPr>
-                        <w:spacing w:line="250" w:lineRule="auto"/>
-                        <w:rPr>
-                          <w:rFonts w:asciiTheme="majorHAnsi" w:hAnsiTheme="majorHAnsi" w:cstheme="majorHAnsi"/>
-                          <w:color w:val="404040" w:themeColor="text1" w:themeTint="BF"/>
-                          <w:kern w:val="20"/>
-                          <w:sz w:val="20"/>
-                          <w:szCs w:val="20"/>
-                        </w:rPr>
-                      </w:pPr>
-                    </w:p>
-                    <w:p>
-                      <w:pPr>
-                        <w:spacing w:line="250" w:lineRule="auto"/>
-                        <w:jc w:val="right"/>
-                        <w:rPr>
-                          <w:rFonts w:asciiTheme="majorHAnsi" w:hAnsiTheme="majorHAnsi" w:cstheme="majorHAnsi"/>
-                          <w:color w:val="404040" w:themeColor="text1" w:themeTint="BF"/>
-                          <w:kern w:val="20"/>
-                          <w:sz w:val="20"/>
-                          <w:szCs w:val="20"/>
-                        </w:rPr>
-                      </w:pPr>
-                      <w:r>
-                        <w:rPr>
-                          <w:rFonts w:asciiTheme="majorHAnsi" w:hAnsiTheme="majorHAnsi" w:cstheme="majorHAnsi"/>
-                          <w:color w:val="404040" w:themeColor="text1" w:themeTint="BF"/>
-                          <w:kern w:val="20"/>
-                          <w:sz w:val="20"/>
-                          <w:szCs w:val="20"/>
-                        </w:rPr>
-                        <w:t xml:space="preserve">Great </w:t>
-                      </w:r>
                       <w:r>
                         <w:rPr>
                           <w:rFonts w:asciiTheme="majorHAnsi" w:hAnsiTheme="majorHAnsi" w:cstheme="majorHAnsi"/>
@@ -2977,1007 +4039,6 @@
                           <w:szCs w:val="20"/>
                         </w:rPr>
                       </w:pPr>
-                    </w:p>
-                  </w:txbxContent>
-                </v:textbox>
-              </v:shape>
-            </w:pict>
-          </mc:Fallback>
-        </mc:AlternateContent>
-      </w:r>
-      <w:r>
-        <w:rPr>
-          <w:noProof/>
-        </w:rPr>
-        <mc:AlternateContent>
-          <mc:Choice Requires="wps">
-            <w:drawing>
-              <wp:anchor distT="0" distB="0" distL="114300" distR="114300" simplePos="0" relativeHeight="251722240" behindDoc="0" locked="0" layoutInCell="1" allowOverlap="1" wp14:anchorId="054FAEB2" wp14:editId="68AF89C3">
-                <wp:simplePos x="0" y="0"/>
-                <wp:positionH relativeFrom="column">
-                  <wp:posOffset>2006600</wp:posOffset>
-                </wp:positionH>
-                <wp:positionV relativeFrom="paragraph">
-                  <wp:posOffset>108585</wp:posOffset>
-                </wp:positionV>
-                <wp:extent cx="3888105" cy="5816600"/>
-                <wp:effectExtent l="0" t="0" r="0" b="0"/>
-                <wp:wrapNone/>
-                <wp:docPr id="516" name="Metin Kutusu 314"/>
-                <wp:cNvGraphicFramePr/>
-                <a:graphic xmlns:a="http://schemas.openxmlformats.org/drawingml/2006/main">
-                  <a:graphicData uri="http://schemas.microsoft.com/office/word/2010/wordprocessingShape">
-                    <wps:wsp>
-                      <wps:cNvSpPr txBox="1"/>
-                      <wps:spPr>
-                        <a:xfrm>
-                          <a:off x="0" y="0"/>
-                          <a:ext cx="3888105" cy="5816600"/>
-                        </a:xfrm>
-                        <a:prstGeom prst="rect">
-                          <a:avLst/>
-                        </a:prstGeom>
-                        <a:noFill/>
-                        <a:ln w="6350">
-                          <a:noFill/>
-                        </a:ln>
-                        <a:effectLst/>
-                      </wps:spPr>
-                      <wps:style>
-                        <a:lnRef idx="0">
-                          <a:schemeClr val="accent1"/>
-                        </a:lnRef>
-                        <a:fillRef idx="0">
-                          <a:schemeClr val="accent1"/>
-                        </a:fillRef>
-                        <a:effectRef idx="0">
-                          <a:schemeClr val="accent1"/>
-                        </a:effectRef>
-                        <a:fontRef idx="minor">
-                          <a:schemeClr val="dk1"/>
-                        </a:fontRef>
-                      </wps:style>
-                      <wps:txbx>
-                        <w:txbxContent>
-                          <w:p>
-                            <w:pPr>
-                              <w:spacing w:line="250" w:lineRule="auto"/>
-                              <w:jc w:val="both"/>
-                              <w:rPr>
-                                <w:rFonts w:asciiTheme="majorHAnsi" w:hAnsiTheme="majorHAnsi" w:cstheme="majorHAnsi"/>
-                                <w:color w:val="404040" w:themeColor="text1" w:themeTint="BF"/>
-                                <w:spacing w:val="20"/>
-                                <w:sz w:val="20"/>
-                                <w:szCs w:val="20"/>
-                              </w:rPr>
-                            </w:pPr>
-                            <w:r>
-                              <w:rPr>
-                                <w:rFonts w:asciiTheme="majorHAnsi" w:hAnsiTheme="majorHAnsi" w:cstheme="majorHAnsi"/>
-                                <w:color w:val="404040" w:themeColor="text1" w:themeTint="BF"/>
-                                <w:spacing w:val="20"/>
-                                <w:sz w:val="20"/>
-                                <w:szCs w:val="20"/>
-                              </w:rPr>
-                              <w:t>SOLUTIONS ENGINEER AND LATIN AMERICA SALES EXECUTIVE</w:t>
-                            </w:r>
-                          </w:p>
-                          <w:p>
-                            <w:pPr>
-                              <w:suppressAutoHyphens/>
-                              <w:autoSpaceDE w:val="0"/>
-                              <w:autoSpaceDN w:val="0"/>
-                              <w:adjustRightInd w:val="0"/>
-                              <w:spacing w:line="250" w:lineRule="auto"/>
-                              <w:jc w:val="both"/>
-                              <w:textAlignment w:val="center"/>
-                              <w:rPr>
-                                <w:rFonts w:asciiTheme="majorHAnsi" w:hAnsiTheme="majorHAnsi" w:cstheme="majorHAnsi"/>
-                                <w:iCs/>
-                                <w:color w:val="404040" w:themeColor="text1" w:themeTint="BF"/>
-                                <w:spacing w:val="10"/>
-                                <w:sz w:val="20"/>
-                                <w:szCs w:val="20"/>
-                              </w:rPr>
-                            </w:pPr>
-                            <w:r>
-                              <w:rPr>
-                                <w:rFonts w:asciiTheme="majorHAnsi" w:hAnsiTheme="majorHAnsi" w:cstheme="majorHAnsi"/>
-                                <w:iCs/>
-                                <w:color w:val="404040" w:themeColor="text1" w:themeTint="BF"/>
-                                <w:spacing w:val="10"/>
-                                <w:sz w:val="20"/>
-                                <w:szCs w:val="20"/>
-                              </w:rPr>
-                              <w:t>VSoft Corp</w:t>
-                            </w:r>
-                            <w:r>
-                              <w:rPr>
-                                <w:rFonts w:asciiTheme="majorHAnsi" w:hAnsiTheme="majorHAnsi" w:cstheme="majorHAnsi"/>
-                                <w:iCs/>
-                                <w:color w:val="404040" w:themeColor="text1" w:themeTint="BF"/>
-                                <w:spacing w:val="10"/>
-                                <w:sz w:val="20"/>
-                                <w:szCs w:val="20"/>
-                              </w:rPr>
-                              <w:t xml:space="preserve"> | </w:t>
-                            </w:r>
-                            <w:r>
-                              <w:rPr>
-                                <w:rFonts w:asciiTheme="majorHAnsi" w:hAnsiTheme="majorHAnsi" w:cstheme="majorHAnsi"/>
-                                <w:iCs/>
-                                <w:color w:val="404040" w:themeColor="text1" w:themeTint="BF"/>
-                                <w:spacing w:val="10"/>
-                                <w:sz w:val="20"/>
-                                <w:szCs w:val="20"/>
-                              </w:rPr>
-                              <w:t>Duluth, GA</w:t>
-                            </w:r>
-                            <w:r>
-                              <w:rPr>
-                                <w:rFonts w:asciiTheme="majorHAnsi" w:hAnsiTheme="majorHAnsi" w:cstheme="majorHAnsi"/>
-                                <w:iCs/>
-                                <w:color w:val="404040" w:themeColor="text1" w:themeTint="BF"/>
-                                <w:spacing w:val="10"/>
-                                <w:sz w:val="20"/>
-                                <w:szCs w:val="20"/>
-                              </w:rPr>
-                              <w:t xml:space="preserve"> | </w:t>
-                            </w:r>
-                            <w:r>
-                              <w:rPr>
-                                <w:rFonts w:asciiTheme="majorHAnsi" w:hAnsiTheme="majorHAnsi" w:cstheme="majorHAnsi"/>
-                                <w:iCs/>
-                                <w:color w:val="404040" w:themeColor="text1" w:themeTint="BF"/>
-                                <w:spacing w:val="10"/>
-                                <w:sz w:val="20"/>
-                                <w:szCs w:val="20"/>
-                              </w:rPr>
-                              <w:t>201</w:t>
-                            </w:r>
-                            <w:r>
-                              <w:rPr>
-                                <w:rFonts w:asciiTheme="majorHAnsi" w:hAnsiTheme="majorHAnsi" w:cstheme="majorHAnsi"/>
-                                <w:iCs/>
-                                <w:color w:val="404040" w:themeColor="text1" w:themeTint="BF"/>
-                                <w:spacing w:val="10"/>
-                                <w:sz w:val="20"/>
-                                <w:szCs w:val="20"/>
-                              </w:rPr>
-                              <w:t>6</w:t>
-                            </w:r>
-                            <w:r>
-                              <w:rPr>
-                                <w:rFonts w:asciiTheme="majorHAnsi" w:hAnsiTheme="majorHAnsi" w:cstheme="majorHAnsi"/>
-                                <w:iCs/>
-                                <w:color w:val="404040" w:themeColor="text1" w:themeTint="BF"/>
-                                <w:spacing w:val="10"/>
-                                <w:sz w:val="20"/>
-                                <w:szCs w:val="20"/>
-                              </w:rPr>
-                              <w:t xml:space="preserve"> – Present</w:t>
-                            </w:r>
-                          </w:p>
-                          <w:p>
-                            <w:pPr>
-                              <w:numPr>
-                                <w:ilvl w:val="0"/>
-                                <w:numId w:val="10"/>
-                              </w:numPr>
-                              <w:suppressAutoHyphens/>
-                              <w:autoSpaceDE w:val="0"/>
-                              <w:autoSpaceDN w:val="0"/>
-                              <w:adjustRightInd w:val="0"/>
-                              <w:spacing w:line="250" w:lineRule="auto"/>
-                              <w:textAlignment w:val="center"/>
-                              <w:rPr>
-                                <w:rFonts w:asciiTheme="majorHAnsi" w:hAnsiTheme="majorHAnsi" w:cstheme="majorHAnsi"/>
-                                <w:color w:val="404040" w:themeColor="text1" w:themeTint="BF"/>
-                                <w:sz w:val="20"/>
-                                <w:szCs w:val="20"/>
-                              </w:rPr>
-                            </w:pPr>
-                            <w:r>
-                              <w:rPr>
-                                <w:rFonts w:asciiTheme="majorHAnsi" w:hAnsiTheme="majorHAnsi" w:cstheme="majorHAnsi"/>
-                                <w:color w:val="404040" w:themeColor="text1" w:themeTint="BF"/>
-                                <w:sz w:val="20"/>
-                                <w:szCs w:val="20"/>
-                              </w:rPr>
-                              <w:t>Answer Request for Proposal and create Business Proposals, Statements of Work and any other documents required during the sale cycle for VSoft Core Banking and VSoft Check Processing initiatives.</w:t>
-                            </w:r>
-                          </w:p>
-                          <w:p>
-                            <w:pPr>
-                              <w:numPr>
-                                <w:ilvl w:val="0"/>
-                                <w:numId w:val="10"/>
-                              </w:numPr>
-                              <w:suppressAutoHyphens/>
-                              <w:autoSpaceDE w:val="0"/>
-                              <w:autoSpaceDN w:val="0"/>
-                              <w:adjustRightInd w:val="0"/>
-                              <w:spacing w:line="250" w:lineRule="auto"/>
-                              <w:textAlignment w:val="center"/>
-                              <w:rPr>
-                                <w:rFonts w:asciiTheme="majorHAnsi" w:hAnsiTheme="majorHAnsi" w:cstheme="majorHAnsi"/>
-                                <w:color w:val="404040" w:themeColor="text1" w:themeTint="BF"/>
-                                <w:sz w:val="20"/>
-                                <w:szCs w:val="20"/>
-                              </w:rPr>
-                            </w:pPr>
-                            <w:r>
-                              <w:rPr>
-                                <w:rFonts w:asciiTheme="majorHAnsi" w:hAnsiTheme="majorHAnsi" w:cstheme="majorHAnsi"/>
-                                <w:color w:val="404040" w:themeColor="text1" w:themeTint="BF"/>
-                                <w:sz w:val="20"/>
-                                <w:szCs w:val="20"/>
-                              </w:rPr>
-                              <w:t>Perform Gap and system architecture analysis on Core Banking systems such as Fiserv-DNA, Fiserv-Portico, Finastra-Sparak, Corelation-Keystone, and other Core, report finding and create a new proposed system architecture to prospect customers during the sales cycle.</w:t>
-                            </w:r>
-                          </w:p>
-                          <w:p>
-                            <w:pPr>
-                              <w:numPr>
-                                <w:ilvl w:val="0"/>
-                                <w:numId w:val="10"/>
-                              </w:numPr>
-                              <w:suppressAutoHyphens/>
-                              <w:autoSpaceDE w:val="0"/>
-                              <w:autoSpaceDN w:val="0"/>
-                              <w:adjustRightInd w:val="0"/>
-                              <w:spacing w:line="250" w:lineRule="auto"/>
-                              <w:textAlignment w:val="center"/>
-                              <w:rPr>
-                                <w:rFonts w:asciiTheme="majorHAnsi" w:hAnsiTheme="majorHAnsi" w:cstheme="majorHAnsi"/>
-                                <w:color w:val="404040" w:themeColor="text1" w:themeTint="BF"/>
-                                <w:sz w:val="20"/>
-                                <w:szCs w:val="20"/>
-                              </w:rPr>
-                            </w:pPr>
-                            <w:r>
-                              <w:rPr>
-                                <w:rFonts w:asciiTheme="majorHAnsi" w:hAnsiTheme="majorHAnsi" w:cstheme="majorHAnsi"/>
-                                <w:color w:val="404040" w:themeColor="text1" w:themeTint="BF"/>
-                                <w:sz w:val="20"/>
-                                <w:szCs w:val="20"/>
-                              </w:rPr>
-                              <w:t xml:space="preserve">Prepare and perform sales presentation and demonstration to prospect and existing customers on VSoft Core Banking system for US activities and on VSoft Check Processing Platform for all LATAM activities. </w:t>
-                            </w:r>
-                          </w:p>
-                          <w:p>
-                            <w:pPr>
-                              <w:numPr>
-                                <w:ilvl w:val="0"/>
-                                <w:numId w:val="10"/>
-                              </w:numPr>
-                              <w:suppressAutoHyphens/>
-                              <w:autoSpaceDE w:val="0"/>
-                              <w:autoSpaceDN w:val="0"/>
-                              <w:adjustRightInd w:val="0"/>
-                              <w:spacing w:line="250" w:lineRule="auto"/>
-                              <w:textAlignment w:val="center"/>
-                              <w:rPr>
-                                <w:rFonts w:asciiTheme="majorHAnsi" w:hAnsiTheme="majorHAnsi" w:cstheme="majorHAnsi"/>
-                                <w:color w:val="404040" w:themeColor="text1" w:themeTint="BF"/>
-                                <w:sz w:val="20"/>
-                                <w:szCs w:val="20"/>
-                              </w:rPr>
-                            </w:pPr>
-                            <w:r>
-                              <w:rPr>
-                                <w:rFonts w:asciiTheme="majorHAnsi" w:hAnsiTheme="majorHAnsi" w:cstheme="majorHAnsi"/>
-                                <w:color w:val="404040" w:themeColor="text1" w:themeTint="BF"/>
-                                <w:sz w:val="20"/>
-                                <w:szCs w:val="20"/>
-                              </w:rPr>
-                              <w:t xml:space="preserve">Perform analysis in the designing, defining and documenting the VSoft Remittance Solution, VSoft Real-Time Signature Verification, VSoft Positive Pay, DNA RTP integration through Kony and direct AFS integration.  </w:t>
-                            </w:r>
-                          </w:p>
-                          <w:p>
-                            <w:pPr>
-                              <w:numPr>
-                                <w:ilvl w:val="0"/>
-                                <w:numId w:val="10"/>
-                              </w:numPr>
-                              <w:suppressAutoHyphens/>
-                              <w:autoSpaceDE w:val="0"/>
-                              <w:autoSpaceDN w:val="0"/>
-                              <w:adjustRightInd w:val="0"/>
-                              <w:spacing w:line="250" w:lineRule="auto"/>
-                              <w:textAlignment w:val="center"/>
-                              <w:rPr>
-                                <w:rFonts w:asciiTheme="majorHAnsi" w:hAnsiTheme="majorHAnsi" w:cstheme="majorHAnsi"/>
-                                <w:color w:val="404040" w:themeColor="text1" w:themeTint="BF"/>
-                                <w:sz w:val="20"/>
-                                <w:szCs w:val="20"/>
-                              </w:rPr>
-                            </w:pPr>
-                            <w:bookmarkStart w:id="0" w:name="_Hlk437901"/>
-                            <w:r>
-                              <w:rPr>
-                                <w:rFonts w:asciiTheme="majorHAnsi" w:hAnsiTheme="majorHAnsi" w:cstheme="majorHAnsi"/>
-                                <w:color w:val="404040" w:themeColor="text1" w:themeTint="BF"/>
-                                <w:sz w:val="20"/>
-                                <w:szCs w:val="20"/>
-                              </w:rPr>
-                              <w:t xml:space="preserve">Define requirements (BRDs, SRDs, etc.) to integrate with customers and partner solutions either through API Calls, SOAP, REST web services or extract files. </w:t>
-                            </w:r>
-                            <w:bookmarkEnd w:id="0"/>
-                          </w:p>
-                          <w:p>
-                            <w:pPr>
-                              <w:suppressAutoHyphens/>
-                              <w:autoSpaceDE w:val="0"/>
-                              <w:autoSpaceDN w:val="0"/>
-                              <w:adjustRightInd w:val="0"/>
-                              <w:spacing w:line="250" w:lineRule="auto"/>
-                              <w:textAlignment w:val="center"/>
-                              <w:rPr>
-                                <w:rFonts w:asciiTheme="majorHAnsi" w:hAnsiTheme="majorHAnsi" w:cstheme="majorHAnsi"/>
-                                <w:color w:val="404040" w:themeColor="text1" w:themeTint="BF"/>
-                                <w:sz w:val="20"/>
-                                <w:szCs w:val="20"/>
-                              </w:rPr>
-                            </w:pPr>
-                          </w:p>
-                          <w:p>
-                            <w:pPr>
-                              <w:spacing w:line="250" w:lineRule="auto"/>
-                              <w:jc w:val="both"/>
-                              <w:rPr>
-                                <w:rFonts w:asciiTheme="majorHAnsi" w:hAnsiTheme="majorHAnsi" w:cstheme="majorHAnsi"/>
-                                <w:color w:val="404040" w:themeColor="text1" w:themeTint="BF"/>
-                                <w:spacing w:val="20"/>
-                                <w:sz w:val="20"/>
-                                <w:szCs w:val="20"/>
-                              </w:rPr>
-                            </w:pPr>
-                            <w:r>
-                              <w:rPr>
-                                <w:rFonts w:asciiTheme="majorHAnsi" w:hAnsiTheme="majorHAnsi" w:cstheme="majorHAnsi"/>
-                                <w:color w:val="404040" w:themeColor="text1" w:themeTint="BF"/>
-                                <w:spacing w:val="20"/>
-                                <w:sz w:val="20"/>
-                                <w:szCs w:val="20"/>
-                              </w:rPr>
-                              <w:t>BRANCH MANAGER, VP</w:t>
-                            </w:r>
-                          </w:p>
-                          <w:p>
-                            <w:pPr>
-                              <w:suppressAutoHyphens/>
-                              <w:autoSpaceDE w:val="0"/>
-                              <w:autoSpaceDN w:val="0"/>
-                              <w:adjustRightInd w:val="0"/>
-                              <w:spacing w:line="250" w:lineRule="auto"/>
-                              <w:jc w:val="both"/>
-                              <w:textAlignment w:val="center"/>
-                              <w:rPr>
-                                <w:rFonts w:asciiTheme="majorHAnsi" w:hAnsiTheme="majorHAnsi" w:cstheme="majorHAnsi"/>
-                                <w:iCs/>
-                                <w:color w:val="404040" w:themeColor="text1" w:themeTint="BF"/>
-                                <w:spacing w:val="10"/>
-                                <w:sz w:val="20"/>
-                                <w:szCs w:val="20"/>
-                              </w:rPr>
-                            </w:pPr>
-                            <w:r>
-                              <w:rPr>
-                                <w:rFonts w:asciiTheme="majorHAnsi" w:hAnsiTheme="majorHAnsi" w:cstheme="majorHAnsi"/>
-                                <w:iCs/>
-                                <w:color w:val="404040" w:themeColor="text1" w:themeTint="BF"/>
-                                <w:spacing w:val="10"/>
-                                <w:sz w:val="20"/>
-                                <w:szCs w:val="20"/>
-                              </w:rPr>
-                              <w:t>JPMorgan Chase Bank N.A.</w:t>
-                            </w:r>
-                            <w:r>
-                              <w:rPr>
-                                <w:rFonts w:asciiTheme="majorHAnsi" w:hAnsiTheme="majorHAnsi" w:cstheme="majorHAnsi"/>
-                                <w:iCs/>
-                                <w:color w:val="404040" w:themeColor="text1" w:themeTint="BF"/>
-                                <w:spacing w:val="10"/>
-                                <w:sz w:val="20"/>
-                                <w:szCs w:val="20"/>
-                              </w:rPr>
-                              <w:t xml:space="preserve"> | </w:t>
-                            </w:r>
-                            <w:r>
-                              <w:rPr>
-                                <w:rFonts w:asciiTheme="majorHAnsi" w:hAnsiTheme="majorHAnsi" w:cstheme="majorHAnsi"/>
-                                <w:iCs/>
-                                <w:color w:val="404040" w:themeColor="text1" w:themeTint="BF"/>
-                                <w:spacing w:val="10"/>
-                                <w:sz w:val="20"/>
-                                <w:szCs w:val="20"/>
-                              </w:rPr>
-                              <w:t>Atlanta, GA</w:t>
-                            </w:r>
-                            <w:r>
-                              <w:rPr>
-                                <w:rFonts w:asciiTheme="majorHAnsi" w:hAnsiTheme="majorHAnsi" w:cstheme="majorHAnsi"/>
-                                <w:iCs/>
-                                <w:color w:val="404040" w:themeColor="text1" w:themeTint="BF"/>
-                                <w:spacing w:val="10"/>
-                                <w:sz w:val="20"/>
-                                <w:szCs w:val="20"/>
-                              </w:rPr>
-                              <w:t xml:space="preserve"> | 201</w:t>
-                            </w:r>
-                            <w:r>
-                              <w:rPr>
-                                <w:rFonts w:asciiTheme="majorHAnsi" w:hAnsiTheme="majorHAnsi" w:cstheme="majorHAnsi"/>
-                                <w:iCs/>
-                                <w:color w:val="404040" w:themeColor="text1" w:themeTint="BF"/>
-                                <w:spacing w:val="10"/>
-                                <w:sz w:val="20"/>
-                                <w:szCs w:val="20"/>
-                              </w:rPr>
-                              <w:t>4</w:t>
-                            </w:r>
-                            <w:r>
-                              <w:rPr>
-                                <w:rFonts w:asciiTheme="majorHAnsi" w:hAnsiTheme="majorHAnsi" w:cstheme="majorHAnsi"/>
-                                <w:iCs/>
-                                <w:color w:val="404040" w:themeColor="text1" w:themeTint="BF"/>
-                                <w:spacing w:val="10"/>
-                                <w:sz w:val="20"/>
-                                <w:szCs w:val="20"/>
-                              </w:rPr>
-                              <w:t xml:space="preserve"> – </w:t>
-                            </w:r>
-                            <w:r>
-                              <w:rPr>
-                                <w:rFonts w:asciiTheme="majorHAnsi" w:hAnsiTheme="majorHAnsi" w:cstheme="majorHAnsi"/>
-                                <w:iCs/>
-                                <w:color w:val="404040" w:themeColor="text1" w:themeTint="BF"/>
-                                <w:spacing w:val="10"/>
-                                <w:sz w:val="20"/>
-                                <w:szCs w:val="20"/>
-                              </w:rPr>
-                              <w:t>2016</w:t>
-                            </w:r>
-                          </w:p>
-                          <w:p>
-                            <w:pPr>
-                              <w:numPr>
-                                <w:ilvl w:val="0"/>
-                                <w:numId w:val="11"/>
-                              </w:numPr>
-                              <w:suppressAutoHyphens/>
-                              <w:autoSpaceDE w:val="0"/>
-                              <w:autoSpaceDN w:val="0"/>
-                              <w:adjustRightInd w:val="0"/>
-                              <w:spacing w:line="250" w:lineRule="auto"/>
-                              <w:textAlignment w:val="center"/>
-                              <w:rPr>
-                                <w:rFonts w:asciiTheme="majorHAnsi" w:hAnsiTheme="majorHAnsi" w:cstheme="majorHAnsi"/>
-                                <w:color w:val="404040" w:themeColor="text1" w:themeTint="BF"/>
-                                <w:sz w:val="20"/>
-                                <w:szCs w:val="20"/>
-                              </w:rPr>
-                            </w:pPr>
-                            <w:r>
-                              <w:rPr>
-                                <w:rFonts w:asciiTheme="majorHAnsi" w:hAnsiTheme="majorHAnsi" w:cstheme="majorHAnsi"/>
-                                <w:color w:val="404040" w:themeColor="text1" w:themeTint="BF"/>
-                                <w:sz w:val="20"/>
-                                <w:szCs w:val="20"/>
-                              </w:rPr>
-                              <w:t xml:space="preserve">Managed daily operations of a $60 million branch banking facility, including developing strategies to increase deposit and investment balances, managing the monthly budget and recruiting/retention of employees (six). </w:t>
-                            </w:r>
-                          </w:p>
-                          <w:p>
-                            <w:pPr>
-                              <w:numPr>
-                                <w:ilvl w:val="0"/>
-                                <w:numId w:val="11"/>
-                              </w:numPr>
-                              <w:suppressAutoHyphens/>
-                              <w:autoSpaceDE w:val="0"/>
-                              <w:autoSpaceDN w:val="0"/>
-                              <w:adjustRightInd w:val="0"/>
-                              <w:spacing w:line="250" w:lineRule="auto"/>
-                              <w:textAlignment w:val="center"/>
-                              <w:rPr>
-                                <w:rFonts w:asciiTheme="majorHAnsi" w:hAnsiTheme="majorHAnsi" w:cstheme="majorHAnsi"/>
-                                <w:color w:val="404040" w:themeColor="text1" w:themeTint="BF"/>
-                                <w:sz w:val="20"/>
-                                <w:szCs w:val="20"/>
-                              </w:rPr>
-                            </w:pPr>
-                            <w:r>
-                              <w:rPr>
-                                <w:rFonts w:asciiTheme="majorHAnsi" w:hAnsiTheme="majorHAnsi" w:cstheme="majorHAnsi"/>
-                                <w:color w:val="404040" w:themeColor="text1" w:themeTint="BF"/>
-                                <w:sz w:val="20"/>
-                                <w:szCs w:val="20"/>
-                              </w:rPr>
-                              <w:t xml:space="preserve">Consistently exceed goals and expectations in all measurable categories while growing balances by 25% YOY. </w:t>
-                            </w:r>
-                          </w:p>
-                        </w:txbxContent>
-                      </wps:txbx>
-                      <wps:bodyPr rot="0" spcFirstLastPara="0" vertOverflow="overflow" horzOverflow="overflow" vert="horz" wrap="square" lIns="0" tIns="0" rIns="0" bIns="0" numCol="1" spcCol="0" rtlCol="0" fromWordArt="0" anchor="t" anchorCtr="0" forceAA="0" compatLnSpc="1">
-                        <a:prstTxWarp prst="textNoShape">
-                          <a:avLst/>
-                        </a:prstTxWarp>
-                        <a:noAutofit/>
-                      </wps:bodyPr>
-                    </wps:wsp>
-                  </a:graphicData>
-                </a:graphic>
-                <wp14:sizeRelV relativeFrom="margin">
-                  <wp14:pctHeight>0</wp14:pctHeight>
-                </wp14:sizeRelV>
-              </wp:anchor>
-            </w:drawing>
-          </mc:Choice>
-          <mc:Fallback>
-            <w:pict>
-              <v:shape w14:anchorId="054FAEB2" id="_x0000_s1037" type="#_x0000_t202" style="position:absolute;margin-left:158pt;margin-top:8.55pt;width:306.15pt;height:458pt;z-index:251722240;visibility:visible;mso-wrap-style:square;mso-height-percent:0;mso-wrap-distance-left:9pt;mso-wrap-distance-top:0;mso-wrap-distance-right:9pt;mso-wrap-distance-bottom:0;mso-position-horizontal:absolute;mso-position-horizontal-relative:text;mso-position-vertical:absolute;mso-position-vertical-relative:text;mso-height-percent:0;mso-height-relative:margin;v-text-anchor:top" o:gfxdata="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" filled="f" stroked="f" strokeweight=".5pt">
-                <v:textbox inset="0,0,0,0">
-                  <w:txbxContent>
-                    <w:p>
-                      <w:pPr>
-                        <w:spacing w:line="250" w:lineRule="auto"/>
-                        <w:jc w:val="both"/>
-                        <w:rPr>
-                          <w:rFonts w:asciiTheme="majorHAnsi" w:hAnsiTheme="majorHAnsi" w:cstheme="majorHAnsi"/>
-                          <w:color w:val="404040" w:themeColor="text1" w:themeTint="BF"/>
-                          <w:spacing w:val="20"/>
-                          <w:sz w:val="20"/>
-                          <w:szCs w:val="20"/>
-                        </w:rPr>
-                      </w:pPr>
-                      <w:r>
-                        <w:rPr>
-                          <w:rFonts w:asciiTheme="majorHAnsi" w:hAnsiTheme="majorHAnsi" w:cstheme="majorHAnsi"/>
-                          <w:color w:val="404040" w:themeColor="text1" w:themeTint="BF"/>
-                          <w:spacing w:val="20"/>
-                          <w:sz w:val="20"/>
-                          <w:szCs w:val="20"/>
-                        </w:rPr>
-                        <w:t>SOLUTIONS ENGINEER AND LATIN AMERICA SALES EXECUTIVE</w:t>
-                      </w:r>
-                    </w:p>
-                    <w:p>
-                      <w:pPr>
-                        <w:suppressAutoHyphens/>
-                        <w:autoSpaceDE w:val="0"/>
-                        <w:autoSpaceDN w:val="0"/>
-                        <w:adjustRightInd w:val="0"/>
-                        <w:spacing w:line="250" w:lineRule="auto"/>
-                        <w:jc w:val="both"/>
-                        <w:textAlignment w:val="center"/>
-                        <w:rPr>
-                          <w:rFonts w:asciiTheme="majorHAnsi" w:hAnsiTheme="majorHAnsi" w:cstheme="majorHAnsi"/>
-                          <w:iCs/>
-                          <w:color w:val="404040" w:themeColor="text1" w:themeTint="BF"/>
-                          <w:spacing w:val="10"/>
-                          <w:sz w:val="20"/>
-                          <w:szCs w:val="20"/>
-                        </w:rPr>
-                      </w:pPr>
-                      <w:r>
-                        <w:rPr>
-                          <w:rFonts w:asciiTheme="majorHAnsi" w:hAnsiTheme="majorHAnsi" w:cstheme="majorHAnsi"/>
-                          <w:iCs/>
-                          <w:color w:val="404040" w:themeColor="text1" w:themeTint="BF"/>
-                          <w:spacing w:val="10"/>
-                          <w:sz w:val="20"/>
-                          <w:szCs w:val="20"/>
-                        </w:rPr>
-                        <w:t>VSoft Corp</w:t>
-                      </w:r>
-                      <w:r>
-                        <w:rPr>
-                          <w:rFonts w:asciiTheme="majorHAnsi" w:hAnsiTheme="majorHAnsi" w:cstheme="majorHAnsi"/>
-                          <w:iCs/>
-                          <w:color w:val="404040" w:themeColor="text1" w:themeTint="BF"/>
-                          <w:spacing w:val="10"/>
-                          <w:sz w:val="20"/>
-                          <w:szCs w:val="20"/>
-                        </w:rPr>
-                        <w:t xml:space="preserve"> | </w:t>
-                      </w:r>
-                      <w:r>
-                        <w:rPr>
-                          <w:rFonts w:asciiTheme="majorHAnsi" w:hAnsiTheme="majorHAnsi" w:cstheme="majorHAnsi"/>
-                          <w:iCs/>
-                          <w:color w:val="404040" w:themeColor="text1" w:themeTint="BF"/>
-                          <w:spacing w:val="10"/>
-                          <w:sz w:val="20"/>
-                          <w:szCs w:val="20"/>
-                        </w:rPr>
-                        <w:t>Duluth, GA</w:t>
-                      </w:r>
-                      <w:r>
-                        <w:rPr>
-                          <w:rFonts w:asciiTheme="majorHAnsi" w:hAnsiTheme="majorHAnsi" w:cstheme="majorHAnsi"/>
-                          <w:iCs/>
-                          <w:color w:val="404040" w:themeColor="text1" w:themeTint="BF"/>
-                          <w:spacing w:val="10"/>
-                          <w:sz w:val="20"/>
-                          <w:szCs w:val="20"/>
-                        </w:rPr>
-                        <w:t xml:space="preserve"> | </w:t>
-                      </w:r>
-                      <w:r>
-                        <w:rPr>
-                          <w:rFonts w:asciiTheme="majorHAnsi" w:hAnsiTheme="majorHAnsi" w:cstheme="majorHAnsi"/>
-                          <w:iCs/>
-                          <w:color w:val="404040" w:themeColor="text1" w:themeTint="BF"/>
-                          <w:spacing w:val="10"/>
-                          <w:sz w:val="20"/>
-                          <w:szCs w:val="20"/>
-                        </w:rPr>
-                        <w:t>201</w:t>
-                      </w:r>
-                      <w:r>
-                        <w:rPr>
-                          <w:rFonts w:asciiTheme="majorHAnsi" w:hAnsiTheme="majorHAnsi" w:cstheme="majorHAnsi"/>
-                          <w:iCs/>
-                          <w:color w:val="404040" w:themeColor="text1" w:themeTint="BF"/>
-                          <w:spacing w:val="10"/>
-                          <w:sz w:val="20"/>
-                          <w:szCs w:val="20"/>
-                        </w:rPr>
-                        <w:t>6</w:t>
-                      </w:r>
-                      <w:r>
-                        <w:rPr>
-                          <w:rFonts w:asciiTheme="majorHAnsi" w:hAnsiTheme="majorHAnsi" w:cstheme="majorHAnsi"/>
-                          <w:iCs/>
-                          <w:color w:val="404040" w:themeColor="text1" w:themeTint="BF"/>
-                          <w:spacing w:val="10"/>
-                          <w:sz w:val="20"/>
-                          <w:szCs w:val="20"/>
-                        </w:rPr>
-                        <w:t xml:space="preserve"> – Present</w:t>
-                      </w:r>
-                    </w:p>
-                    <w:p>
-                      <w:pPr>
-                        <w:numPr>
-                          <w:ilvl w:val="0"/>
-                          <w:numId w:val="10"/>
-                        </w:numPr>
-                        <w:suppressAutoHyphens/>
-                        <w:autoSpaceDE w:val="0"/>
-                        <w:autoSpaceDN w:val="0"/>
-                        <w:adjustRightInd w:val="0"/>
-                        <w:spacing w:line="250" w:lineRule="auto"/>
-                        <w:textAlignment w:val="center"/>
-                        <w:rPr>
-                          <w:rFonts w:asciiTheme="majorHAnsi" w:hAnsiTheme="majorHAnsi" w:cstheme="majorHAnsi"/>
-                          <w:color w:val="404040" w:themeColor="text1" w:themeTint="BF"/>
-                          <w:sz w:val="20"/>
-                          <w:szCs w:val="20"/>
-                        </w:rPr>
-                      </w:pPr>
-                      <w:r>
-                        <w:rPr>
-                          <w:rFonts w:asciiTheme="majorHAnsi" w:hAnsiTheme="majorHAnsi" w:cstheme="majorHAnsi"/>
-                          <w:color w:val="404040" w:themeColor="text1" w:themeTint="BF"/>
-                          <w:sz w:val="20"/>
-                          <w:szCs w:val="20"/>
-                        </w:rPr>
-                        <w:t>Answer Request for Proposal and create Business Proposals, Statements of Work and any other documents required during the sale cycle for VSoft Core Banking and VSoft Check Processing initiatives.</w:t>
-                      </w:r>
-                    </w:p>
-                    <w:p>
-                      <w:pPr>
-                        <w:numPr>
-                          <w:ilvl w:val="0"/>
-                          <w:numId w:val="10"/>
-                        </w:numPr>
-                        <w:suppressAutoHyphens/>
-                        <w:autoSpaceDE w:val="0"/>
-                        <w:autoSpaceDN w:val="0"/>
-                        <w:adjustRightInd w:val="0"/>
-                        <w:spacing w:line="250" w:lineRule="auto"/>
-                        <w:textAlignment w:val="center"/>
-                        <w:rPr>
-                          <w:rFonts w:asciiTheme="majorHAnsi" w:hAnsiTheme="majorHAnsi" w:cstheme="majorHAnsi"/>
-                          <w:color w:val="404040" w:themeColor="text1" w:themeTint="BF"/>
-                          <w:sz w:val="20"/>
-                          <w:szCs w:val="20"/>
-                        </w:rPr>
-                      </w:pPr>
-                      <w:r>
-                        <w:rPr>
-                          <w:rFonts w:asciiTheme="majorHAnsi" w:hAnsiTheme="majorHAnsi" w:cstheme="majorHAnsi"/>
-                          <w:color w:val="404040" w:themeColor="text1" w:themeTint="BF"/>
-                          <w:sz w:val="20"/>
-                          <w:szCs w:val="20"/>
-                        </w:rPr>
-                        <w:t>Perform Gap and system architecture analysis on Core Banking systems such as Fiserv-DNA, Fiserv-Portico, Finastra-Sparak, Corelation-Keystone, and other Core, report finding and create a new proposed system architecture to prospect customers during the sales cycle.</w:t>
-                      </w:r>
-                    </w:p>
-                    <w:p>
-                      <w:pPr>
-                        <w:numPr>
-                          <w:ilvl w:val="0"/>
-                          <w:numId w:val="10"/>
-                        </w:numPr>
-                        <w:suppressAutoHyphens/>
-                        <w:autoSpaceDE w:val="0"/>
-                        <w:autoSpaceDN w:val="0"/>
-                        <w:adjustRightInd w:val="0"/>
-                        <w:spacing w:line="250" w:lineRule="auto"/>
-                        <w:textAlignment w:val="center"/>
-                        <w:rPr>
-                          <w:rFonts w:asciiTheme="majorHAnsi" w:hAnsiTheme="majorHAnsi" w:cstheme="majorHAnsi"/>
-                          <w:color w:val="404040" w:themeColor="text1" w:themeTint="BF"/>
-                          <w:sz w:val="20"/>
-                          <w:szCs w:val="20"/>
-                        </w:rPr>
-                      </w:pPr>
-                      <w:r>
-                        <w:rPr>
-                          <w:rFonts w:asciiTheme="majorHAnsi" w:hAnsiTheme="majorHAnsi" w:cstheme="majorHAnsi"/>
-                          <w:color w:val="404040" w:themeColor="text1" w:themeTint="BF"/>
-                          <w:sz w:val="20"/>
-                          <w:szCs w:val="20"/>
-                        </w:rPr>
-                        <w:t xml:space="preserve">Prepare and perform sales presentation and demonstration to prospect and existing customers on VSoft Core Banking system for US activities and on VSoft Check Processing Platform for all LATAM activities. </w:t>
-                      </w:r>
-                    </w:p>
-                    <w:p>
-                      <w:pPr>
-                        <w:numPr>
-                          <w:ilvl w:val="0"/>
-                          <w:numId w:val="10"/>
-                        </w:numPr>
-                        <w:suppressAutoHyphens/>
-                        <w:autoSpaceDE w:val="0"/>
-                        <w:autoSpaceDN w:val="0"/>
-                        <w:adjustRightInd w:val="0"/>
-                        <w:spacing w:line="250" w:lineRule="auto"/>
-                        <w:textAlignment w:val="center"/>
-                        <w:rPr>
-                          <w:rFonts w:asciiTheme="majorHAnsi" w:hAnsiTheme="majorHAnsi" w:cstheme="majorHAnsi"/>
-                          <w:color w:val="404040" w:themeColor="text1" w:themeTint="BF"/>
-                          <w:sz w:val="20"/>
-                          <w:szCs w:val="20"/>
-                        </w:rPr>
-                      </w:pPr>
-                      <w:r>
-                        <w:rPr>
-                          <w:rFonts w:asciiTheme="majorHAnsi" w:hAnsiTheme="majorHAnsi" w:cstheme="majorHAnsi"/>
-                          <w:color w:val="404040" w:themeColor="text1" w:themeTint="BF"/>
-                          <w:sz w:val="20"/>
-                          <w:szCs w:val="20"/>
-                        </w:rPr>
-                        <w:t xml:space="preserve">Perform analysis in the designing, defining and documenting the VSoft Remittance Solution, VSoft Real-Time Signature Verification, VSoft Positive Pay, DNA RTP integration through Kony and direct AFS integration.  </w:t>
-                      </w:r>
-                    </w:p>
-                    <w:p>
-                      <w:pPr>
-                        <w:numPr>
-                          <w:ilvl w:val="0"/>
-                          <w:numId w:val="10"/>
-                        </w:numPr>
-                        <w:suppressAutoHyphens/>
-                        <w:autoSpaceDE w:val="0"/>
-                        <w:autoSpaceDN w:val="0"/>
-                        <w:adjustRightInd w:val="0"/>
-                        <w:spacing w:line="250" w:lineRule="auto"/>
-                        <w:textAlignment w:val="center"/>
-                        <w:rPr>
-                          <w:rFonts w:asciiTheme="majorHAnsi" w:hAnsiTheme="majorHAnsi" w:cstheme="majorHAnsi"/>
-                          <w:color w:val="404040" w:themeColor="text1" w:themeTint="BF"/>
-                          <w:sz w:val="20"/>
-                          <w:szCs w:val="20"/>
-                        </w:rPr>
-                      </w:pPr>
-                      <w:bookmarkStart w:id="1" w:name="_Hlk437901"/>
-                      <w:r>
-                        <w:rPr>
-                          <w:rFonts w:asciiTheme="majorHAnsi" w:hAnsiTheme="majorHAnsi" w:cstheme="majorHAnsi"/>
-                          <w:color w:val="404040" w:themeColor="text1" w:themeTint="BF"/>
-                          <w:sz w:val="20"/>
-                          <w:szCs w:val="20"/>
-                        </w:rPr>
-                        <w:t xml:space="preserve">Define requirements (BRDs, SRDs, etc.) to integrate with customers and partner solutions either through API Calls, SOAP, REST web services or extract files. </w:t>
-                      </w:r>
-                      <w:bookmarkEnd w:id="1"/>
-                    </w:p>
-                    <w:p>
-                      <w:pPr>
-                        <w:suppressAutoHyphens/>
-                        <w:autoSpaceDE w:val="0"/>
-                        <w:autoSpaceDN w:val="0"/>
-                        <w:adjustRightInd w:val="0"/>
-                        <w:spacing w:line="250" w:lineRule="auto"/>
-                        <w:textAlignment w:val="center"/>
-                        <w:rPr>
-                          <w:rFonts w:asciiTheme="majorHAnsi" w:hAnsiTheme="majorHAnsi" w:cstheme="majorHAnsi"/>
-                          <w:color w:val="404040" w:themeColor="text1" w:themeTint="BF"/>
-                          <w:sz w:val="20"/>
-                          <w:szCs w:val="20"/>
-                        </w:rPr>
-                      </w:pPr>
-                    </w:p>
-                    <w:p>
-                      <w:pPr>
-                        <w:spacing w:line="250" w:lineRule="auto"/>
-                        <w:jc w:val="both"/>
-                        <w:rPr>
-                          <w:rFonts w:asciiTheme="majorHAnsi" w:hAnsiTheme="majorHAnsi" w:cstheme="majorHAnsi"/>
-                          <w:color w:val="404040" w:themeColor="text1" w:themeTint="BF"/>
-                          <w:spacing w:val="20"/>
-                          <w:sz w:val="20"/>
-                          <w:szCs w:val="20"/>
-                        </w:rPr>
-                      </w:pPr>
-                      <w:r>
-                        <w:rPr>
-                          <w:rFonts w:asciiTheme="majorHAnsi" w:hAnsiTheme="majorHAnsi" w:cstheme="majorHAnsi"/>
-                          <w:color w:val="404040" w:themeColor="text1" w:themeTint="BF"/>
-                          <w:spacing w:val="20"/>
-                          <w:sz w:val="20"/>
-                          <w:szCs w:val="20"/>
-                        </w:rPr>
-                        <w:t>BRANCH MANAGER, VP</w:t>
-                      </w:r>
-                    </w:p>
-                    <w:p>
-                      <w:pPr>
-                        <w:suppressAutoHyphens/>
-                        <w:autoSpaceDE w:val="0"/>
-                        <w:autoSpaceDN w:val="0"/>
-                        <w:adjustRightInd w:val="0"/>
-                        <w:spacing w:line="250" w:lineRule="auto"/>
-                        <w:jc w:val="both"/>
-                        <w:textAlignment w:val="center"/>
-                        <w:rPr>
-                          <w:rFonts w:asciiTheme="majorHAnsi" w:hAnsiTheme="majorHAnsi" w:cstheme="majorHAnsi"/>
-                          <w:iCs/>
-                          <w:color w:val="404040" w:themeColor="text1" w:themeTint="BF"/>
-                          <w:spacing w:val="10"/>
-                          <w:sz w:val="20"/>
-                          <w:szCs w:val="20"/>
-                        </w:rPr>
-                      </w:pPr>
-                      <w:r>
-                        <w:rPr>
-                          <w:rFonts w:asciiTheme="majorHAnsi" w:hAnsiTheme="majorHAnsi" w:cstheme="majorHAnsi"/>
-                          <w:iCs/>
-                          <w:color w:val="404040" w:themeColor="text1" w:themeTint="BF"/>
-                          <w:spacing w:val="10"/>
-                          <w:sz w:val="20"/>
-                          <w:szCs w:val="20"/>
-                        </w:rPr>
-                        <w:t>JPMorgan Chase Bank N.A.</w:t>
-                      </w:r>
-                      <w:r>
-                        <w:rPr>
-                          <w:rFonts w:asciiTheme="majorHAnsi" w:hAnsiTheme="majorHAnsi" w:cstheme="majorHAnsi"/>
-                          <w:iCs/>
-                          <w:color w:val="404040" w:themeColor="text1" w:themeTint="BF"/>
-                          <w:spacing w:val="10"/>
-                          <w:sz w:val="20"/>
-                          <w:szCs w:val="20"/>
-                        </w:rPr>
-                        <w:t xml:space="preserve"> | </w:t>
-                      </w:r>
-                      <w:r>
-                        <w:rPr>
-                          <w:rFonts w:asciiTheme="majorHAnsi" w:hAnsiTheme="majorHAnsi" w:cstheme="majorHAnsi"/>
-                          <w:iCs/>
-                          <w:color w:val="404040" w:themeColor="text1" w:themeTint="BF"/>
-                          <w:spacing w:val="10"/>
-                          <w:sz w:val="20"/>
-                          <w:szCs w:val="20"/>
-                        </w:rPr>
-                        <w:t>Atlanta, GA</w:t>
-                      </w:r>
-                      <w:r>
-                        <w:rPr>
-                          <w:rFonts w:asciiTheme="majorHAnsi" w:hAnsiTheme="majorHAnsi" w:cstheme="majorHAnsi"/>
-                          <w:iCs/>
-                          <w:color w:val="404040" w:themeColor="text1" w:themeTint="BF"/>
-                          <w:spacing w:val="10"/>
-                          <w:sz w:val="20"/>
-                          <w:szCs w:val="20"/>
-                        </w:rPr>
-                        <w:t xml:space="preserve"> | 201</w:t>
-                      </w:r>
-                      <w:r>
-                        <w:rPr>
-                          <w:rFonts w:asciiTheme="majorHAnsi" w:hAnsiTheme="majorHAnsi" w:cstheme="majorHAnsi"/>
-                          <w:iCs/>
-                          <w:color w:val="404040" w:themeColor="text1" w:themeTint="BF"/>
-                          <w:spacing w:val="10"/>
-                          <w:sz w:val="20"/>
-                          <w:szCs w:val="20"/>
-                        </w:rPr>
-                        <w:t>4</w:t>
-                      </w:r>
-                      <w:r>
-                        <w:rPr>
-                          <w:rFonts w:asciiTheme="majorHAnsi" w:hAnsiTheme="majorHAnsi" w:cstheme="majorHAnsi"/>
-                          <w:iCs/>
-                          <w:color w:val="404040" w:themeColor="text1" w:themeTint="BF"/>
-                          <w:spacing w:val="10"/>
-                          <w:sz w:val="20"/>
-                          <w:szCs w:val="20"/>
-                        </w:rPr>
-                        <w:t xml:space="preserve"> – </w:t>
-                      </w:r>
-                      <w:r>
-                        <w:rPr>
-                          <w:rFonts w:asciiTheme="majorHAnsi" w:hAnsiTheme="majorHAnsi" w:cstheme="majorHAnsi"/>
-                          <w:iCs/>
-                          <w:color w:val="404040" w:themeColor="text1" w:themeTint="BF"/>
-                          <w:spacing w:val="10"/>
-                          <w:sz w:val="20"/>
-                          <w:szCs w:val="20"/>
-                        </w:rPr>
-                        <w:t>2016</w:t>
-                      </w:r>
-                    </w:p>
-                    <w:p>
-                      <w:pPr>
-                        <w:numPr>
-                          <w:ilvl w:val="0"/>
-                          <w:numId w:val="11"/>
-                        </w:numPr>
-                        <w:suppressAutoHyphens/>
-                        <w:autoSpaceDE w:val="0"/>
-                        <w:autoSpaceDN w:val="0"/>
-                        <w:adjustRightInd w:val="0"/>
-                        <w:spacing w:line="250" w:lineRule="auto"/>
-                        <w:textAlignment w:val="center"/>
-                        <w:rPr>
-                          <w:rFonts w:asciiTheme="majorHAnsi" w:hAnsiTheme="majorHAnsi" w:cstheme="majorHAnsi"/>
-                          <w:color w:val="404040" w:themeColor="text1" w:themeTint="BF"/>
-                          <w:sz w:val="20"/>
-                          <w:szCs w:val="20"/>
-                        </w:rPr>
-                      </w:pPr>
-                      <w:r>
-                        <w:rPr>
-                          <w:rFonts w:asciiTheme="majorHAnsi" w:hAnsiTheme="majorHAnsi" w:cstheme="majorHAnsi"/>
-                          <w:color w:val="404040" w:themeColor="text1" w:themeTint="BF"/>
-                          <w:sz w:val="20"/>
-                          <w:szCs w:val="20"/>
-                        </w:rPr>
-                        <w:t xml:space="preserve">Managed daily operations of a $60 million branch banking facility, including developing strategies to increase deposit and investment balances, managing the monthly budget and recruiting/retention of employees (six). </w:t>
-                      </w:r>
-                    </w:p>
-                    <w:p>
-                      <w:pPr>
-                        <w:numPr>
-                          <w:ilvl w:val="0"/>
-                          <w:numId w:val="11"/>
-                        </w:numPr>
-                        <w:suppressAutoHyphens/>
-                        <w:autoSpaceDE w:val="0"/>
-                        <w:autoSpaceDN w:val="0"/>
-                        <w:adjustRightInd w:val="0"/>
-                        <w:spacing w:line="250" w:lineRule="auto"/>
-                        <w:textAlignment w:val="center"/>
-                        <w:rPr>
-                          <w:rFonts w:asciiTheme="majorHAnsi" w:hAnsiTheme="majorHAnsi" w:cstheme="majorHAnsi"/>
-                          <w:color w:val="404040" w:themeColor="text1" w:themeTint="BF"/>
-                          <w:sz w:val="20"/>
-                          <w:szCs w:val="20"/>
-                        </w:rPr>
-                      </w:pPr>
-                      <w:r>
-                        <w:rPr>
-                          <w:rFonts w:asciiTheme="majorHAnsi" w:hAnsiTheme="majorHAnsi" w:cstheme="majorHAnsi"/>
-                          <w:color w:val="404040" w:themeColor="text1" w:themeTint="BF"/>
-                          <w:sz w:val="20"/>
-                          <w:szCs w:val="20"/>
-                        </w:rPr>
-                        <w:t xml:space="preserve">Consistently exceed goals and expectations in all measurable categories while growing balances by 25% YOY. </w:t>
-                      </w:r>
                     </w:p>
                   </w:txbxContent>
                 </v:textbox>
@@ -4188,7 +4249,1002 @@
         <mc:AlternateContent>
           <mc:Choice Requires="wps">
             <w:drawing>
-              <wp:anchor distT="0" distB="0" distL="114300" distR="114300" simplePos="0" relativeHeight="251694592" behindDoc="0" locked="0" layoutInCell="1" allowOverlap="1" wp14:anchorId="2C69DB56" wp14:editId="426FEB81">
+              <wp:anchor distT="0" distB="0" distL="114300" distR="114300" simplePos="0" relativeHeight="251627008" behindDoc="0" locked="0" layoutInCell="1" allowOverlap="1" wp14:anchorId="02D3B1CE" wp14:editId="0C49DB84">
+                <wp:simplePos x="0" y="0"/>
+                <wp:positionH relativeFrom="column">
+                  <wp:posOffset>-713935</wp:posOffset>
+                </wp:positionH>
+                <wp:positionV relativeFrom="paragraph">
+                  <wp:posOffset>1160585</wp:posOffset>
+                </wp:positionV>
+                <wp:extent cx="2084705" cy="2307101"/>
+                <wp:effectExtent l="0" t="0" r="0" b="4445"/>
+                <wp:wrapNone/>
+                <wp:docPr id="548" name="Metin Kutusu 314"/>
+                <wp:cNvGraphicFramePr/>
+                <a:graphic xmlns:a="http://schemas.openxmlformats.org/drawingml/2006/main">
+                  <a:graphicData uri="http://schemas.microsoft.com/office/word/2010/wordprocessingShape">
+                    <wps:wsp>
+                      <wps:cNvSpPr txBox="1"/>
+                      <wps:spPr>
+                        <a:xfrm>
+                          <a:off x="0" y="0"/>
+                          <a:ext cx="2084705" cy="2307101"/>
+                        </a:xfrm>
+                        <a:prstGeom prst="rect">
+                          <a:avLst/>
+                        </a:prstGeom>
+                        <a:noFill/>
+                        <a:ln w="6350">
+                          <a:noFill/>
+                        </a:ln>
+                        <a:effectLst/>
+                      </wps:spPr>
+                      <wps:style>
+                        <a:lnRef idx="0">
+                          <a:schemeClr val="accent1"/>
+                        </a:lnRef>
+                        <a:fillRef idx="0">
+                          <a:schemeClr val="accent1"/>
+                        </a:fillRef>
+                        <a:effectRef idx="0">
+                          <a:schemeClr val="accent1"/>
+                        </a:effectRef>
+                        <a:fontRef idx="minor">
+                          <a:schemeClr val="dk1"/>
+                        </a:fontRef>
+                      </wps:style>
+                      <wps:txbx>
+                        <w:txbxContent>
+                          <w:p>
+                            <w:pPr>
+                              <w:spacing w:line="250" w:lineRule="auto"/>
+                              <w:jc w:val="right"/>
+                              <w:rPr>
+                                <w:rFonts w:asciiTheme="majorHAnsi" w:hAnsiTheme="majorHAnsi" w:cstheme="majorHAnsi"/>
+                                <w:color w:val="404040" w:themeColor="text1" w:themeTint="BF"/>
+                                <w:kern w:val="20"/>
+                                <w:sz w:val="20"/>
+                                <w:szCs w:val="20"/>
+                              </w:rPr>
+                            </w:pPr>
+                            <w:r>
+                              <w:rPr>
+                                <w:rFonts w:asciiTheme="majorHAnsi" w:hAnsiTheme="majorHAnsi" w:cstheme="majorHAnsi"/>
+                                <w:color w:val="404040" w:themeColor="text1" w:themeTint="BF"/>
+                                <w:kern w:val="20"/>
+                                <w:sz w:val="20"/>
+                                <w:szCs w:val="20"/>
+                              </w:rPr>
+                              <w:t>TECHNICAL</w:t>
+                            </w:r>
+                          </w:p>
+                          <w:p>
+                            <w:pPr>
+                              <w:spacing w:line="250" w:lineRule="auto"/>
+                              <w:jc w:val="right"/>
+                              <w:rPr>
+                                <w:rFonts w:asciiTheme="majorHAnsi" w:hAnsiTheme="majorHAnsi" w:cstheme="majorHAnsi"/>
+                                <w:color w:val="404040" w:themeColor="text1" w:themeTint="BF"/>
+                                <w:kern w:val="20"/>
+                                <w:sz w:val="20"/>
+                                <w:szCs w:val="20"/>
+                              </w:rPr>
+                            </w:pPr>
+                          </w:p>
+                          <w:p>
+                            <w:pPr>
+                              <w:spacing w:line="250" w:lineRule="auto"/>
+                              <w:jc w:val="right"/>
+                              <w:rPr>
+                                <w:rFonts w:asciiTheme="majorHAnsi" w:hAnsiTheme="majorHAnsi" w:cstheme="majorHAnsi"/>
+                                <w:color w:val="404040" w:themeColor="text1" w:themeTint="BF"/>
+                                <w:kern w:val="20"/>
+                                <w:sz w:val="20"/>
+                                <w:szCs w:val="20"/>
+                              </w:rPr>
+                            </w:pPr>
+                            <w:r>
+                              <w:rPr>
+                                <w:rFonts w:asciiTheme="majorHAnsi" w:hAnsiTheme="majorHAnsi" w:cstheme="majorHAnsi"/>
+                                <w:color w:val="404040" w:themeColor="text1" w:themeTint="BF"/>
+                                <w:kern w:val="20"/>
+                                <w:sz w:val="20"/>
+                                <w:szCs w:val="20"/>
+                              </w:rPr>
+                              <w:t>System Integration</w:t>
+                            </w:r>
+                          </w:p>
+                          <w:p>
+                            <w:pPr>
+                              <w:spacing w:line="250" w:lineRule="auto"/>
+                              <w:jc w:val="right"/>
+                              <w:rPr>
+                                <w:rFonts w:asciiTheme="majorHAnsi" w:hAnsiTheme="majorHAnsi" w:cstheme="majorHAnsi"/>
+                                <w:color w:val="404040" w:themeColor="text1" w:themeTint="BF"/>
+                                <w:kern w:val="20"/>
+                                <w:sz w:val="20"/>
+                                <w:szCs w:val="20"/>
+                              </w:rPr>
+                            </w:pPr>
+                          </w:p>
+                          <w:p>
+                            <w:pPr>
+                              <w:spacing w:line="250" w:lineRule="auto"/>
+                              <w:jc w:val="right"/>
+                              <w:rPr>
+                                <w:rFonts w:asciiTheme="majorHAnsi" w:hAnsiTheme="majorHAnsi" w:cstheme="majorHAnsi"/>
+                                <w:color w:val="404040" w:themeColor="text1" w:themeTint="BF"/>
+                                <w:kern w:val="20"/>
+                                <w:sz w:val="20"/>
+                                <w:szCs w:val="20"/>
+                              </w:rPr>
+                            </w:pPr>
+                            <w:r>
+                              <w:rPr>
+                                <w:rFonts w:asciiTheme="majorHAnsi" w:hAnsiTheme="majorHAnsi" w:cstheme="majorHAnsi"/>
+                                <w:color w:val="404040" w:themeColor="text1" w:themeTint="BF"/>
+                                <w:kern w:val="20"/>
+                                <w:sz w:val="20"/>
+                                <w:szCs w:val="20"/>
+                              </w:rPr>
+                              <w:t>System Architecture</w:t>
+                            </w:r>
+                          </w:p>
+                          <w:p>
+                            <w:pPr>
+                              <w:spacing w:line="250" w:lineRule="auto"/>
+                              <w:jc w:val="right"/>
+                              <w:rPr>
+                                <w:rFonts w:asciiTheme="majorHAnsi" w:hAnsiTheme="majorHAnsi" w:cstheme="majorHAnsi"/>
+                                <w:color w:val="404040" w:themeColor="text1" w:themeTint="BF"/>
+                                <w:kern w:val="20"/>
+                                <w:sz w:val="20"/>
+                                <w:szCs w:val="20"/>
+                              </w:rPr>
+                            </w:pPr>
+                          </w:p>
+                          <w:p>
+                            <w:pPr>
+                              <w:spacing w:line="250" w:lineRule="auto"/>
+                              <w:jc w:val="right"/>
+                              <w:rPr>
+                                <w:rFonts w:asciiTheme="majorHAnsi" w:hAnsiTheme="majorHAnsi" w:cstheme="majorHAnsi"/>
+                                <w:color w:val="404040" w:themeColor="text1" w:themeTint="BF"/>
+                                <w:kern w:val="20"/>
+                                <w:sz w:val="20"/>
+                                <w:szCs w:val="20"/>
+                              </w:rPr>
+                            </w:pPr>
+                            <w:r>
+                              <w:rPr>
+                                <w:rFonts w:asciiTheme="majorHAnsi" w:hAnsiTheme="majorHAnsi" w:cstheme="majorHAnsi"/>
+                                <w:color w:val="404040" w:themeColor="text1" w:themeTint="BF"/>
+                                <w:kern w:val="20"/>
+                                <w:sz w:val="20"/>
+                                <w:szCs w:val="20"/>
+                              </w:rPr>
+                              <w:t xml:space="preserve"> Development of </w:t>
+                            </w:r>
+                            <w:r>
+                              <w:rPr>
+                                <w:rFonts w:asciiTheme="majorHAnsi" w:hAnsiTheme="majorHAnsi" w:cstheme="majorHAnsi"/>
+                                <w:color w:val="404040" w:themeColor="text1" w:themeTint="BF"/>
+                                <w:kern w:val="20"/>
+                                <w:sz w:val="20"/>
+                                <w:szCs w:val="20"/>
+                              </w:rPr>
+                              <w:t>Test Scripts</w:t>
+                            </w:r>
+                          </w:p>
+                          <w:p>
+                            <w:pPr>
+                              <w:spacing w:line="250" w:lineRule="auto"/>
+                              <w:jc w:val="right"/>
+                              <w:rPr>
+                                <w:rFonts w:asciiTheme="majorHAnsi" w:hAnsiTheme="majorHAnsi" w:cstheme="majorHAnsi"/>
+                                <w:color w:val="404040" w:themeColor="text1" w:themeTint="BF"/>
+                                <w:kern w:val="20"/>
+                                <w:sz w:val="20"/>
+                                <w:szCs w:val="20"/>
+                              </w:rPr>
+                            </w:pPr>
+                          </w:p>
+                          <w:p>
+                            <w:pPr>
+                              <w:spacing w:line="250" w:lineRule="auto"/>
+                              <w:jc w:val="right"/>
+                              <w:rPr>
+                                <w:rFonts w:asciiTheme="majorHAnsi" w:hAnsiTheme="majorHAnsi" w:cstheme="majorHAnsi"/>
+                                <w:color w:val="404040" w:themeColor="text1" w:themeTint="BF"/>
+                                <w:kern w:val="20"/>
+                                <w:sz w:val="20"/>
+                                <w:szCs w:val="20"/>
+                              </w:rPr>
+                            </w:pPr>
+                            <w:r>
+                              <w:rPr>
+                                <w:rFonts w:asciiTheme="majorHAnsi" w:hAnsiTheme="majorHAnsi" w:cstheme="majorHAnsi"/>
+                                <w:color w:val="404040" w:themeColor="text1" w:themeTint="BF"/>
+                                <w:kern w:val="20"/>
+                                <w:sz w:val="20"/>
+                                <w:szCs w:val="20"/>
+                              </w:rPr>
+                              <w:t>Junior Engineer</w:t>
+                            </w:r>
+                          </w:p>
+                          <w:p>
+                            <w:pPr>
+                              <w:spacing w:line="250" w:lineRule="auto"/>
+                              <w:jc w:val="right"/>
+                              <w:rPr>
+                                <w:rFonts w:asciiTheme="majorHAnsi" w:hAnsiTheme="majorHAnsi" w:cstheme="majorHAnsi"/>
+                                <w:color w:val="404040" w:themeColor="text1" w:themeTint="BF"/>
+                                <w:kern w:val="20"/>
+                                <w:sz w:val="20"/>
+                                <w:szCs w:val="20"/>
+                              </w:rPr>
+                            </w:pPr>
+                          </w:p>
+                          <w:p>
+                            <w:pPr>
+                              <w:spacing w:line="250" w:lineRule="auto"/>
+                              <w:jc w:val="right"/>
+                              <w:rPr>
+                                <w:rFonts w:asciiTheme="majorHAnsi" w:hAnsiTheme="majorHAnsi" w:cstheme="majorHAnsi"/>
+                                <w:color w:val="404040" w:themeColor="text1" w:themeTint="BF"/>
+                                <w:kern w:val="20"/>
+                                <w:sz w:val="20"/>
+                                <w:szCs w:val="20"/>
+                              </w:rPr>
+                            </w:pPr>
+                            <w:r>
+                              <w:rPr>
+                                <w:rFonts w:asciiTheme="majorHAnsi" w:hAnsiTheme="majorHAnsi" w:cstheme="majorHAnsi"/>
+                                <w:color w:val="404040" w:themeColor="text1" w:themeTint="BF"/>
+                                <w:kern w:val="20"/>
+                                <w:sz w:val="20"/>
+                                <w:szCs w:val="20"/>
+                              </w:rPr>
+                              <w:t>Banking Technology Specialist</w:t>
+                            </w:r>
+                          </w:p>
+                          <w:p>
+                            <w:pPr>
+                              <w:spacing w:line="250" w:lineRule="auto"/>
+                              <w:jc w:val="right"/>
+                              <w:rPr>
+                                <w:rFonts w:asciiTheme="majorHAnsi" w:hAnsiTheme="majorHAnsi" w:cstheme="majorHAnsi"/>
+                                <w:color w:val="404040" w:themeColor="text1" w:themeTint="BF"/>
+                                <w:kern w:val="20"/>
+                                <w:sz w:val="20"/>
+                                <w:szCs w:val="20"/>
+                              </w:rPr>
+                            </w:pPr>
+                          </w:p>
+                          <w:p>
+                            <w:pPr>
+                              <w:spacing w:line="250" w:lineRule="auto"/>
+                              <w:jc w:val="right"/>
+                              <w:rPr>
+                                <w:rFonts w:asciiTheme="majorHAnsi" w:hAnsiTheme="majorHAnsi" w:cstheme="majorHAnsi"/>
+                                <w:color w:val="404040" w:themeColor="text1" w:themeTint="BF"/>
+                                <w:kern w:val="20"/>
+                                <w:sz w:val="20"/>
+                                <w:szCs w:val="20"/>
+                              </w:rPr>
+                            </w:pPr>
+                            <w:r>
+                              <w:rPr>
+                                <w:rFonts w:asciiTheme="majorHAnsi" w:hAnsiTheme="majorHAnsi" w:cstheme="majorHAnsi"/>
+                                <w:color w:val="404040" w:themeColor="text1" w:themeTint="BF"/>
+                                <w:kern w:val="20"/>
+                                <w:sz w:val="20"/>
+                                <w:szCs w:val="20"/>
+                              </w:rPr>
+                              <w:t>Banking Operations Specialist</w:t>
+                            </w:r>
+                          </w:p>
+                          <w:p>
+                            <w:pPr>
+                              <w:spacing w:line="250" w:lineRule="auto"/>
+                              <w:jc w:val="right"/>
+                              <w:rPr>
+                                <w:rFonts w:asciiTheme="majorHAnsi" w:hAnsiTheme="majorHAnsi" w:cstheme="majorHAnsi"/>
+                                <w:color w:val="404040" w:themeColor="text1" w:themeTint="BF"/>
+                                <w:kern w:val="20"/>
+                                <w:sz w:val="20"/>
+                                <w:szCs w:val="20"/>
+                              </w:rPr>
+                            </w:pPr>
+                          </w:p>
+                        </w:txbxContent>
+                      </wps:txbx>
+                      <wps:bodyPr rot="0" spcFirstLastPara="0" vertOverflow="overflow" horzOverflow="overflow" vert="horz" wrap="square" lIns="0" tIns="0" rIns="0" bIns="0" numCol="1" spcCol="0" rtlCol="0" fromWordArt="0" anchor="t" anchorCtr="0" forceAA="0" compatLnSpc="1">
+                        <a:prstTxWarp prst="textNoShape">
+                          <a:avLst/>
+                        </a:prstTxWarp>
+                        <a:noAutofit/>
+                      </wps:bodyPr>
+                    </wps:wsp>
+                  </a:graphicData>
+                </a:graphic>
+                <wp14:sizeRelV relativeFrom="margin">
+                  <wp14:pctHeight>0</wp14:pctHeight>
+                </wp14:sizeRelV>
+              </wp:anchor>
+            </w:drawing>
+          </mc:Choice>
+          <mc:Fallback>
+            <w:pict>
+              <v:shape w14:anchorId="02D3B1CE" id="_x0000_s1038" type="#_x0000_t202" style="position:absolute;margin-left:-56.2pt;margin-top:91.4pt;width:164.15pt;height:181.65pt;z-index:251627008;visibility:visible;mso-wrap-style:square;mso-height-percent:0;mso-wrap-distance-left:9pt;mso-wrap-distance-top:0;mso-wrap-distance-right:9pt;mso-wrap-distance-bottom:0;mso-position-horizontal:absolute;mso-position-horizontal-relative:text;mso-position-vertical:absolute;mso-position-vertical-relative:text;mso-height-percent:0;mso-height-relative:margin;v-text-anchor:top" o:gfxdata="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" filled="f" stroked="f" strokeweight=".5pt">
+                <v:textbox inset="0,0,0,0">
+                  <w:txbxContent>
+                    <w:p>
+                      <w:pPr>
+                        <w:spacing w:line="250" w:lineRule="auto"/>
+                        <w:jc w:val="right"/>
+                        <w:rPr>
+                          <w:rFonts w:asciiTheme="majorHAnsi" w:hAnsiTheme="majorHAnsi" w:cstheme="majorHAnsi"/>
+                          <w:color w:val="404040" w:themeColor="text1" w:themeTint="BF"/>
+                          <w:kern w:val="20"/>
+                          <w:sz w:val="20"/>
+                          <w:szCs w:val="20"/>
+                        </w:rPr>
+                      </w:pPr>
+                      <w:r>
+                        <w:rPr>
+                          <w:rFonts w:asciiTheme="majorHAnsi" w:hAnsiTheme="majorHAnsi" w:cstheme="majorHAnsi"/>
+                          <w:color w:val="404040" w:themeColor="text1" w:themeTint="BF"/>
+                          <w:kern w:val="20"/>
+                          <w:sz w:val="20"/>
+                          <w:szCs w:val="20"/>
+                        </w:rPr>
+                        <w:t>TECHNICAL</w:t>
+                      </w:r>
+                    </w:p>
+                    <w:p>
+                      <w:pPr>
+                        <w:spacing w:line="250" w:lineRule="auto"/>
+                        <w:jc w:val="right"/>
+                        <w:rPr>
+                          <w:rFonts w:asciiTheme="majorHAnsi" w:hAnsiTheme="majorHAnsi" w:cstheme="majorHAnsi"/>
+                          <w:color w:val="404040" w:themeColor="text1" w:themeTint="BF"/>
+                          <w:kern w:val="20"/>
+                          <w:sz w:val="20"/>
+                          <w:szCs w:val="20"/>
+                        </w:rPr>
+                      </w:pPr>
+                    </w:p>
+                    <w:p>
+                      <w:pPr>
+                        <w:spacing w:line="250" w:lineRule="auto"/>
+                        <w:jc w:val="right"/>
+                        <w:rPr>
+                          <w:rFonts w:asciiTheme="majorHAnsi" w:hAnsiTheme="majorHAnsi" w:cstheme="majorHAnsi"/>
+                          <w:color w:val="404040" w:themeColor="text1" w:themeTint="BF"/>
+                          <w:kern w:val="20"/>
+                          <w:sz w:val="20"/>
+                          <w:szCs w:val="20"/>
+                        </w:rPr>
+                      </w:pPr>
+                      <w:r>
+                        <w:rPr>
+                          <w:rFonts w:asciiTheme="majorHAnsi" w:hAnsiTheme="majorHAnsi" w:cstheme="majorHAnsi"/>
+                          <w:color w:val="404040" w:themeColor="text1" w:themeTint="BF"/>
+                          <w:kern w:val="20"/>
+                          <w:sz w:val="20"/>
+                          <w:szCs w:val="20"/>
+                        </w:rPr>
+                        <w:t>System Integration</w:t>
+                      </w:r>
+                    </w:p>
+                    <w:p>
+                      <w:pPr>
+                        <w:spacing w:line="250" w:lineRule="auto"/>
+                        <w:jc w:val="right"/>
+                        <w:rPr>
+                          <w:rFonts w:asciiTheme="majorHAnsi" w:hAnsiTheme="majorHAnsi" w:cstheme="majorHAnsi"/>
+                          <w:color w:val="404040" w:themeColor="text1" w:themeTint="BF"/>
+                          <w:kern w:val="20"/>
+                          <w:sz w:val="20"/>
+                          <w:szCs w:val="20"/>
+                        </w:rPr>
+                      </w:pPr>
+                    </w:p>
+                    <w:p>
+                      <w:pPr>
+                        <w:spacing w:line="250" w:lineRule="auto"/>
+                        <w:jc w:val="right"/>
+                        <w:rPr>
+                          <w:rFonts w:asciiTheme="majorHAnsi" w:hAnsiTheme="majorHAnsi" w:cstheme="majorHAnsi"/>
+                          <w:color w:val="404040" w:themeColor="text1" w:themeTint="BF"/>
+                          <w:kern w:val="20"/>
+                          <w:sz w:val="20"/>
+                          <w:szCs w:val="20"/>
+                        </w:rPr>
+                      </w:pPr>
+                      <w:r>
+                        <w:rPr>
+                          <w:rFonts w:asciiTheme="majorHAnsi" w:hAnsiTheme="majorHAnsi" w:cstheme="majorHAnsi"/>
+                          <w:color w:val="404040" w:themeColor="text1" w:themeTint="BF"/>
+                          <w:kern w:val="20"/>
+                          <w:sz w:val="20"/>
+                          <w:szCs w:val="20"/>
+                        </w:rPr>
+                        <w:t>System Architecture</w:t>
+                      </w:r>
+                    </w:p>
+                    <w:p>
+                      <w:pPr>
+                        <w:spacing w:line="250" w:lineRule="auto"/>
+                        <w:jc w:val="right"/>
+                        <w:rPr>
+                          <w:rFonts w:asciiTheme="majorHAnsi" w:hAnsiTheme="majorHAnsi" w:cstheme="majorHAnsi"/>
+                          <w:color w:val="404040" w:themeColor="text1" w:themeTint="BF"/>
+                          <w:kern w:val="20"/>
+                          <w:sz w:val="20"/>
+                          <w:szCs w:val="20"/>
+                        </w:rPr>
+                      </w:pPr>
+                    </w:p>
+                    <w:p>
+                      <w:pPr>
+                        <w:spacing w:line="250" w:lineRule="auto"/>
+                        <w:jc w:val="right"/>
+                        <w:rPr>
+                          <w:rFonts w:asciiTheme="majorHAnsi" w:hAnsiTheme="majorHAnsi" w:cstheme="majorHAnsi"/>
+                          <w:color w:val="404040" w:themeColor="text1" w:themeTint="BF"/>
+                          <w:kern w:val="20"/>
+                          <w:sz w:val="20"/>
+                          <w:szCs w:val="20"/>
+                        </w:rPr>
+                      </w:pPr>
+                      <w:r>
+                        <w:rPr>
+                          <w:rFonts w:asciiTheme="majorHAnsi" w:hAnsiTheme="majorHAnsi" w:cstheme="majorHAnsi"/>
+                          <w:color w:val="404040" w:themeColor="text1" w:themeTint="BF"/>
+                          <w:kern w:val="20"/>
+                          <w:sz w:val="20"/>
+                          <w:szCs w:val="20"/>
+                        </w:rPr>
+                        <w:t xml:space="preserve"> Development of </w:t>
+                      </w:r>
+                      <w:r>
+                        <w:rPr>
+                          <w:rFonts w:asciiTheme="majorHAnsi" w:hAnsiTheme="majorHAnsi" w:cstheme="majorHAnsi"/>
+                          <w:color w:val="404040" w:themeColor="text1" w:themeTint="BF"/>
+                          <w:kern w:val="20"/>
+                          <w:sz w:val="20"/>
+                          <w:szCs w:val="20"/>
+                        </w:rPr>
+                        <w:t>Test Scripts</w:t>
+                      </w:r>
+                    </w:p>
+                    <w:p>
+                      <w:pPr>
+                        <w:spacing w:line="250" w:lineRule="auto"/>
+                        <w:jc w:val="right"/>
+                        <w:rPr>
+                          <w:rFonts w:asciiTheme="majorHAnsi" w:hAnsiTheme="majorHAnsi" w:cstheme="majorHAnsi"/>
+                          <w:color w:val="404040" w:themeColor="text1" w:themeTint="BF"/>
+                          <w:kern w:val="20"/>
+                          <w:sz w:val="20"/>
+                          <w:szCs w:val="20"/>
+                        </w:rPr>
+                      </w:pPr>
+                    </w:p>
+                    <w:p>
+                      <w:pPr>
+                        <w:spacing w:line="250" w:lineRule="auto"/>
+                        <w:jc w:val="right"/>
+                        <w:rPr>
+                          <w:rFonts w:asciiTheme="majorHAnsi" w:hAnsiTheme="majorHAnsi" w:cstheme="majorHAnsi"/>
+                          <w:color w:val="404040" w:themeColor="text1" w:themeTint="BF"/>
+                          <w:kern w:val="20"/>
+                          <w:sz w:val="20"/>
+                          <w:szCs w:val="20"/>
+                        </w:rPr>
+                      </w:pPr>
+                      <w:r>
+                        <w:rPr>
+                          <w:rFonts w:asciiTheme="majorHAnsi" w:hAnsiTheme="majorHAnsi" w:cstheme="majorHAnsi"/>
+                          <w:color w:val="404040" w:themeColor="text1" w:themeTint="BF"/>
+                          <w:kern w:val="20"/>
+                          <w:sz w:val="20"/>
+                          <w:szCs w:val="20"/>
+                        </w:rPr>
+                        <w:t>Junior Engineer</w:t>
+                      </w:r>
+                    </w:p>
+                    <w:p>
+                      <w:pPr>
+                        <w:spacing w:line="250" w:lineRule="auto"/>
+                        <w:jc w:val="right"/>
+                        <w:rPr>
+                          <w:rFonts w:asciiTheme="majorHAnsi" w:hAnsiTheme="majorHAnsi" w:cstheme="majorHAnsi"/>
+                          <w:color w:val="404040" w:themeColor="text1" w:themeTint="BF"/>
+                          <w:kern w:val="20"/>
+                          <w:sz w:val="20"/>
+                          <w:szCs w:val="20"/>
+                        </w:rPr>
+                      </w:pPr>
+                    </w:p>
+                    <w:p>
+                      <w:pPr>
+                        <w:spacing w:line="250" w:lineRule="auto"/>
+                        <w:jc w:val="right"/>
+                        <w:rPr>
+                          <w:rFonts w:asciiTheme="majorHAnsi" w:hAnsiTheme="majorHAnsi" w:cstheme="majorHAnsi"/>
+                          <w:color w:val="404040" w:themeColor="text1" w:themeTint="BF"/>
+                          <w:kern w:val="20"/>
+                          <w:sz w:val="20"/>
+                          <w:szCs w:val="20"/>
+                        </w:rPr>
+                      </w:pPr>
+                      <w:r>
+                        <w:rPr>
+                          <w:rFonts w:asciiTheme="majorHAnsi" w:hAnsiTheme="majorHAnsi" w:cstheme="majorHAnsi"/>
+                          <w:color w:val="404040" w:themeColor="text1" w:themeTint="BF"/>
+                          <w:kern w:val="20"/>
+                          <w:sz w:val="20"/>
+                          <w:szCs w:val="20"/>
+                        </w:rPr>
+                        <w:t>Banking Technology Specialist</w:t>
+                      </w:r>
+                    </w:p>
+                    <w:p>
+                      <w:pPr>
+                        <w:spacing w:line="250" w:lineRule="auto"/>
+                        <w:jc w:val="right"/>
+                        <w:rPr>
+                          <w:rFonts w:asciiTheme="majorHAnsi" w:hAnsiTheme="majorHAnsi" w:cstheme="majorHAnsi"/>
+                          <w:color w:val="404040" w:themeColor="text1" w:themeTint="BF"/>
+                          <w:kern w:val="20"/>
+                          <w:sz w:val="20"/>
+                          <w:szCs w:val="20"/>
+                        </w:rPr>
+                      </w:pPr>
+                    </w:p>
+                    <w:p>
+                      <w:pPr>
+                        <w:spacing w:line="250" w:lineRule="auto"/>
+                        <w:jc w:val="right"/>
+                        <w:rPr>
+                          <w:rFonts w:asciiTheme="majorHAnsi" w:hAnsiTheme="majorHAnsi" w:cstheme="majorHAnsi"/>
+                          <w:color w:val="404040" w:themeColor="text1" w:themeTint="BF"/>
+                          <w:kern w:val="20"/>
+                          <w:sz w:val="20"/>
+                          <w:szCs w:val="20"/>
+                        </w:rPr>
+                      </w:pPr>
+                      <w:r>
+                        <w:rPr>
+                          <w:rFonts w:asciiTheme="majorHAnsi" w:hAnsiTheme="majorHAnsi" w:cstheme="majorHAnsi"/>
+                          <w:color w:val="404040" w:themeColor="text1" w:themeTint="BF"/>
+                          <w:kern w:val="20"/>
+                          <w:sz w:val="20"/>
+                          <w:szCs w:val="20"/>
+                        </w:rPr>
+                        <w:t>Banking Operations Specialist</w:t>
+                      </w:r>
+                    </w:p>
+                    <w:p>
+                      <w:pPr>
+                        <w:spacing w:line="250" w:lineRule="auto"/>
+                        <w:jc w:val="right"/>
+                        <w:rPr>
+                          <w:rFonts w:asciiTheme="majorHAnsi" w:hAnsiTheme="majorHAnsi" w:cstheme="majorHAnsi"/>
+                          <w:color w:val="404040" w:themeColor="text1" w:themeTint="BF"/>
+                          <w:kern w:val="20"/>
+                          <w:sz w:val="20"/>
+                          <w:szCs w:val="20"/>
+                        </w:rPr>
+                      </w:pPr>
+                    </w:p>
+                  </w:txbxContent>
+                </v:textbox>
+              </v:shape>
+            </w:pict>
+          </mc:Fallback>
+        </mc:AlternateContent>
+      </w:r>
+      <w:r>
+        <w:rPr>
+          <w:noProof/>
+        </w:rPr>
+        <mc:AlternateContent>
+          <mc:Choice Requires="wps">
+            <w:drawing>
+              <wp:anchor distT="0" distB="0" distL="114300" distR="114300" simplePos="0" relativeHeight="251659776" behindDoc="0" locked="0" layoutInCell="1" allowOverlap="1" wp14:anchorId="31D5B4B7" wp14:editId="105B6191">
+                <wp:simplePos x="0" y="0"/>
+                <wp:positionH relativeFrom="column">
+                  <wp:posOffset>-238125</wp:posOffset>
+                </wp:positionH>
+                <wp:positionV relativeFrom="paragraph">
+                  <wp:posOffset>3635375</wp:posOffset>
+                </wp:positionV>
+                <wp:extent cx="1609090" cy="264795"/>
+                <wp:effectExtent l="0" t="0" r="3810" b="1905"/>
+                <wp:wrapNone/>
+                <wp:docPr id="42" name="Metin Kutusu 314"/>
+                <wp:cNvGraphicFramePr/>
+                <a:graphic xmlns:a="http://schemas.openxmlformats.org/drawingml/2006/main">
+                  <a:graphicData uri="http://schemas.microsoft.com/office/word/2010/wordprocessingShape">
+                    <wps:wsp>
+                      <wps:cNvSpPr txBox="1"/>
+                      <wps:spPr>
+                        <a:xfrm>
+                          <a:off x="0" y="0"/>
+                          <a:ext cx="1609090" cy="264795"/>
+                        </a:xfrm>
+                        <a:prstGeom prst="rect">
+                          <a:avLst/>
+                        </a:prstGeom>
+                        <a:noFill/>
+                        <a:ln w="6350">
+                          <a:noFill/>
+                        </a:ln>
+                        <a:effectLst/>
+                      </wps:spPr>
+                      <wps:style>
+                        <a:lnRef idx="0">
+                          <a:schemeClr val="accent1"/>
+                        </a:lnRef>
+                        <a:fillRef idx="0">
+                          <a:schemeClr val="accent1"/>
+                        </a:fillRef>
+                        <a:effectRef idx="0">
+                          <a:schemeClr val="accent1"/>
+                        </a:effectRef>
+                        <a:fontRef idx="minor">
+                          <a:schemeClr val="dk1"/>
+                        </a:fontRef>
+                      </wps:style>
+                      <wps:txbx>
+                        <w:txbxContent>
+                          <w:p>
+                            <w:pPr>
+                              <w:jc w:val="right"/>
+                              <w:rPr>
+                                <w:rFonts w:ascii="Oswald Regular" w:hAnsi="Oswald Regular"/>
+                                <w:color w:val="000000" w:themeColor="text1"/>
+                                <w:spacing w:val="30"/>
+                                <w:sz w:val="36"/>
+                                <w:szCs w:val="36"/>
+                              </w:rPr>
+                            </w:pPr>
+                            <w:r>
+                              <w:rPr>
+                                <w:rFonts w:ascii="Oswald Regular" w:hAnsi="Oswald Regular"/>
+                                <w:color w:val="000000" w:themeColor="text1"/>
+                                <w:spacing w:val="30"/>
+                                <w:sz w:val="36"/>
+                                <w:szCs w:val="36"/>
+                              </w:rPr>
+                              <w:t>EXTRAS</w:t>
+                            </w:r>
+                          </w:p>
+                          <w:p>
+                            <w:pPr>
+                              <w:jc w:val="right"/>
+                              <w:rPr>
+                                <w:rFonts w:ascii="Oswald Regular" w:hAnsi="Oswald Regular" w:cs="Open Sans"/>
+                                <w:bCs/>
+                                <w:color w:val="000000" w:themeColor="text1"/>
+                                <w:spacing w:val="30"/>
+                                <w:sz w:val="36"/>
+                                <w:szCs w:val="36"/>
+                                <w14:textOutline w14:w="3175" w14:cap="rnd" w14:cmpd="sng" w14:algn="ctr">
+                                  <w14:noFill/>
+                                  <w14:prstDash w14:val="solid"/>
+                                  <w14:bevel/>
+                                </w14:textOutline>
+                              </w:rPr>
+                            </w:pPr>
+                          </w:p>
+                        </w:txbxContent>
+                      </wps:txbx>
+                      <wps:bodyPr rot="0" spcFirstLastPara="0" vertOverflow="overflow" horzOverflow="overflow" vert="horz" wrap="square" lIns="0" tIns="0" rIns="0" bIns="0" numCol="1" spcCol="0" rtlCol="0" fromWordArt="0" anchor="t" anchorCtr="0" forceAA="0" compatLnSpc="1">
+                        <a:prstTxWarp prst="textNoShape">
+                          <a:avLst/>
+                        </a:prstTxWarp>
+                        <a:noAutofit/>
+                      </wps:bodyPr>
+                    </wps:wsp>
+                  </a:graphicData>
+                </a:graphic>
+              </wp:anchor>
+            </w:drawing>
+          </mc:Choice>
+          <mc:Fallback>
+            <w:pict>
+              <v:shape w14:anchorId="31D5B4B7" id="_x0000_s1039" type="#_x0000_t202" style="position:absolute;margin-left:-18.75pt;margin-top:286.25pt;width:126.7pt;height:20.85pt;z-index:251659776;visibility:visible;mso-wrap-style:square;mso-wrap-distance-left:9pt;mso-wrap-distance-top:0;mso-wrap-distance-right:9pt;mso-wrap-distance-bottom:0;mso-position-horizontal:absolute;mso-position-horizontal-relative:text;mso-position-vertical:absolute;mso-position-vertical-relative:text;v-text-anchor:top" o:gfxdata="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" filled="f" stroked="f" strokeweight=".5pt">
+                <v:textbox inset="0,0,0,0">
+                  <w:txbxContent>
+                    <w:p>
+                      <w:pPr>
+                        <w:jc w:val="right"/>
+                        <w:rPr>
+                          <w:rFonts w:ascii="Oswald Regular" w:hAnsi="Oswald Regular"/>
+                          <w:color w:val="000000" w:themeColor="text1"/>
+                          <w:spacing w:val="30"/>
+                          <w:sz w:val="36"/>
+                          <w:szCs w:val="36"/>
+                        </w:rPr>
+                      </w:pPr>
+                      <w:r>
+                        <w:rPr>
+                          <w:rFonts w:ascii="Oswald Regular" w:hAnsi="Oswald Regular"/>
+                          <w:color w:val="000000" w:themeColor="text1"/>
+                          <w:spacing w:val="30"/>
+                          <w:sz w:val="36"/>
+                          <w:szCs w:val="36"/>
+                        </w:rPr>
+                        <w:t>EXTRAS</w:t>
+                      </w:r>
+                    </w:p>
+                    <w:p>
+                      <w:pPr>
+                        <w:jc w:val="right"/>
+                        <w:rPr>
+                          <w:rFonts w:ascii="Oswald Regular" w:hAnsi="Oswald Regular" w:cs="Open Sans"/>
+                          <w:bCs/>
+                          <w:color w:val="000000" w:themeColor="text1"/>
+                          <w:spacing w:val="30"/>
+                          <w:sz w:val="36"/>
+                          <w:szCs w:val="36"/>
+                          <w14:textOutline w14:w="3175" w14:cap="rnd" w14:cmpd="sng" w14:algn="ctr">
+                            <w14:noFill/>
+                            <w14:prstDash w14:val="solid"/>
+                            <w14:bevel/>
+                          </w14:textOutline>
+                        </w:rPr>
+                      </w:pPr>
+                    </w:p>
+                  </w:txbxContent>
+                </v:textbox>
+              </v:shape>
+            </w:pict>
+          </mc:Fallback>
+        </mc:AlternateContent>
+      </w:r>
+      <w:r>
+        <w:rPr>
+          <w:noProof/>
+        </w:rPr>
+        <mc:AlternateContent>
+          <mc:Choice Requires="wps">
+            <w:drawing>
+              <wp:anchor distT="0" distB="0" distL="114300" distR="114300" simplePos="0" relativeHeight="251654656" behindDoc="0" locked="0" layoutInCell="1" allowOverlap="1" wp14:anchorId="30F783E4" wp14:editId="0D805C23">
+                <wp:simplePos x="0" y="0"/>
+                <wp:positionH relativeFrom="column">
+                  <wp:posOffset>-714375</wp:posOffset>
+                </wp:positionH>
+                <wp:positionV relativeFrom="paragraph">
+                  <wp:posOffset>4168824</wp:posOffset>
+                </wp:positionV>
+                <wp:extent cx="2084705" cy="3066415"/>
+                <wp:effectExtent l="0" t="0" r="0" b="4445"/>
+                <wp:wrapNone/>
+                <wp:docPr id="41" name="Metin Kutusu 314"/>
+                <wp:cNvGraphicFramePr/>
+                <a:graphic xmlns:a="http://schemas.openxmlformats.org/drawingml/2006/main">
+                  <a:graphicData uri="http://schemas.microsoft.com/office/word/2010/wordprocessingShape">
+                    <wps:wsp>
+                      <wps:cNvSpPr txBox="1"/>
+                      <wps:spPr>
+                        <a:xfrm>
+                          <a:off x="0" y="0"/>
+                          <a:ext cx="2084705" cy="3066415"/>
+                        </a:xfrm>
+                        <a:prstGeom prst="rect">
+                          <a:avLst/>
+                        </a:prstGeom>
+                        <a:noFill/>
+                        <a:ln w="6350">
+                          <a:noFill/>
+                        </a:ln>
+                        <a:effectLst/>
+                      </wps:spPr>
+                      <wps:style>
+                        <a:lnRef idx="0">
+                          <a:schemeClr val="accent1"/>
+                        </a:lnRef>
+                        <a:fillRef idx="0">
+                          <a:schemeClr val="accent1"/>
+                        </a:fillRef>
+                        <a:effectRef idx="0">
+                          <a:schemeClr val="accent1"/>
+                        </a:effectRef>
+                        <a:fontRef idx="minor">
+                          <a:schemeClr val="dk1"/>
+                        </a:fontRef>
+                      </wps:style>
+                      <wps:txbx>
+                        <w:txbxContent>
+                          <w:p>
+                            <w:pPr>
+                              <w:suppressAutoHyphens/>
+                              <w:autoSpaceDE w:val="0"/>
+                              <w:autoSpaceDN w:val="0"/>
+                              <w:adjustRightInd w:val="0"/>
+                              <w:spacing w:line="250" w:lineRule="auto"/>
+                              <w:jc w:val="right"/>
+                              <w:textAlignment w:val="center"/>
+                              <w:rPr>
+                                <w:rFonts w:asciiTheme="majorHAnsi" w:hAnsiTheme="majorHAnsi" w:cstheme="majorHAnsi"/>
+                                <w:color w:val="404040" w:themeColor="text1" w:themeTint="BF"/>
+                                <w:kern w:val="20"/>
+                                <w:sz w:val="20"/>
+                                <w:szCs w:val="20"/>
+                              </w:rPr>
+                            </w:pPr>
+                            <w:r>
+                              <w:rPr>
+                                <w:rFonts w:asciiTheme="majorHAnsi" w:hAnsiTheme="majorHAnsi" w:cstheme="majorHAnsi"/>
+                                <w:color w:val="404040" w:themeColor="text1" w:themeTint="BF"/>
+                                <w:kern w:val="20"/>
+                                <w:sz w:val="20"/>
+                                <w:szCs w:val="20"/>
+                              </w:rPr>
+                              <w:t>LANGUAGES:</w:t>
+                            </w:r>
+                          </w:p>
+                          <w:p>
+                            <w:pPr>
+                              <w:suppressAutoHyphens/>
+                              <w:autoSpaceDE w:val="0"/>
+                              <w:autoSpaceDN w:val="0"/>
+                              <w:adjustRightInd w:val="0"/>
+                              <w:spacing w:line="250" w:lineRule="auto"/>
+                              <w:jc w:val="right"/>
+                              <w:textAlignment w:val="center"/>
+                              <w:rPr>
+                                <w:rFonts w:asciiTheme="majorHAnsi" w:hAnsiTheme="majorHAnsi" w:cstheme="majorHAnsi"/>
+                                <w:color w:val="404040" w:themeColor="text1" w:themeTint="BF"/>
+                                <w:kern w:val="20"/>
+                                <w:sz w:val="20"/>
+                                <w:szCs w:val="20"/>
+                              </w:rPr>
+                            </w:pPr>
+                          </w:p>
+                          <w:p>
+                            <w:pPr>
+                              <w:suppressAutoHyphens/>
+                              <w:autoSpaceDE w:val="0"/>
+                              <w:autoSpaceDN w:val="0"/>
+                              <w:adjustRightInd w:val="0"/>
+                              <w:spacing w:line="250" w:lineRule="auto"/>
+                              <w:jc w:val="right"/>
+                              <w:textAlignment w:val="center"/>
+                              <w:rPr>
+                                <w:rFonts w:asciiTheme="majorHAnsi" w:hAnsiTheme="majorHAnsi" w:cstheme="majorHAnsi"/>
+                                <w:color w:val="404040" w:themeColor="text1" w:themeTint="BF"/>
+                                <w:kern w:val="20"/>
+                                <w:sz w:val="20"/>
+                                <w:szCs w:val="20"/>
+                              </w:rPr>
+                            </w:pPr>
+                            <w:r>
+                              <w:rPr>
+                                <w:rFonts w:asciiTheme="majorHAnsi" w:hAnsiTheme="majorHAnsi" w:cstheme="majorHAnsi"/>
+                                <w:color w:val="404040" w:themeColor="text1" w:themeTint="BF"/>
+                                <w:kern w:val="20"/>
+                                <w:sz w:val="20"/>
+                                <w:szCs w:val="20"/>
+                              </w:rPr>
+                              <w:t>Fluent in English and Spanish</w:t>
+                            </w:r>
+                          </w:p>
+                        </w:txbxContent>
+                      </wps:txbx>
+                      <wps:bodyPr rot="0" spcFirstLastPara="0" vertOverflow="overflow" horzOverflow="overflow" vert="horz" wrap="square" lIns="0" tIns="0" rIns="0" bIns="0" numCol="1" spcCol="0" rtlCol="0" fromWordArt="0" anchor="t" anchorCtr="0" forceAA="0" compatLnSpc="1">
+                        <a:prstTxWarp prst="textNoShape">
+                          <a:avLst/>
+                        </a:prstTxWarp>
+                        <a:spAutoFit/>
+                      </wps:bodyPr>
+                    </wps:wsp>
+                  </a:graphicData>
+                </a:graphic>
+              </wp:anchor>
+            </w:drawing>
+          </mc:Choice>
+          <mc:Fallback>
+            <w:pict>
+              <v:shape w14:anchorId="30F783E4" id="_x0000_s1040" type="#_x0000_t202" style="position:absolute;margin-left:-56.25pt;margin-top:328.25pt;width:164.15pt;height:241.45pt;z-index:251654656;visibility:visible;mso-wrap-style:square;mso-wrap-distance-left:9pt;mso-wrap-distance-top:0;mso-wrap-distance-right:9pt;mso-wrap-distance-bottom:0;mso-position-horizontal:absolute;mso-position-horizontal-relative:text;mso-position-vertical:absolute;mso-position-vertical-relative:text;v-text-anchor:top" o:gfxdata="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" filled="f" stroked="f" strokeweight=".5pt">
+                <v:textbox style="mso-fit-shape-to-text:t" inset="0,0,0,0">
+                  <w:txbxContent>
+                    <w:p>
+                      <w:pPr>
+                        <w:suppressAutoHyphens/>
+                        <w:autoSpaceDE w:val="0"/>
+                        <w:autoSpaceDN w:val="0"/>
+                        <w:adjustRightInd w:val="0"/>
+                        <w:spacing w:line="250" w:lineRule="auto"/>
+                        <w:jc w:val="right"/>
+                        <w:textAlignment w:val="center"/>
+                        <w:rPr>
+                          <w:rFonts w:asciiTheme="majorHAnsi" w:hAnsiTheme="majorHAnsi" w:cstheme="majorHAnsi"/>
+                          <w:color w:val="404040" w:themeColor="text1" w:themeTint="BF"/>
+                          <w:kern w:val="20"/>
+                          <w:sz w:val="20"/>
+                          <w:szCs w:val="20"/>
+                        </w:rPr>
+                      </w:pPr>
+                      <w:r>
+                        <w:rPr>
+                          <w:rFonts w:asciiTheme="majorHAnsi" w:hAnsiTheme="majorHAnsi" w:cstheme="majorHAnsi"/>
+                          <w:color w:val="404040" w:themeColor="text1" w:themeTint="BF"/>
+                          <w:kern w:val="20"/>
+                          <w:sz w:val="20"/>
+                          <w:szCs w:val="20"/>
+                        </w:rPr>
+                        <w:t>LANGUAGES:</w:t>
+                      </w:r>
+                    </w:p>
+                    <w:p>
+                      <w:pPr>
+                        <w:suppressAutoHyphens/>
+                        <w:autoSpaceDE w:val="0"/>
+                        <w:autoSpaceDN w:val="0"/>
+                        <w:adjustRightInd w:val="0"/>
+                        <w:spacing w:line="250" w:lineRule="auto"/>
+                        <w:jc w:val="right"/>
+                        <w:textAlignment w:val="center"/>
+                        <w:rPr>
+                          <w:rFonts w:asciiTheme="majorHAnsi" w:hAnsiTheme="majorHAnsi" w:cstheme="majorHAnsi"/>
+                          <w:color w:val="404040" w:themeColor="text1" w:themeTint="BF"/>
+                          <w:kern w:val="20"/>
+                          <w:sz w:val="20"/>
+                          <w:szCs w:val="20"/>
+                        </w:rPr>
+                      </w:pPr>
+                    </w:p>
+                    <w:p>
+                      <w:pPr>
+                        <w:suppressAutoHyphens/>
+                        <w:autoSpaceDE w:val="0"/>
+                        <w:autoSpaceDN w:val="0"/>
+                        <w:adjustRightInd w:val="0"/>
+                        <w:spacing w:line="250" w:lineRule="auto"/>
+                        <w:jc w:val="right"/>
+                        <w:textAlignment w:val="center"/>
+                        <w:rPr>
+                          <w:rFonts w:asciiTheme="majorHAnsi" w:hAnsiTheme="majorHAnsi" w:cstheme="majorHAnsi"/>
+                          <w:color w:val="404040" w:themeColor="text1" w:themeTint="BF"/>
+                          <w:kern w:val="20"/>
+                          <w:sz w:val="20"/>
+                          <w:szCs w:val="20"/>
+                        </w:rPr>
+                      </w:pPr>
+                      <w:r>
+                        <w:rPr>
+                          <w:rFonts w:asciiTheme="majorHAnsi" w:hAnsiTheme="majorHAnsi" w:cstheme="majorHAnsi"/>
+                          <w:color w:val="404040" w:themeColor="text1" w:themeTint="BF"/>
+                          <w:kern w:val="20"/>
+                          <w:sz w:val="20"/>
+                          <w:szCs w:val="20"/>
+                        </w:rPr>
+                        <w:t>Fluent in English and Spanish</w:t>
+                      </w:r>
+                    </w:p>
+                  </w:txbxContent>
+                </v:textbox>
+              </v:shape>
+            </w:pict>
+          </mc:Fallback>
+        </mc:AlternateContent>
+      </w:r>
+      <w:r>
+        <w:rPr>
+          <w:noProof/>
+        </w:rPr>
+        <mc:AlternateContent>
+          <mc:Choice Requires="wps">
+            <w:drawing>
+              <wp:anchor distT="0" distB="0" distL="114300" distR="114300" simplePos="0" relativeHeight="251694592" behindDoc="0" locked="0" layoutInCell="1" allowOverlap="1" wp14:anchorId="2C69DB56" wp14:editId="0781DD14">
                 <wp:simplePos x="0" y="0"/>
                 <wp:positionH relativeFrom="column">
                   <wp:posOffset>1924050</wp:posOffset>
@@ -4284,7 +5340,7 @@
           </mc:Choice>
           <mc:Fallback>
             <w:pict>
-              <v:shape w14:anchorId="2C69DB56" id="_x0000_s1038" type="#_x0000_t202" style="position:absolute;margin-left:151.5pt;margin-top:367.5pt;width:306pt;height:20.8pt;z-index:251694592;visibility:visible;mso-wrap-style:square;mso-wrap-distance-left:9pt;mso-wrap-distance-top:0;mso-wrap-distance-right:9pt;mso-wrap-distance-bottom:0;mso-position-horizontal:absolute;mso-position-horizontal-relative:text;mso-position-vertical:absolute;mso-position-vertical-relative:text;v-text-anchor:top" o:gfxdata="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" filled="f" stroked="f" strokeweight=".5pt">
+              <v:shape w14:anchorId="2C69DB56" id="_x0000_s1041" type="#_x0000_t202" style="position:absolute;margin-left:151.5pt;margin-top:367.5pt;width:306pt;height:20.8pt;z-index:251694592;visibility:visible;mso-wrap-style:square;mso-wrap-distance-left:9pt;mso-wrap-distance-top:0;mso-wrap-distance-right:9pt;mso-wrap-distance-bottom:0;mso-position-horizontal:absolute;mso-position-horizontal-relative:text;mso-position-vertical:absolute;mso-position-vertical-relative:text;v-text-anchor:top" o:gfxdata="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" filled="f" stroked="f" strokeweight=".5pt">
                 <v:textbox inset="0,0,0,0">
                   <w:txbxContent>
                     <w:p>
@@ -4334,7 +5390,7 @@
         <mc:AlternateContent>
           <mc:Choice Requires="wps">
             <w:drawing>
-              <wp:anchor distT="0" distB="0" distL="114300" distR="114300" simplePos="0" relativeHeight="251677184" behindDoc="0" locked="0" layoutInCell="1" allowOverlap="1" wp14:anchorId="431A9FA7" wp14:editId="5868AADE">
+              <wp:anchor distT="0" distB="0" distL="114300" distR="114300" simplePos="0" relativeHeight="251677184" behindDoc="0" locked="0" layoutInCell="1" allowOverlap="1" wp14:anchorId="431A9FA7" wp14:editId="1C0B04BC">
                 <wp:simplePos x="0" y="0"/>
                 <wp:positionH relativeFrom="column">
                   <wp:posOffset>1924050</wp:posOffset>
@@ -4591,7 +5647,7 @@
           </mc:Choice>
           <mc:Fallback>
             <w:pict>
-              <v:shape w14:anchorId="431A9FA7" id="_x0000_s1039" type="#_x0000_t202" style="position:absolute;margin-left:151.5pt;margin-top:412.5pt;width:306.15pt;height:123.55pt;z-index:251677184;visibility:visible;mso-wrap-style:square;mso-wrap-distance-left:9pt;mso-wrap-distance-top:0;mso-wrap-distance-right:9pt;mso-wrap-distance-bottom:0;mso-position-horizontal:absolute;mso-position-horizontal-relative:text;mso-position-vertical:absolute;mso-position-vertical-relative:text;v-text-anchor:top" o:gfxdata="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" filled="f" stroked="f" strokeweight=".5pt">
+              <v:shape w14:anchorId="431A9FA7" id="_x0000_s1042" type="#_x0000_t202" style="position:absolute;margin-left:151.5pt;margin-top:412.5pt;width:306.15pt;height:123.55pt;z-index:251677184;visibility:visible;mso-wrap-style:square;mso-wrap-distance-left:9pt;mso-wrap-distance-top:0;mso-wrap-distance-right:9pt;mso-wrap-distance-bottom:0;mso-position-horizontal:absolute;mso-position-horizontal-relative:text;mso-position-vertical:absolute;mso-position-vertical-relative:text;v-text-anchor:top" o:gfxdata="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" filled="f" stroked="f" strokeweight=".5pt">
                 <v:textbox style="mso-fit-shape-to-text:t" inset="0,0,0,0">
                   <w:txbxContent>
                     <w:p>
@@ -4802,7 +5858,7 @@
         <mc:AlternateContent>
           <mc:Choice Requires="wps">
             <w:drawing>
-              <wp:anchor distT="0" distB="0" distL="114300" distR="114300" simplePos="0" relativeHeight="251580928" behindDoc="0" locked="0" layoutInCell="1" allowOverlap="1" wp14:anchorId="4C3DF385" wp14:editId="3873BB76">
+              <wp:anchor distT="0" distB="0" distL="114300" distR="114300" simplePos="0" relativeHeight="251580928" behindDoc="0" locked="0" layoutInCell="1" allowOverlap="1" wp14:anchorId="4C3DF385" wp14:editId="6DC16A2C">
                 <wp:simplePos x="0" y="0"/>
                 <wp:positionH relativeFrom="column">
                   <wp:posOffset>-684530</wp:posOffset>
@@ -4863,7 +5919,7 @@
           </mc:Choice>
           <mc:Fallback>
             <w:pict>
-              <v:line w14:anchorId="5989A7D4" id="Straight Connector 40" o:spid="_x0000_s1026" style="position:absolute;z-index:251580928;visibility:visible;mso-wrap-style:square;mso-width-percent:0;mso-wrap-distance-left:9pt;mso-wrap-distance-top:0;mso-wrap-distance-right:9pt;mso-wrap-distance-bottom:0;mso-position-horizontal:absolute;mso-position-horizontal-relative:text;mso-position-vertical:absolute;mso-position-vertical-relative:text;mso-width-percent:0;mso-width-relative:margin" from="-53.9pt,595pt" to="469.5pt,595pt" o:gfxdata="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" strokecolor="gray [1629]" strokeweight="1pt"/>
+              <v:line w14:anchorId="1CEDA8BA" id="Straight Connector 40" o:spid="_x0000_s1026" style="position:absolute;z-index:251580928;visibility:visible;mso-wrap-style:square;mso-width-percent:0;mso-wrap-distance-left:9pt;mso-wrap-distance-top:0;mso-wrap-distance-right:9pt;mso-wrap-distance-bottom:0;mso-position-horizontal:absolute;mso-position-horizontal-relative:text;mso-position-vertical:absolute;mso-position-vertical-relative:text;mso-width-percent:0;mso-width-relative:margin" from="-53.9pt,595pt" to="469.5pt,595pt" o:gfxdata="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" strokecolor="gray [1629]" strokeweight="1pt"/>
             </w:pict>
           </mc:Fallback>
         </mc:AlternateContent>
@@ -4875,7 +5931,7 @@
         <mc:AlternateContent>
           <mc:Choice Requires="wps">
             <w:drawing>
-              <wp:anchor distT="0" distB="0" distL="114300" distR="114300" simplePos="0" relativeHeight="251565568" behindDoc="0" locked="0" layoutInCell="1" allowOverlap="1" wp14:anchorId="32486BA7" wp14:editId="4AEB7622">
+              <wp:anchor distT="0" distB="0" distL="114300" distR="114300" simplePos="0" relativeHeight="251565568" behindDoc="0" locked="0" layoutInCell="1" allowOverlap="1" wp14:anchorId="32486BA7" wp14:editId="30131DEF">
                 <wp:simplePos x="0" y="0"/>
                 <wp:positionH relativeFrom="margin">
                   <wp:posOffset>692150</wp:posOffset>
@@ -5011,7 +6067,7 @@
           </mc:Choice>
           <mc:Fallback>
             <w:pict>
-              <v:shape w14:anchorId="32486BA7" id="_x0000_s1040" type="#_x0000_t202" style="position:absolute;margin-left:54.5pt;margin-top:563.75pt;width:306pt;height:20.85pt;z-index:251565568;visibility:visible;mso-wrap-style:square;mso-height-percent:0;mso-wrap-distance-left:9pt;mso-wrap-distance-top:0;mso-wrap-distance-right:9pt;mso-wrap-distance-bottom:0;mso-position-horizontal:absolute;mso-position-horizontal-relative:margin;mso-position-vertical:absolute;mso-position-vertical-relative:text;mso-height-percent:0;mso-height-relative:margin;v-text-anchor:top" o:gfxdata="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" filled="f" stroked="f" strokeweight=".5pt">
+              <v:shape w14:anchorId="32486BA7" id="_x0000_s1043" type="#_x0000_t202" style="position:absolute;margin-left:54.5pt;margin-top:563.75pt;width:306pt;height:20.85pt;z-index:251565568;visibility:visible;mso-wrap-style:square;mso-height-percent:0;mso-wrap-distance-left:9pt;mso-wrap-distance-top:0;mso-wrap-distance-right:9pt;mso-wrap-distance-bottom:0;mso-position-horizontal:absolute;mso-position-horizontal-relative:margin;mso-position-vertical:absolute;mso-position-vertical-relative:text;mso-height-percent:0;mso-height-relative:margin;v-text-anchor:top" o:gfxdata="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" filled="f" stroked="f" strokeweight=".5pt">
                 <v:textbox inset="0,0,0,0">
                   <w:txbxContent>
                     <w:p>
@@ -5099,7 +6155,7 @@
         <mc:AlternateContent>
           <mc:Choice Requires="wps">
             <w:drawing>
-              <wp:anchor distT="0" distB="0" distL="114300" distR="114300" simplePos="0" relativeHeight="251606528" behindDoc="0" locked="0" layoutInCell="1" allowOverlap="1" wp14:anchorId="26BD1F59" wp14:editId="461FCF24">
+              <wp:anchor distT="0" distB="0" distL="114300" distR="114300" simplePos="0" relativeHeight="251606528" behindDoc="0" locked="0" layoutInCell="1" allowOverlap="1" wp14:anchorId="26BD1F59" wp14:editId="68702EB7">
                 <wp:simplePos x="0" y="0"/>
                 <wp:positionH relativeFrom="column">
                   <wp:posOffset>-711200</wp:posOffset>
@@ -5131,7 +6187,7 @@
                         <a:effectLst/>
                         <a:extLst>
                           <a:ext uri="{C572A759-6A51-4108-AA02-DFA0A04FC94B}">
-                            <ma14:wrappingTextBoxFlag xmlns:ma14="http://schemas.microsoft.com/office/mac/drawingml/2011/main" xmlns:w="http://schemas.openxmlformats.org/wordprocessingml/2006/main" xmlns:w10="urn:schemas-microsoft-com:office:word" xmlns:v="urn:schemas-microsoft-com:vml" xmlns:o="urn:schemas-microsoft-com:office:office" xmlns:mv="urn:schemas-microsoft-com:mac:vml" xmlns:mo="http://schemas.microsoft.com/office/mac/office/2008/main" xmlns=""/>
+                            <ma14:wrappingTextBoxFlag xmlns="" xmlns:mo="http://schemas.microsoft.com/office/mac/office/2008/main" xmlns:mv="urn:schemas-microsoft-com:mac:vml" xmlns:o="urn:schemas-microsoft-com:office:office" xmlns:v="urn:schemas-microsoft-com:vml" xmlns:w10="urn:schemas-microsoft-com:office:word" xmlns:w="http://schemas.openxmlformats.org/wordprocessingml/2006/main" xmlns:ma14="http://schemas.microsoft.com/office/mac/drawingml/2011/main"/>
                           </a:ext>
                         </a:extLst>
                       </wps:spPr>
@@ -5166,6 +6222,7 @@
                             <w:r>
                               <w:rPr>
                                 <w:rFonts w:asciiTheme="majorHAnsi" w:hAnsiTheme="majorHAnsi" w:cstheme="majorHAnsi"/>
+                                <w:b/>
                                 <w:bCs/>
                                 <w:color w:val="404040" w:themeColor="text1" w:themeTint="BF"/>
                                 <w:kern w:val="20"/>
@@ -5242,28 +6299,6 @@
                               </w:rPr>
                               <w:t xml:space="preserve">, </w:t>
                             </w:r>
-                            <w:r>
-                              <w:rPr>
-                                <w:rFonts w:asciiTheme="majorHAnsi" w:hAnsiTheme="majorHAnsi" w:cstheme="majorHAnsi"/>
-                                <w:i/>
-                                <w:color w:val="404040" w:themeColor="text1" w:themeTint="BF"/>
-                                <w:kern w:val="20"/>
-                                <w:sz w:val="20"/>
-                                <w:szCs w:val="20"/>
-                              </w:rPr>
-                              <w:t>jQuery</w:t>
-                            </w:r>
-                            <w:r>
-                              <w:rPr>
-                                <w:rFonts w:asciiTheme="majorHAnsi" w:hAnsiTheme="majorHAnsi" w:cstheme="majorHAnsi"/>
-                                <w:i/>
-                                <w:color w:val="404040" w:themeColor="text1" w:themeTint="BF"/>
-                                <w:kern w:val="20"/>
-                                <w:sz w:val="20"/>
-                                <w:szCs w:val="20"/>
-                              </w:rPr>
-                              <w:t>, Bootstrap, Firebase, Node Js, MySQL, MongoDB, Express, Handelbars.js &amp; ReactJS.</w:t>
-                            </w:r>
                           </w:p>
                           <w:p>
                             <w:pPr>
@@ -5271,6 +6306,7 @@
                               <w:jc w:val="center"/>
                               <w:rPr>
                                 <w:rFonts w:asciiTheme="majorHAnsi" w:hAnsiTheme="majorHAnsi" w:cstheme="majorHAnsi"/>
+                                <w:i/>
                                 <w:color w:val="404040" w:themeColor="text1" w:themeTint="BF"/>
                                 <w:kern w:val="20"/>
                                 <w:sz w:val="20"/>
@@ -5280,22 +6316,46 @@
                             <w:r>
                               <w:rPr>
                                 <w:rFonts w:asciiTheme="majorHAnsi" w:hAnsiTheme="majorHAnsi" w:cstheme="majorHAnsi"/>
-                                <w:color w:val="404040" w:themeColor="text1" w:themeTint="BF"/>
-                                <w:kern w:val="20"/>
-                                <w:sz w:val="20"/>
-                                <w:szCs w:val="20"/>
-                              </w:rPr>
-                              <w:t>MASTER OF SCIENCE IN FINANCE</w:t>
-                            </w:r>
-                            <w:r>
-                              <w:rPr>
-                                <w:rFonts w:asciiTheme="majorHAnsi" w:hAnsiTheme="majorHAnsi" w:cstheme="majorHAnsi"/>
-                                <w:color w:val="404040" w:themeColor="text1" w:themeTint="BF"/>
-                                <w:kern w:val="20"/>
-                                <w:sz w:val="20"/>
-                                <w:szCs w:val="20"/>
-                              </w:rPr>
-                              <w:t>: Georgia State University, Atlanta, GA</w:t>
+                                <w:i/>
+                                <w:color w:val="404040" w:themeColor="text1" w:themeTint="BF"/>
+                                <w:kern w:val="20"/>
+                                <w:sz w:val="20"/>
+                                <w:szCs w:val="20"/>
+                              </w:rPr>
+                              <w:t xml:space="preserve">jQuery, Bootstrap, </w:t>
+                            </w:r>
+                            <w:r>
+                              <w:rPr>
+                                <w:rFonts w:asciiTheme="majorHAnsi" w:hAnsiTheme="majorHAnsi" w:cstheme="majorHAnsi"/>
+                                <w:i/>
+                                <w:color w:val="404040" w:themeColor="text1" w:themeTint="BF"/>
+                                <w:kern w:val="20"/>
+                                <w:sz w:val="20"/>
+                                <w:szCs w:val="20"/>
+                              </w:rPr>
+                              <w:t xml:space="preserve">Firebase, Node Js, MySQL, </w:t>
+                            </w:r>
+                            <w:r>
+                              <w:rPr>
+                                <w:rFonts w:asciiTheme="majorHAnsi" w:hAnsiTheme="majorHAnsi" w:cstheme="majorHAnsi"/>
+                                <w:i/>
+                                <w:color w:val="404040" w:themeColor="text1" w:themeTint="BF"/>
+                                <w:kern w:val="20"/>
+                                <w:sz w:val="20"/>
+                                <w:szCs w:val="20"/>
+                              </w:rPr>
+                              <w:t>Docker &amp; GitHub</w:t>
+                            </w:r>
+                            <w:r>
+                              <w:rPr>
+                                <w:rFonts w:asciiTheme="majorHAnsi" w:hAnsiTheme="majorHAnsi" w:cstheme="majorHAnsi"/>
+                                <w:i/>
+                                <w:color w:val="404040" w:themeColor="text1" w:themeTint="BF"/>
+                                <w:kern w:val="20"/>
+                                <w:sz w:val="20"/>
+                                <w:szCs w:val="20"/>
+                              </w:rPr>
+                              <w:t>.</w:t>
                             </w:r>
                           </w:p>
                           <w:p>
@@ -5313,22 +6373,13 @@
                             <w:r>
                               <w:rPr>
                                 <w:rFonts w:asciiTheme="majorHAnsi" w:hAnsiTheme="majorHAnsi" w:cstheme="majorHAnsi"/>
-                                <w:color w:val="404040" w:themeColor="text1" w:themeTint="BF"/>
-                                <w:kern w:val="20"/>
-                                <w:sz w:val="20"/>
-                                <w:szCs w:val="20"/>
-                              </w:rPr>
-                              <w:t xml:space="preserve">B.B.A. </w:t>
-                            </w:r>
-                            <w:r>
-                              <w:rPr>
-                                <w:rFonts w:asciiTheme="majorHAnsi" w:hAnsiTheme="majorHAnsi" w:cstheme="majorHAnsi"/>
-                                <w:color w:val="404040" w:themeColor="text1" w:themeTint="BF"/>
-                                <w:kern w:val="20"/>
-                                <w:sz w:val="20"/>
-                                <w:szCs w:val="20"/>
-                              </w:rPr>
-                              <w:t>IN ECONOMICS</w:t>
+                                <w:b/>
+                                <w:color w:val="404040" w:themeColor="text1" w:themeTint="BF"/>
+                                <w:kern w:val="20"/>
+                                <w:sz w:val="20"/>
+                                <w:szCs w:val="20"/>
+                              </w:rPr>
+                              <w:t>MASTER OF SCIENCE IN FINANCE</w:t>
                             </w:r>
                             <w:r>
                               <w:rPr>
@@ -5356,22 +6407,47 @@
                             <w:r>
                               <w:rPr>
                                 <w:rFonts w:asciiTheme="majorHAnsi" w:hAnsiTheme="majorHAnsi" w:cstheme="majorHAnsi"/>
-                                <w:color w:val="404040" w:themeColor="text1" w:themeTint="BF"/>
-                                <w:kern w:val="20"/>
-                                <w:sz w:val="20"/>
-                                <w:szCs w:val="20"/>
-                              </w:rPr>
-                              <w:t xml:space="preserve">B.B.A. </w:t>
-                            </w:r>
-                            <w:r>
-                              <w:rPr>
-                                <w:rFonts w:asciiTheme="majorHAnsi" w:hAnsiTheme="majorHAnsi" w:cstheme="majorHAnsi"/>
-                                <w:color w:val="404040" w:themeColor="text1" w:themeTint="BF"/>
-                                <w:kern w:val="20"/>
-                                <w:sz w:val="20"/>
-                                <w:szCs w:val="20"/>
-                              </w:rPr>
-                              <w:t>IN FINANCE</w:t>
+                                <w:b/>
+                                <w:color w:val="404040" w:themeColor="text1" w:themeTint="BF"/>
+                                <w:kern w:val="20"/>
+                                <w:sz w:val="20"/>
+                                <w:szCs w:val="20"/>
+                              </w:rPr>
+                              <w:t>B.B.A. IN ECONOMICS</w:t>
+                            </w:r>
+                            <w:r>
+                              <w:rPr>
+                                <w:rFonts w:asciiTheme="majorHAnsi" w:hAnsiTheme="majorHAnsi" w:cstheme="majorHAnsi"/>
+                                <w:color w:val="404040" w:themeColor="text1" w:themeTint="BF"/>
+                                <w:kern w:val="20"/>
+                                <w:sz w:val="20"/>
+                                <w:szCs w:val="20"/>
+                              </w:rPr>
+                              <w:t>: Georgia State University, Atlanta, GA</w:t>
+                            </w:r>
+                          </w:p>
+                          <w:p>
+                            <w:pPr>
+                              <w:spacing w:line="250" w:lineRule="auto"/>
+                              <w:jc w:val="center"/>
+                              <w:rPr>
+                                <w:rFonts w:asciiTheme="majorHAnsi" w:hAnsiTheme="majorHAnsi" w:cstheme="majorHAnsi"/>
+                                <w:color w:val="404040" w:themeColor="text1" w:themeTint="BF"/>
+                                <w:kern w:val="20"/>
+                                <w:sz w:val="20"/>
+                                <w:szCs w:val="20"/>
+                              </w:rPr>
+                            </w:pPr>
+                            <w:r>
+                              <w:rPr>
+                                <w:rFonts w:asciiTheme="majorHAnsi" w:hAnsiTheme="majorHAnsi" w:cstheme="majorHAnsi"/>
+                                <w:b/>
+                                <w:color w:val="404040" w:themeColor="text1" w:themeTint="BF"/>
+                                <w:kern w:val="20"/>
+                                <w:sz w:val="20"/>
+                                <w:szCs w:val="20"/>
+                              </w:rPr>
+                              <w:t>B.B.A. IN FINANCE</w:t>
                             </w:r>
                             <w:r>
                               <w:rPr>
@@ -5415,7 +6491,7 @@
           </mc:Choice>
           <mc:Fallback>
             <w:pict>
-              <v:shape w14:anchorId="26BD1F59" id="Text Box 48" o:spid="_x0000_s1041" type="#_x0000_t202" style="position:absolute;margin-left:-56pt;margin-top:614pt;width:523.2pt;height:80.95pt;z-index:251606528;visibility:visible;mso-wrap-style:square;mso-width-percent:0;mso-wrap-distance-left:9pt;mso-wrap-distance-top:0;mso-wrap-distance-right:9pt;mso-wrap-distance-bottom:0;mso-position-horizontal:absolute;mso-position-horizontal-relative:text;mso-position-vertical:absolute;mso-position-vertical-relative:text;mso-width-percent:0;mso-width-relative:margin;v-text-anchor:top" o:gfxdata="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" filled="f" stroked="f">
+              <v:shape w14:anchorId="26BD1F59" id="Text Box 48" o:spid="_x0000_s1044" type="#_x0000_t202" style="position:absolute;margin-left:-56pt;margin-top:614pt;width:523.2pt;height:80.95pt;z-index:251606528;visibility:visible;mso-wrap-style:square;mso-width-percent:0;mso-wrap-distance-left:9pt;mso-wrap-distance-top:0;mso-wrap-distance-right:9pt;mso-wrap-distance-bottom:0;mso-position-horizontal:absolute;mso-position-horizontal-relative:text;mso-position-vertical:absolute;mso-position-vertical-relative:text;mso-width-percent:0;mso-width-relative:margin;v-text-anchor:top" o:gfxdata="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" filled="f" stroked="f">
                 <v:textbox style="mso-fit-shape-to-text:t">
                   <w:txbxContent>
                     <w:p>
@@ -5433,6 +6509,7 @@
                       <w:r>
                         <w:rPr>
                           <w:rFonts w:asciiTheme="majorHAnsi" w:hAnsiTheme="majorHAnsi" w:cstheme="majorHAnsi"/>
+                          <w:b/>
                           <w:bCs/>
                           <w:color w:val="404040" w:themeColor="text1" w:themeTint="BF"/>
                           <w:kern w:val="20"/>
@@ -5509,28 +6586,6 @@
                         </w:rPr>
                         <w:t xml:space="preserve">, </w:t>
                       </w:r>
-                      <w:r>
-                        <w:rPr>
-                          <w:rFonts w:asciiTheme="majorHAnsi" w:hAnsiTheme="majorHAnsi" w:cstheme="majorHAnsi"/>
-                          <w:i/>
-                          <w:color w:val="404040" w:themeColor="text1" w:themeTint="BF"/>
-                          <w:kern w:val="20"/>
-                          <w:sz w:val="20"/>
-                          <w:szCs w:val="20"/>
-                        </w:rPr>
-                        <w:t>jQuery</w:t>
-                      </w:r>
-                      <w:r>
-                        <w:rPr>
-                          <w:rFonts w:asciiTheme="majorHAnsi" w:hAnsiTheme="majorHAnsi" w:cstheme="majorHAnsi"/>
-                          <w:i/>
-                          <w:color w:val="404040" w:themeColor="text1" w:themeTint="BF"/>
-                          <w:kern w:val="20"/>
-                          <w:sz w:val="20"/>
-                          <w:szCs w:val="20"/>
-                        </w:rPr>
-                        <w:t>, Bootstrap, Firebase, Node Js, MySQL, MongoDB, Express, Handelbars.js &amp; ReactJS.</w:t>
-                      </w:r>
                     </w:p>
                     <w:p>
                       <w:pPr>
@@ -5538,6 +6593,7 @@
                         <w:jc w:val="center"/>
                         <w:rPr>
                           <w:rFonts w:asciiTheme="majorHAnsi" w:hAnsiTheme="majorHAnsi" w:cstheme="majorHAnsi"/>
+                          <w:i/>
                           <w:color w:val="404040" w:themeColor="text1" w:themeTint="BF"/>
                           <w:kern w:val="20"/>
                           <w:sz w:val="20"/>
@@ -5547,22 +6603,46 @@
                       <w:r>
                         <w:rPr>
                           <w:rFonts w:asciiTheme="majorHAnsi" w:hAnsiTheme="majorHAnsi" w:cstheme="majorHAnsi"/>
-                          <w:color w:val="404040" w:themeColor="text1" w:themeTint="BF"/>
-                          <w:kern w:val="20"/>
-                          <w:sz w:val="20"/>
-                          <w:szCs w:val="20"/>
-                        </w:rPr>
-                        <w:t>MASTER OF SCIENCE IN FINANCE</w:t>
-                      </w:r>
-                      <w:r>
-                        <w:rPr>
-                          <w:rFonts w:asciiTheme="majorHAnsi" w:hAnsiTheme="majorHAnsi" w:cstheme="majorHAnsi"/>
-                          <w:color w:val="404040" w:themeColor="text1" w:themeTint="BF"/>
-                          <w:kern w:val="20"/>
-                          <w:sz w:val="20"/>
-                          <w:szCs w:val="20"/>
-                        </w:rPr>
-                        <w:t>: Georgia State University, Atlanta, GA</w:t>
+                          <w:i/>
+                          <w:color w:val="404040" w:themeColor="text1" w:themeTint="BF"/>
+                          <w:kern w:val="20"/>
+                          <w:sz w:val="20"/>
+                          <w:szCs w:val="20"/>
+                        </w:rPr>
+                        <w:t xml:space="preserve">jQuery, Bootstrap, </w:t>
+                      </w:r>
+                      <w:r>
+                        <w:rPr>
+                          <w:rFonts w:asciiTheme="majorHAnsi" w:hAnsiTheme="majorHAnsi" w:cstheme="majorHAnsi"/>
+                          <w:i/>
+                          <w:color w:val="404040" w:themeColor="text1" w:themeTint="BF"/>
+                          <w:kern w:val="20"/>
+                          <w:sz w:val="20"/>
+                          <w:szCs w:val="20"/>
+                        </w:rPr>
+                        <w:t xml:space="preserve">Firebase, Node Js, MySQL, </w:t>
+                      </w:r>
+                      <w:r>
+                        <w:rPr>
+                          <w:rFonts w:asciiTheme="majorHAnsi" w:hAnsiTheme="majorHAnsi" w:cstheme="majorHAnsi"/>
+                          <w:i/>
+                          <w:color w:val="404040" w:themeColor="text1" w:themeTint="BF"/>
+                          <w:kern w:val="20"/>
+                          <w:sz w:val="20"/>
+                          <w:szCs w:val="20"/>
+                        </w:rPr>
+                        <w:t>Docker &amp; GitHub</w:t>
+                      </w:r>
+                      <w:r>
+                        <w:rPr>
+                          <w:rFonts w:asciiTheme="majorHAnsi" w:hAnsiTheme="majorHAnsi" w:cstheme="majorHAnsi"/>
+                          <w:i/>
+                          <w:color w:val="404040" w:themeColor="text1" w:themeTint="BF"/>
+                          <w:kern w:val="20"/>
+                          <w:sz w:val="20"/>
+                          <w:szCs w:val="20"/>
+                        </w:rPr>
+                        <w:t>.</w:t>
                       </w:r>
                     </w:p>
                     <w:p>
@@ -5580,22 +6660,13 @@
                       <w:r>
                         <w:rPr>
                           <w:rFonts w:asciiTheme="majorHAnsi" w:hAnsiTheme="majorHAnsi" w:cstheme="majorHAnsi"/>
-                          <w:color w:val="404040" w:themeColor="text1" w:themeTint="BF"/>
-                          <w:kern w:val="20"/>
-                          <w:sz w:val="20"/>
-                          <w:szCs w:val="20"/>
-                        </w:rPr>
-                        <w:t xml:space="preserve">B.B.A. </w:t>
-                      </w:r>
-                      <w:r>
-                        <w:rPr>
-                          <w:rFonts w:asciiTheme="majorHAnsi" w:hAnsiTheme="majorHAnsi" w:cstheme="majorHAnsi"/>
-                          <w:color w:val="404040" w:themeColor="text1" w:themeTint="BF"/>
-                          <w:kern w:val="20"/>
-                          <w:sz w:val="20"/>
-                          <w:szCs w:val="20"/>
-                        </w:rPr>
-                        <w:t>IN ECONOMICS</w:t>
+                          <w:b/>
+                          <w:color w:val="404040" w:themeColor="text1" w:themeTint="BF"/>
+                          <w:kern w:val="20"/>
+                          <w:sz w:val="20"/>
+                          <w:szCs w:val="20"/>
+                        </w:rPr>
+                        <w:t>MASTER OF SCIENCE IN FINANCE</w:t>
                       </w:r>
                       <w:r>
                         <w:rPr>
@@ -5623,22 +6694,47 @@
                       <w:r>
                         <w:rPr>
                           <w:rFonts w:asciiTheme="majorHAnsi" w:hAnsiTheme="majorHAnsi" w:cstheme="majorHAnsi"/>
-                          <w:color w:val="404040" w:themeColor="text1" w:themeTint="BF"/>
-                          <w:kern w:val="20"/>
-                          <w:sz w:val="20"/>
-                          <w:szCs w:val="20"/>
-                        </w:rPr>
-                        <w:t xml:space="preserve">B.B.A. </w:t>
-                      </w:r>
-                      <w:r>
-                        <w:rPr>
-                          <w:rFonts w:asciiTheme="majorHAnsi" w:hAnsiTheme="majorHAnsi" w:cstheme="majorHAnsi"/>
-                          <w:color w:val="404040" w:themeColor="text1" w:themeTint="BF"/>
-                          <w:kern w:val="20"/>
-                          <w:sz w:val="20"/>
-                          <w:szCs w:val="20"/>
-                        </w:rPr>
-                        <w:t>IN FINANCE</w:t>
+                          <w:b/>
+                          <w:color w:val="404040" w:themeColor="text1" w:themeTint="BF"/>
+                          <w:kern w:val="20"/>
+                          <w:sz w:val="20"/>
+                          <w:szCs w:val="20"/>
+                        </w:rPr>
+                        <w:t>B.B.A. IN ECONOMICS</w:t>
+                      </w:r>
+                      <w:r>
+                        <w:rPr>
+                          <w:rFonts w:asciiTheme="majorHAnsi" w:hAnsiTheme="majorHAnsi" w:cstheme="majorHAnsi"/>
+                          <w:color w:val="404040" w:themeColor="text1" w:themeTint="BF"/>
+                          <w:kern w:val="20"/>
+                          <w:sz w:val="20"/>
+                          <w:szCs w:val="20"/>
+                        </w:rPr>
+                        <w:t>: Georgia State University, Atlanta, GA</w:t>
+                      </w:r>
+                    </w:p>
+                    <w:p>
+                      <w:pPr>
+                        <w:spacing w:line="250" w:lineRule="auto"/>
+                        <w:jc w:val="center"/>
+                        <w:rPr>
+                          <w:rFonts w:asciiTheme="majorHAnsi" w:hAnsiTheme="majorHAnsi" w:cstheme="majorHAnsi"/>
+                          <w:color w:val="404040" w:themeColor="text1" w:themeTint="BF"/>
+                          <w:kern w:val="20"/>
+                          <w:sz w:val="20"/>
+                          <w:szCs w:val="20"/>
+                        </w:rPr>
+                      </w:pPr>
+                      <w:r>
+                        <w:rPr>
+                          <w:rFonts w:asciiTheme="majorHAnsi" w:hAnsiTheme="majorHAnsi" w:cstheme="majorHAnsi"/>
+                          <w:b/>
+                          <w:color w:val="404040" w:themeColor="text1" w:themeTint="BF"/>
+                          <w:kern w:val="20"/>
+                          <w:sz w:val="20"/>
+                          <w:szCs w:val="20"/>
+                        </w:rPr>
+                        <w:t>B.B.A. IN FINANCE</w:t>
                       </w:r>
                       <w:r>
                         <w:rPr>
@@ -5677,7 +6773,7 @@
         <mc:AlternateContent>
           <mc:Choice Requires="wps">
             <w:drawing>
-              <wp:anchor distT="0" distB="0" distL="114300" distR="114300" simplePos="0" relativeHeight="251762176" behindDoc="0" locked="0" layoutInCell="1" allowOverlap="1" wp14:anchorId="20E2E0CA" wp14:editId="4AFCFDBE">
+              <wp:anchor distT="0" distB="0" distL="114300" distR="114300" simplePos="0" relativeHeight="251762176" behindDoc="0" locked="0" layoutInCell="1" allowOverlap="1" wp14:anchorId="20E2E0CA" wp14:editId="32BD1AF7">
                 <wp:simplePos x="0" y="0"/>
                 <wp:positionH relativeFrom="margin">
                   <wp:posOffset>-774700</wp:posOffset>
@@ -5781,7 +6877,7 @@
           </mc:Choice>
           <mc:Fallback>
             <w:pict>
-              <v:shape w14:anchorId="20E2E0CA" id="_x0000_s1042" type="#_x0000_t202" href="file:///Users/cesarsanchez-vegas/trilogy/class-content/Updated-Portfolio/index.html" style="position:absolute;margin-left:-61pt;margin-top:-55pt;width:535pt;height:64.5pt;z-index:251762176;visibility:visible;mso-wrap-style:square;mso-width-percent:0;mso-height-percent:0;mso-wrap-distance-left:9pt;mso-wrap-distance-top:0;mso-wrap-distance-right:9pt;mso-wrap-distance-bottom:0;mso-position-horizontal:absolute;mso-position-horizontal-relative:margin;mso-position-vertical:absolute;mso-position-vertical-relative:text;mso-width-percent:0;mso-height-percent:0;mso-width-relative:margin;mso-height-relative:margin;v-text-anchor:top" o:gfxdata="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" o:button="t" filled="f" stroked="f" strokeweight=".5pt">
+              <v:shape w14:anchorId="20E2E0CA" id="_x0000_s1045" type="#_x0000_t202" href="file:///Users/cesarsanchez-vegas/trilogy/class-content/Updated-Portfolio/index.html" style="position:absolute;margin-left:-61pt;margin-top:-55pt;width:535pt;height:64.5pt;z-index:251762176;visibility:visible;mso-wrap-style:square;mso-width-percent:0;mso-height-percent:0;mso-wrap-distance-left:9pt;mso-wrap-distance-top:0;mso-wrap-distance-right:9pt;mso-wrap-distance-bottom:0;mso-position-horizontal:absolute;mso-position-horizontal-relative:margin;mso-position-vertical:absolute;mso-position-vertical-relative:text;mso-width-percent:0;mso-height-percent:0;mso-width-relative:margin;mso-height-relative:margin;v-text-anchor:top" o:gfxdata="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" o:button="t" filled="f" stroked="f" strokeweight=".5pt">
                 <v:fill o:detectmouseclick="t"/>
                 <v:textbox inset="0,0,0,0">
                   <w:txbxContent>
@@ -5833,395 +6929,7 @@
         <mc:AlternateContent>
           <mc:Choice Requires="wps">
             <w:drawing>
-              <wp:anchor distT="0" distB="0" distL="114300" distR="114300" simplePos="0" relativeHeight="251654656" behindDoc="0" locked="0" layoutInCell="1" allowOverlap="1" wp14:anchorId="30F783E4" wp14:editId="233865E1">
-                <wp:simplePos x="0" y="0"/>
-                <wp:positionH relativeFrom="column">
-                  <wp:posOffset>-714375</wp:posOffset>
-                </wp:positionH>
-                <wp:positionV relativeFrom="paragraph">
-                  <wp:posOffset>3987165</wp:posOffset>
-                </wp:positionV>
-                <wp:extent cx="2084705" cy="3066415"/>
-                <wp:effectExtent l="0" t="0" r="10795" b="10795"/>
-                <wp:wrapNone/>
-                <wp:docPr id="41" name="Metin Kutusu 314"/>
-                <wp:cNvGraphicFramePr/>
-                <a:graphic xmlns:a="http://schemas.openxmlformats.org/drawingml/2006/main">
-                  <a:graphicData uri="http://schemas.microsoft.com/office/word/2010/wordprocessingShape">
-                    <wps:wsp>
-                      <wps:cNvSpPr txBox="1"/>
-                      <wps:spPr>
-                        <a:xfrm>
-                          <a:off x="0" y="0"/>
-                          <a:ext cx="2084705" cy="3066415"/>
-                        </a:xfrm>
-                        <a:prstGeom prst="rect">
-                          <a:avLst/>
-                        </a:prstGeom>
-                        <a:noFill/>
-                        <a:ln w="6350">
-                          <a:noFill/>
-                        </a:ln>
-                        <a:effectLst/>
-                      </wps:spPr>
-                      <wps:style>
-                        <a:lnRef idx="0">
-                          <a:schemeClr val="accent1"/>
-                        </a:lnRef>
-                        <a:fillRef idx="0">
-                          <a:schemeClr val="accent1"/>
-                        </a:fillRef>
-                        <a:effectRef idx="0">
-                          <a:schemeClr val="accent1"/>
-                        </a:effectRef>
-                        <a:fontRef idx="minor">
-                          <a:schemeClr val="dk1"/>
-                        </a:fontRef>
-                      </wps:style>
-                      <wps:txbx>
-                        <w:txbxContent>
-                          <w:p>
-                            <w:pPr>
-                              <w:suppressAutoHyphens/>
-                              <w:autoSpaceDE w:val="0"/>
-                              <w:autoSpaceDN w:val="0"/>
-                              <w:adjustRightInd w:val="0"/>
-                              <w:spacing w:line="250" w:lineRule="auto"/>
-                              <w:jc w:val="right"/>
-                              <w:textAlignment w:val="center"/>
-                              <w:rPr>
-                                <w:rFonts w:asciiTheme="majorHAnsi" w:hAnsiTheme="majorHAnsi" w:cstheme="majorHAnsi"/>
-                                <w:color w:val="404040" w:themeColor="text1" w:themeTint="BF"/>
-                                <w:kern w:val="20"/>
-                                <w:sz w:val="20"/>
-                                <w:szCs w:val="20"/>
-                              </w:rPr>
-                            </w:pPr>
-                            <w:r>
-                              <w:rPr>
-                                <w:rFonts w:asciiTheme="majorHAnsi" w:hAnsiTheme="majorHAnsi" w:cstheme="majorHAnsi"/>
-                                <w:color w:val="404040" w:themeColor="text1" w:themeTint="BF"/>
-                                <w:kern w:val="20"/>
-                                <w:sz w:val="20"/>
-                                <w:szCs w:val="20"/>
-                              </w:rPr>
-                              <w:t>LANGUAGES:</w:t>
-                            </w:r>
-                          </w:p>
-                          <w:p>
-                            <w:pPr>
-                              <w:suppressAutoHyphens/>
-                              <w:autoSpaceDE w:val="0"/>
-                              <w:autoSpaceDN w:val="0"/>
-                              <w:adjustRightInd w:val="0"/>
-                              <w:spacing w:line="250" w:lineRule="auto"/>
-                              <w:jc w:val="right"/>
-                              <w:textAlignment w:val="center"/>
-                              <w:rPr>
-                                <w:rFonts w:asciiTheme="majorHAnsi" w:hAnsiTheme="majorHAnsi" w:cstheme="majorHAnsi"/>
-                                <w:color w:val="404040" w:themeColor="text1" w:themeTint="BF"/>
-                                <w:kern w:val="20"/>
-                                <w:sz w:val="20"/>
-                                <w:szCs w:val="20"/>
-                              </w:rPr>
-                            </w:pPr>
-                          </w:p>
-                          <w:p>
-                            <w:pPr>
-                              <w:suppressAutoHyphens/>
-                              <w:autoSpaceDE w:val="0"/>
-                              <w:autoSpaceDN w:val="0"/>
-                              <w:adjustRightInd w:val="0"/>
-                              <w:spacing w:line="250" w:lineRule="auto"/>
-                              <w:jc w:val="right"/>
-                              <w:textAlignment w:val="center"/>
-                              <w:rPr>
-                                <w:rFonts w:asciiTheme="majorHAnsi" w:hAnsiTheme="majorHAnsi" w:cstheme="majorHAnsi"/>
-                                <w:color w:val="404040" w:themeColor="text1" w:themeTint="BF"/>
-                                <w:kern w:val="20"/>
-                                <w:sz w:val="20"/>
-                                <w:szCs w:val="20"/>
-                              </w:rPr>
-                            </w:pPr>
-                            <w:r>
-                              <w:rPr>
-                                <w:rFonts w:asciiTheme="majorHAnsi" w:hAnsiTheme="majorHAnsi" w:cstheme="majorHAnsi"/>
-                                <w:color w:val="404040" w:themeColor="text1" w:themeTint="BF"/>
-                                <w:kern w:val="20"/>
-                                <w:sz w:val="20"/>
-                                <w:szCs w:val="20"/>
-                              </w:rPr>
-                              <w:t>Fluent in English and Spanish</w:t>
-                            </w:r>
-                          </w:p>
-                        </w:txbxContent>
-                      </wps:txbx>
-                      <wps:bodyPr rot="0" spcFirstLastPara="0" vertOverflow="overflow" horzOverflow="overflow" vert="horz" wrap="square" lIns="0" tIns="0" rIns="0" bIns="0" numCol="1" spcCol="0" rtlCol="0" fromWordArt="0" anchor="t" anchorCtr="0" forceAA="0" compatLnSpc="1">
-                        <a:prstTxWarp prst="textNoShape">
-                          <a:avLst/>
-                        </a:prstTxWarp>
-                        <a:spAutoFit/>
-                      </wps:bodyPr>
-                    </wps:wsp>
-                  </a:graphicData>
-                </a:graphic>
-              </wp:anchor>
-            </w:drawing>
-          </mc:Choice>
-          <mc:Fallback>
-            <w:pict>
-              <v:shape w14:anchorId="30F783E4" id="_x0000_s1043" type="#_x0000_t202" style="position:absolute;margin-left:-56.25pt;margin-top:313.95pt;width:164.15pt;height:241.45pt;z-index:251654656;visibility:visible;mso-wrap-style:square;mso-wrap-distance-left:9pt;mso-wrap-distance-top:0;mso-wrap-distance-right:9pt;mso-wrap-distance-bottom:0;mso-position-horizontal:absolute;mso-position-horizontal-relative:text;mso-position-vertical:absolute;mso-position-vertical-relative:text;v-text-anchor:top" o:gfxdata="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" filled="f" stroked="f" strokeweight=".5pt">
-                <v:textbox style="mso-fit-shape-to-text:t" inset="0,0,0,0">
-                  <w:txbxContent>
-                    <w:p>
-                      <w:pPr>
-                        <w:suppressAutoHyphens/>
-                        <w:autoSpaceDE w:val="0"/>
-                        <w:autoSpaceDN w:val="0"/>
-                        <w:adjustRightInd w:val="0"/>
-                        <w:spacing w:line="250" w:lineRule="auto"/>
-                        <w:jc w:val="right"/>
-                        <w:textAlignment w:val="center"/>
-                        <w:rPr>
-                          <w:rFonts w:asciiTheme="majorHAnsi" w:hAnsiTheme="majorHAnsi" w:cstheme="majorHAnsi"/>
-                          <w:color w:val="404040" w:themeColor="text1" w:themeTint="BF"/>
-                          <w:kern w:val="20"/>
-                          <w:sz w:val="20"/>
-                          <w:szCs w:val="20"/>
-                        </w:rPr>
-                      </w:pPr>
-                      <w:r>
-                        <w:rPr>
-                          <w:rFonts w:asciiTheme="majorHAnsi" w:hAnsiTheme="majorHAnsi" w:cstheme="majorHAnsi"/>
-                          <w:color w:val="404040" w:themeColor="text1" w:themeTint="BF"/>
-                          <w:kern w:val="20"/>
-                          <w:sz w:val="20"/>
-                          <w:szCs w:val="20"/>
-                        </w:rPr>
-                        <w:t>LANGUAGES:</w:t>
-                      </w:r>
-                    </w:p>
-                    <w:p>
-                      <w:pPr>
-                        <w:suppressAutoHyphens/>
-                        <w:autoSpaceDE w:val="0"/>
-                        <w:autoSpaceDN w:val="0"/>
-                        <w:adjustRightInd w:val="0"/>
-                        <w:spacing w:line="250" w:lineRule="auto"/>
-                        <w:jc w:val="right"/>
-                        <w:textAlignment w:val="center"/>
-                        <w:rPr>
-                          <w:rFonts w:asciiTheme="majorHAnsi" w:hAnsiTheme="majorHAnsi" w:cstheme="majorHAnsi"/>
-                          <w:color w:val="404040" w:themeColor="text1" w:themeTint="BF"/>
-                          <w:kern w:val="20"/>
-                          <w:sz w:val="20"/>
-                          <w:szCs w:val="20"/>
-                        </w:rPr>
-                      </w:pPr>
-                    </w:p>
-                    <w:p>
-                      <w:pPr>
-                        <w:suppressAutoHyphens/>
-                        <w:autoSpaceDE w:val="0"/>
-                        <w:autoSpaceDN w:val="0"/>
-                        <w:adjustRightInd w:val="0"/>
-                        <w:spacing w:line="250" w:lineRule="auto"/>
-                        <w:jc w:val="right"/>
-                        <w:textAlignment w:val="center"/>
-                        <w:rPr>
-                          <w:rFonts w:asciiTheme="majorHAnsi" w:hAnsiTheme="majorHAnsi" w:cstheme="majorHAnsi"/>
-                          <w:color w:val="404040" w:themeColor="text1" w:themeTint="BF"/>
-                          <w:kern w:val="20"/>
-                          <w:sz w:val="20"/>
-                          <w:szCs w:val="20"/>
-                        </w:rPr>
-                      </w:pPr>
-                      <w:r>
-                        <w:rPr>
-                          <w:rFonts w:asciiTheme="majorHAnsi" w:hAnsiTheme="majorHAnsi" w:cstheme="majorHAnsi"/>
-                          <w:color w:val="404040" w:themeColor="text1" w:themeTint="BF"/>
-                          <w:kern w:val="20"/>
-                          <w:sz w:val="20"/>
-                          <w:szCs w:val="20"/>
-                        </w:rPr>
-                        <w:t>Fluent in English and Spanish</w:t>
-                      </w:r>
-                    </w:p>
-                  </w:txbxContent>
-                </v:textbox>
-              </v:shape>
-            </w:pict>
-          </mc:Fallback>
-        </mc:AlternateContent>
-      </w:r>
-      <w:r>
-        <w:rPr>
-          <w:noProof/>
-        </w:rPr>
-        <mc:AlternateContent>
-          <mc:Choice Requires="wps">
-            <w:drawing>
-              <wp:anchor distT="0" distB="0" distL="114300" distR="114300" simplePos="0" relativeHeight="251659776" behindDoc="0" locked="0" layoutInCell="1" allowOverlap="1" wp14:anchorId="31D5B4B7" wp14:editId="45A931B8">
-                <wp:simplePos x="0" y="0"/>
-                <wp:positionH relativeFrom="column">
-                  <wp:posOffset>-238125</wp:posOffset>
-                </wp:positionH>
-                <wp:positionV relativeFrom="paragraph">
-                  <wp:posOffset>3453765</wp:posOffset>
-                </wp:positionV>
-                <wp:extent cx="1609090" cy="264795"/>
-                <wp:effectExtent l="0" t="0" r="10160" b="1905"/>
-                <wp:wrapNone/>
-                <wp:docPr id="42" name="Metin Kutusu 314"/>
-                <wp:cNvGraphicFramePr/>
-                <a:graphic xmlns:a="http://schemas.openxmlformats.org/drawingml/2006/main">
-                  <a:graphicData uri="http://schemas.microsoft.com/office/word/2010/wordprocessingShape">
-                    <wps:wsp>
-                      <wps:cNvSpPr txBox="1"/>
-                      <wps:spPr>
-                        <a:xfrm>
-                          <a:off x="0" y="0"/>
-                          <a:ext cx="1609090" cy="264795"/>
-                        </a:xfrm>
-                        <a:prstGeom prst="rect">
-                          <a:avLst/>
-                        </a:prstGeom>
-                        <a:noFill/>
-                        <a:ln w="6350">
-                          <a:noFill/>
-                        </a:ln>
-                        <a:effectLst/>
-                      </wps:spPr>
-                      <wps:style>
-                        <a:lnRef idx="0">
-                          <a:schemeClr val="accent1"/>
-                        </a:lnRef>
-                        <a:fillRef idx="0">
-                          <a:schemeClr val="accent1"/>
-                        </a:fillRef>
-                        <a:effectRef idx="0">
-                          <a:schemeClr val="accent1"/>
-                        </a:effectRef>
-                        <a:fontRef idx="minor">
-                          <a:schemeClr val="dk1"/>
-                        </a:fontRef>
-                      </wps:style>
-                      <wps:txbx>
-                        <w:txbxContent>
-                          <w:p>
-                            <w:pPr>
-                              <w:jc w:val="right"/>
-                              <w:rPr>
-                                <w:rFonts w:ascii="Oswald Regular" w:hAnsi="Oswald Regular"/>
-                                <w:color w:val="000000" w:themeColor="text1"/>
-                                <w:spacing w:val="30"/>
-                                <w:sz w:val="36"/>
-                                <w:szCs w:val="36"/>
-                              </w:rPr>
-                            </w:pPr>
-                            <w:r>
-                              <w:rPr>
-                                <w:rFonts w:ascii="Oswald Regular" w:hAnsi="Oswald Regular"/>
-                                <w:color w:val="000000" w:themeColor="text1"/>
-                                <w:spacing w:val="30"/>
-                                <w:sz w:val="36"/>
-                                <w:szCs w:val="36"/>
-                              </w:rPr>
-                              <w:t>EXTRAS</w:t>
-                            </w:r>
-                          </w:p>
-                          <w:p>
-                            <w:pPr>
-                              <w:jc w:val="right"/>
-                              <w:rPr>
-                                <w:rFonts w:ascii="Oswald Regular" w:hAnsi="Oswald Regular" w:cs="Open Sans"/>
-                                <w:bCs/>
-                                <w:color w:val="000000" w:themeColor="text1"/>
-                                <w:spacing w:val="30"/>
-                                <w:sz w:val="36"/>
-                                <w:szCs w:val="36"/>
-                                <w14:textOutline w14:w="3175" w14:cap="rnd" w14:cmpd="sng" w14:algn="ctr">
-                                  <w14:noFill/>
-                                  <w14:prstDash w14:val="solid"/>
-                                  <w14:bevel/>
-                                </w14:textOutline>
-                              </w:rPr>
-                            </w:pPr>
-                          </w:p>
-                        </w:txbxContent>
-                      </wps:txbx>
-                      <wps:bodyPr rot="0" spcFirstLastPara="0" vertOverflow="overflow" horzOverflow="overflow" vert="horz" wrap="square" lIns="0" tIns="0" rIns="0" bIns="0" numCol="1" spcCol="0" rtlCol="0" fromWordArt="0" anchor="t" anchorCtr="0" forceAA="0" compatLnSpc="1">
-                        <a:prstTxWarp prst="textNoShape">
-                          <a:avLst/>
-                        </a:prstTxWarp>
-                        <a:noAutofit/>
-                      </wps:bodyPr>
-                    </wps:wsp>
-                  </a:graphicData>
-                </a:graphic>
-              </wp:anchor>
-            </w:drawing>
-          </mc:Choice>
-          <mc:Fallback>
-            <w:pict>
-              <v:shape w14:anchorId="31D5B4B7" id="_x0000_s1044" type="#_x0000_t202" style="position:absolute;margin-left:-18.75pt;margin-top:271.95pt;width:126.7pt;height:20.85pt;z-index:251659776;visibility:visible;mso-wrap-style:square;mso-wrap-distance-left:9pt;mso-wrap-distance-top:0;mso-wrap-distance-right:9pt;mso-wrap-distance-bottom:0;mso-position-horizontal:absolute;mso-position-horizontal-relative:text;mso-position-vertical:absolute;mso-position-vertical-relative:text;v-text-anchor:top" o:gfxdata="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" filled="f" stroked="f" strokeweight=".5pt">
-                <v:textbox inset="0,0,0,0">
-                  <w:txbxContent>
-                    <w:p>
-                      <w:pPr>
-                        <w:jc w:val="right"/>
-                        <w:rPr>
-                          <w:rFonts w:ascii="Oswald Regular" w:hAnsi="Oswald Regular"/>
-                          <w:color w:val="000000" w:themeColor="text1"/>
-                          <w:spacing w:val="30"/>
-                          <w:sz w:val="36"/>
-                          <w:szCs w:val="36"/>
-                        </w:rPr>
-                      </w:pPr>
-                      <w:r>
-                        <w:rPr>
-                          <w:rFonts w:ascii="Oswald Regular" w:hAnsi="Oswald Regular"/>
-                          <w:color w:val="000000" w:themeColor="text1"/>
-                          <w:spacing w:val="30"/>
-                          <w:sz w:val="36"/>
-                          <w:szCs w:val="36"/>
-                        </w:rPr>
-                        <w:t>EXTRAS</w:t>
-                      </w:r>
-                    </w:p>
-                    <w:p>
-                      <w:pPr>
-                        <w:jc w:val="right"/>
-                        <w:rPr>
-                          <w:rFonts w:ascii="Oswald Regular" w:hAnsi="Oswald Regular" w:cs="Open Sans"/>
-                          <w:bCs/>
-                          <w:color w:val="000000" w:themeColor="text1"/>
-                          <w:spacing w:val="30"/>
-                          <w:sz w:val="36"/>
-                          <w:szCs w:val="36"/>
-                          <w14:textOutline w14:w="3175" w14:cap="rnd" w14:cmpd="sng" w14:algn="ctr">
-                            <w14:noFill/>
-                            <w14:prstDash w14:val="solid"/>
-                            <w14:bevel/>
-                          </w14:textOutline>
-                        </w:rPr>
-                      </w:pPr>
-                    </w:p>
-                  </w:txbxContent>
-                </v:textbox>
-              </v:shape>
-            </w:pict>
-          </mc:Fallback>
-        </mc:AlternateContent>
-      </w:r>
-      <w:r>
-        <w:rPr>
-          <w:noProof/>
-        </w:rPr>
-        <mc:AlternateContent>
-          <mc:Choice Requires="wps">
-            <w:drawing>
-              <wp:anchor distT="0" distB="0" distL="114300" distR="114300" simplePos="0" relativeHeight="251649536" behindDoc="0" locked="0" layoutInCell="1" allowOverlap="1" wp14:anchorId="48954B6B" wp14:editId="0344F778">
+              <wp:anchor distT="0" distB="0" distL="114300" distR="114300" simplePos="0" relativeHeight="251649536" behindDoc="0" locked="0" layoutInCell="1" allowOverlap="1" wp14:anchorId="48954B6B" wp14:editId="55834497">
                 <wp:simplePos x="0" y="0"/>
                 <wp:positionH relativeFrom="column">
                   <wp:posOffset>1647825</wp:posOffset>
@@ -6279,539 +6987,7 @@
           </mc:Choice>
           <mc:Fallback>
             <w:pict>
-              <v:line w14:anchorId="4CFAEEBB" id="Straight Connector 535" o:spid="_x0000_s1026" style="position:absolute;z-index:251649536;visibility:visible;mso-wrap-style:square;mso-wrap-distance-left:9pt;mso-wrap-distance-top:0;mso-wrap-distance-right:9pt;mso-wrap-distance-bottom:0;mso-position-horizontal:absolute;mso-position-horizontal-relative:text;mso-position-vertical:absolute;mso-position-vertical-relative:text" from="129.75pt,51pt" to="129.75pt,548.25pt" o:gfxdata="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" strokecolor="gray [1629]" strokeweight="1pt"/>
-            </w:pict>
-          </mc:Fallback>
-        </mc:AlternateContent>
-      </w:r>
-      <w:r>
-        <w:rPr>
-          <w:noProof/>
-        </w:rPr>
-        <mc:AlternateContent>
-          <mc:Choice Requires="wps">
-            <w:drawing>
-              <wp:anchor distT="0" distB="0" distL="114300" distR="114300" simplePos="0" relativeHeight="251627008" behindDoc="0" locked="0" layoutInCell="1" allowOverlap="1" wp14:anchorId="02D3B1CE" wp14:editId="07D66521">
-                <wp:simplePos x="0" y="0"/>
-                <wp:positionH relativeFrom="column">
-                  <wp:posOffset>-714375</wp:posOffset>
-                </wp:positionH>
-                <wp:positionV relativeFrom="paragraph">
-                  <wp:posOffset>1162050</wp:posOffset>
-                </wp:positionV>
-                <wp:extent cx="2084705" cy="1924050"/>
-                <wp:effectExtent l="0" t="0" r="10795" b="1270"/>
-                <wp:wrapNone/>
-                <wp:docPr id="548" name="Metin Kutusu 314"/>
-                <wp:cNvGraphicFramePr/>
-                <a:graphic xmlns:a="http://schemas.openxmlformats.org/drawingml/2006/main">
-                  <a:graphicData uri="http://schemas.microsoft.com/office/word/2010/wordprocessingShape">
-                    <wps:wsp>
-                      <wps:cNvSpPr txBox="1"/>
-                      <wps:spPr>
-                        <a:xfrm>
-                          <a:off x="0" y="0"/>
-                          <a:ext cx="2084705" cy="1924050"/>
-                        </a:xfrm>
-                        <a:prstGeom prst="rect">
-                          <a:avLst/>
-                        </a:prstGeom>
-                        <a:noFill/>
-                        <a:ln w="6350">
-                          <a:noFill/>
-                        </a:ln>
-                        <a:effectLst/>
-                      </wps:spPr>
-                      <wps:style>
-                        <a:lnRef idx="0">
-                          <a:schemeClr val="accent1"/>
-                        </a:lnRef>
-                        <a:fillRef idx="0">
-                          <a:schemeClr val="accent1"/>
-                        </a:fillRef>
-                        <a:effectRef idx="0">
-                          <a:schemeClr val="accent1"/>
-                        </a:effectRef>
-                        <a:fontRef idx="minor">
-                          <a:schemeClr val="dk1"/>
-                        </a:fontRef>
-                      </wps:style>
-                      <wps:txbx>
-                        <w:txbxContent>
-                          <w:p>
-                            <w:pPr>
-                              <w:spacing w:line="250" w:lineRule="auto"/>
-                              <w:jc w:val="right"/>
-                              <w:rPr>
-                                <w:rFonts w:asciiTheme="majorHAnsi" w:hAnsiTheme="majorHAnsi" w:cstheme="majorHAnsi"/>
-                                <w:color w:val="404040" w:themeColor="text1" w:themeTint="BF"/>
-                                <w:kern w:val="20"/>
-                                <w:sz w:val="20"/>
-                                <w:szCs w:val="20"/>
-                              </w:rPr>
-                            </w:pPr>
-                            <w:r>
-                              <w:rPr>
-                                <w:rFonts w:asciiTheme="majorHAnsi" w:hAnsiTheme="majorHAnsi" w:cstheme="majorHAnsi"/>
-                                <w:color w:val="404040" w:themeColor="text1" w:themeTint="BF"/>
-                                <w:kern w:val="20"/>
-                                <w:sz w:val="20"/>
-                                <w:szCs w:val="20"/>
-                              </w:rPr>
-                              <w:t>TECHNICAL</w:t>
-                            </w:r>
-                          </w:p>
-                          <w:p>
-                            <w:pPr>
-                              <w:spacing w:line="250" w:lineRule="auto"/>
-                              <w:jc w:val="right"/>
-                              <w:rPr>
-                                <w:rFonts w:asciiTheme="majorHAnsi" w:hAnsiTheme="majorHAnsi" w:cstheme="majorHAnsi"/>
-                                <w:color w:val="404040" w:themeColor="text1" w:themeTint="BF"/>
-                                <w:kern w:val="20"/>
-                                <w:sz w:val="20"/>
-                                <w:szCs w:val="20"/>
-                              </w:rPr>
-                            </w:pPr>
-                          </w:p>
-                          <w:p>
-                            <w:pPr>
-                              <w:spacing w:line="250" w:lineRule="auto"/>
-                              <w:jc w:val="right"/>
-                              <w:rPr>
-                                <w:rFonts w:asciiTheme="majorHAnsi" w:hAnsiTheme="majorHAnsi" w:cstheme="majorHAnsi"/>
-                                <w:color w:val="404040" w:themeColor="text1" w:themeTint="BF"/>
-                                <w:kern w:val="20"/>
-                                <w:sz w:val="20"/>
-                                <w:szCs w:val="20"/>
-                              </w:rPr>
-                            </w:pPr>
-                            <w:r>
-                              <w:rPr>
-                                <w:rFonts w:asciiTheme="majorHAnsi" w:hAnsiTheme="majorHAnsi" w:cstheme="majorHAnsi"/>
-                                <w:color w:val="404040" w:themeColor="text1" w:themeTint="BF"/>
-                                <w:kern w:val="20"/>
-                                <w:sz w:val="20"/>
-                                <w:szCs w:val="20"/>
-                              </w:rPr>
-                              <w:t xml:space="preserve">New Business Development </w:t>
-                            </w:r>
-                          </w:p>
-                          <w:p>
-                            <w:pPr>
-                              <w:spacing w:line="250" w:lineRule="auto"/>
-                              <w:jc w:val="right"/>
-                              <w:rPr>
-                                <w:rFonts w:asciiTheme="majorHAnsi" w:hAnsiTheme="majorHAnsi" w:cstheme="majorHAnsi"/>
-                                <w:color w:val="404040" w:themeColor="text1" w:themeTint="BF"/>
-                                <w:kern w:val="20"/>
-                                <w:sz w:val="20"/>
-                                <w:szCs w:val="20"/>
-                              </w:rPr>
-                            </w:pPr>
-                            <w:r>
-                              <w:rPr>
-                                <w:rFonts w:asciiTheme="majorHAnsi" w:hAnsiTheme="majorHAnsi" w:cstheme="majorHAnsi"/>
-                                <w:color w:val="404040" w:themeColor="text1" w:themeTint="BF"/>
-                                <w:kern w:val="20"/>
-                                <w:sz w:val="20"/>
-                                <w:szCs w:val="20"/>
-                              </w:rPr>
-                              <w:t>Territory Expansion</w:t>
-                            </w:r>
-                          </w:p>
-                          <w:p>
-                            <w:pPr>
-                              <w:spacing w:line="250" w:lineRule="auto"/>
-                              <w:jc w:val="right"/>
-                              <w:rPr>
-                                <w:rFonts w:asciiTheme="majorHAnsi" w:hAnsiTheme="majorHAnsi" w:cstheme="majorHAnsi"/>
-                                <w:color w:val="404040" w:themeColor="text1" w:themeTint="BF"/>
-                                <w:kern w:val="20"/>
-                                <w:sz w:val="20"/>
-                                <w:szCs w:val="20"/>
-                              </w:rPr>
-                            </w:pPr>
-                          </w:p>
-                          <w:p>
-                            <w:pPr>
-                              <w:spacing w:line="250" w:lineRule="auto"/>
-                              <w:jc w:val="right"/>
-                              <w:rPr>
-                                <w:rFonts w:asciiTheme="majorHAnsi" w:hAnsiTheme="majorHAnsi" w:cstheme="majorHAnsi"/>
-                                <w:color w:val="404040" w:themeColor="text1" w:themeTint="BF"/>
-                                <w:kern w:val="20"/>
-                                <w:sz w:val="20"/>
-                                <w:szCs w:val="20"/>
-                              </w:rPr>
-                            </w:pPr>
-                            <w:r>
-                              <w:rPr>
-                                <w:rFonts w:asciiTheme="majorHAnsi" w:hAnsiTheme="majorHAnsi" w:cstheme="majorHAnsi"/>
-                                <w:color w:val="404040" w:themeColor="text1" w:themeTint="BF"/>
-                                <w:kern w:val="20"/>
-                                <w:sz w:val="20"/>
-                                <w:szCs w:val="20"/>
-                              </w:rPr>
-                              <w:t>Executive Presentations</w:t>
-                            </w:r>
-                          </w:p>
-                          <w:p>
-                            <w:pPr>
-                              <w:spacing w:line="250" w:lineRule="auto"/>
-                              <w:jc w:val="right"/>
-                              <w:rPr>
-                                <w:rFonts w:asciiTheme="majorHAnsi" w:hAnsiTheme="majorHAnsi" w:cstheme="majorHAnsi"/>
-                                <w:color w:val="404040" w:themeColor="text1" w:themeTint="BF"/>
-                                <w:kern w:val="20"/>
-                                <w:sz w:val="20"/>
-                                <w:szCs w:val="20"/>
-                              </w:rPr>
-                            </w:pPr>
-                          </w:p>
-                          <w:p>
-                            <w:pPr>
-                              <w:spacing w:line="250" w:lineRule="auto"/>
-                              <w:jc w:val="right"/>
-                              <w:rPr>
-                                <w:rFonts w:asciiTheme="majorHAnsi" w:hAnsiTheme="majorHAnsi" w:cstheme="majorHAnsi"/>
-                                <w:color w:val="404040" w:themeColor="text1" w:themeTint="BF"/>
-                                <w:kern w:val="20"/>
-                                <w:sz w:val="20"/>
-                                <w:szCs w:val="20"/>
-                              </w:rPr>
-                            </w:pPr>
-                            <w:r>
-                              <w:rPr>
-                                <w:rFonts w:asciiTheme="majorHAnsi" w:hAnsiTheme="majorHAnsi" w:cstheme="majorHAnsi"/>
-                                <w:color w:val="404040" w:themeColor="text1" w:themeTint="BF"/>
-                                <w:kern w:val="20"/>
-                                <w:sz w:val="20"/>
-                                <w:szCs w:val="20"/>
-                              </w:rPr>
-                              <w:t>Competitive Market Positioning</w:t>
-                            </w:r>
-                          </w:p>
-                          <w:p>
-                            <w:pPr>
-                              <w:spacing w:line="250" w:lineRule="auto"/>
-                              <w:jc w:val="right"/>
-                              <w:rPr>
-                                <w:rFonts w:asciiTheme="majorHAnsi" w:hAnsiTheme="majorHAnsi" w:cstheme="majorHAnsi"/>
-                                <w:color w:val="404040" w:themeColor="text1" w:themeTint="BF"/>
-                                <w:kern w:val="20"/>
-                                <w:sz w:val="20"/>
-                                <w:szCs w:val="20"/>
-                              </w:rPr>
-                            </w:pPr>
-                          </w:p>
-                          <w:p>
-                            <w:pPr>
-                              <w:spacing w:line="250" w:lineRule="auto"/>
-                              <w:jc w:val="right"/>
-                              <w:rPr>
-                                <w:rFonts w:asciiTheme="majorHAnsi" w:hAnsiTheme="majorHAnsi" w:cstheme="majorHAnsi"/>
-                                <w:color w:val="404040" w:themeColor="text1" w:themeTint="BF"/>
-                                <w:kern w:val="20"/>
-                                <w:sz w:val="20"/>
-                                <w:szCs w:val="20"/>
-                              </w:rPr>
-                            </w:pPr>
-                            <w:r>
-                              <w:rPr>
-                                <w:rFonts w:asciiTheme="majorHAnsi" w:hAnsiTheme="majorHAnsi" w:cstheme="majorHAnsi"/>
-                                <w:color w:val="404040" w:themeColor="text1" w:themeTint="BF"/>
-                                <w:kern w:val="20"/>
-                                <w:sz w:val="20"/>
-                                <w:szCs w:val="20"/>
-                              </w:rPr>
-                              <w:t>Account Management</w:t>
-                            </w:r>
-                          </w:p>
-                          <w:p>
-                            <w:pPr>
-                              <w:spacing w:line="250" w:lineRule="auto"/>
-                              <w:jc w:val="right"/>
-                              <w:rPr>
-                                <w:rFonts w:asciiTheme="majorHAnsi" w:hAnsiTheme="majorHAnsi" w:cstheme="majorHAnsi"/>
-                                <w:color w:val="404040" w:themeColor="text1" w:themeTint="BF"/>
-                                <w:kern w:val="20"/>
-                                <w:sz w:val="20"/>
-                                <w:szCs w:val="20"/>
-                              </w:rPr>
-                            </w:pPr>
-                          </w:p>
-                          <w:p>
-                            <w:pPr>
-                              <w:spacing w:line="250" w:lineRule="auto"/>
-                              <w:jc w:val="right"/>
-                              <w:rPr>
-                                <w:rFonts w:asciiTheme="majorHAnsi" w:hAnsiTheme="majorHAnsi" w:cstheme="majorHAnsi"/>
-                                <w:color w:val="404040" w:themeColor="text1" w:themeTint="BF"/>
-                                <w:kern w:val="20"/>
-                                <w:sz w:val="20"/>
-                                <w:szCs w:val="20"/>
-                              </w:rPr>
-                            </w:pPr>
-                            <w:r>
-                              <w:rPr>
-                                <w:rFonts w:asciiTheme="majorHAnsi" w:hAnsiTheme="majorHAnsi" w:cstheme="majorHAnsi"/>
-                                <w:color w:val="404040" w:themeColor="text1" w:themeTint="BF"/>
-                                <w:kern w:val="20"/>
-                                <w:sz w:val="20"/>
-                                <w:szCs w:val="20"/>
-                              </w:rPr>
-                              <w:t>Client Needs Assessment</w:t>
-                            </w:r>
-                          </w:p>
-                        </w:txbxContent>
-                      </wps:txbx>
-                      <wps:bodyPr rot="0" spcFirstLastPara="0" vertOverflow="overflow" horzOverflow="overflow" vert="horz" wrap="square" lIns="0" tIns="0" rIns="0" bIns="0" numCol="1" spcCol="0" rtlCol="0" fromWordArt="0" anchor="t" anchorCtr="0" forceAA="0" compatLnSpc="1">
-                        <a:prstTxWarp prst="textNoShape">
-                          <a:avLst/>
-                        </a:prstTxWarp>
-                        <a:spAutoFit/>
-                      </wps:bodyPr>
-                    </wps:wsp>
-                  </a:graphicData>
-                </a:graphic>
-              </wp:anchor>
-            </w:drawing>
-          </mc:Choice>
-          <mc:Fallback>
-            <w:pict>
-              <v:shape w14:anchorId="02D3B1CE" id="_x0000_s1045" type="#_x0000_t202" style="position:absolute;margin-left:-56.25pt;margin-top:91.5pt;width:164.15pt;height:151.5pt;z-index:251627008;visibility:visible;mso-wrap-style:square;mso-wrap-distance-left:9pt;mso-wrap-distance-top:0;mso-wrap-distance-right:9pt;mso-wrap-distance-bottom:0;mso-position-horizontal:absolute;mso-position-horizontal-relative:text;mso-position-vertical:absolute;mso-position-vertical-relative:text;v-text-anchor:top" o:gfxdata="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" filled="f" stroked="f" strokeweight=".5pt">
-                <v:textbox style="mso-fit-shape-to-text:t" inset="0,0,0,0">
-                  <w:txbxContent>
-                    <w:p>
-                      <w:pPr>
-                        <w:spacing w:line="250" w:lineRule="auto"/>
-                        <w:jc w:val="right"/>
-                        <w:rPr>
-                          <w:rFonts w:asciiTheme="majorHAnsi" w:hAnsiTheme="majorHAnsi" w:cstheme="majorHAnsi"/>
-                          <w:color w:val="404040" w:themeColor="text1" w:themeTint="BF"/>
-                          <w:kern w:val="20"/>
-                          <w:sz w:val="20"/>
-                          <w:szCs w:val="20"/>
-                        </w:rPr>
-                      </w:pPr>
-                      <w:r>
-                        <w:rPr>
-                          <w:rFonts w:asciiTheme="majorHAnsi" w:hAnsiTheme="majorHAnsi" w:cstheme="majorHAnsi"/>
-                          <w:color w:val="404040" w:themeColor="text1" w:themeTint="BF"/>
-                          <w:kern w:val="20"/>
-                          <w:sz w:val="20"/>
-                          <w:szCs w:val="20"/>
-                        </w:rPr>
-                        <w:t>TECHNICAL</w:t>
-                      </w:r>
-                    </w:p>
-                    <w:p>
-                      <w:pPr>
-                        <w:spacing w:line="250" w:lineRule="auto"/>
-                        <w:jc w:val="right"/>
-                        <w:rPr>
-                          <w:rFonts w:asciiTheme="majorHAnsi" w:hAnsiTheme="majorHAnsi" w:cstheme="majorHAnsi"/>
-                          <w:color w:val="404040" w:themeColor="text1" w:themeTint="BF"/>
-                          <w:kern w:val="20"/>
-                          <w:sz w:val="20"/>
-                          <w:szCs w:val="20"/>
-                        </w:rPr>
-                      </w:pPr>
-                    </w:p>
-                    <w:p>
-                      <w:pPr>
-                        <w:spacing w:line="250" w:lineRule="auto"/>
-                        <w:jc w:val="right"/>
-                        <w:rPr>
-                          <w:rFonts w:asciiTheme="majorHAnsi" w:hAnsiTheme="majorHAnsi" w:cstheme="majorHAnsi"/>
-                          <w:color w:val="404040" w:themeColor="text1" w:themeTint="BF"/>
-                          <w:kern w:val="20"/>
-                          <w:sz w:val="20"/>
-                          <w:szCs w:val="20"/>
-                        </w:rPr>
-                      </w:pPr>
-                      <w:r>
-                        <w:rPr>
-                          <w:rFonts w:asciiTheme="majorHAnsi" w:hAnsiTheme="majorHAnsi" w:cstheme="majorHAnsi"/>
-                          <w:color w:val="404040" w:themeColor="text1" w:themeTint="BF"/>
-                          <w:kern w:val="20"/>
-                          <w:sz w:val="20"/>
-                          <w:szCs w:val="20"/>
-                        </w:rPr>
-                        <w:t xml:space="preserve">New Business Development </w:t>
-                      </w:r>
-                    </w:p>
-                    <w:p>
-                      <w:pPr>
-                        <w:spacing w:line="250" w:lineRule="auto"/>
-                        <w:jc w:val="right"/>
-                        <w:rPr>
-                          <w:rFonts w:asciiTheme="majorHAnsi" w:hAnsiTheme="majorHAnsi" w:cstheme="majorHAnsi"/>
-                          <w:color w:val="404040" w:themeColor="text1" w:themeTint="BF"/>
-                          <w:kern w:val="20"/>
-                          <w:sz w:val="20"/>
-                          <w:szCs w:val="20"/>
-                        </w:rPr>
-                      </w:pPr>
-                      <w:r>
-                        <w:rPr>
-                          <w:rFonts w:asciiTheme="majorHAnsi" w:hAnsiTheme="majorHAnsi" w:cstheme="majorHAnsi"/>
-                          <w:color w:val="404040" w:themeColor="text1" w:themeTint="BF"/>
-                          <w:kern w:val="20"/>
-                          <w:sz w:val="20"/>
-                          <w:szCs w:val="20"/>
-                        </w:rPr>
-                        <w:t>Territory Expansion</w:t>
-                      </w:r>
-                    </w:p>
-                    <w:p>
-                      <w:pPr>
-                        <w:spacing w:line="250" w:lineRule="auto"/>
-                        <w:jc w:val="right"/>
-                        <w:rPr>
-                          <w:rFonts w:asciiTheme="majorHAnsi" w:hAnsiTheme="majorHAnsi" w:cstheme="majorHAnsi"/>
-                          <w:color w:val="404040" w:themeColor="text1" w:themeTint="BF"/>
-                          <w:kern w:val="20"/>
-                          <w:sz w:val="20"/>
-                          <w:szCs w:val="20"/>
-                        </w:rPr>
-                      </w:pPr>
-                    </w:p>
-                    <w:p>
-                      <w:pPr>
-                        <w:spacing w:line="250" w:lineRule="auto"/>
-                        <w:jc w:val="right"/>
-                        <w:rPr>
-                          <w:rFonts w:asciiTheme="majorHAnsi" w:hAnsiTheme="majorHAnsi" w:cstheme="majorHAnsi"/>
-                          <w:color w:val="404040" w:themeColor="text1" w:themeTint="BF"/>
-                          <w:kern w:val="20"/>
-                          <w:sz w:val="20"/>
-                          <w:szCs w:val="20"/>
-                        </w:rPr>
-                      </w:pPr>
-                      <w:r>
-                        <w:rPr>
-                          <w:rFonts w:asciiTheme="majorHAnsi" w:hAnsiTheme="majorHAnsi" w:cstheme="majorHAnsi"/>
-                          <w:color w:val="404040" w:themeColor="text1" w:themeTint="BF"/>
-                          <w:kern w:val="20"/>
-                          <w:sz w:val="20"/>
-                          <w:szCs w:val="20"/>
-                        </w:rPr>
-                        <w:t>Executive Presentations</w:t>
-                      </w:r>
-                    </w:p>
-                    <w:p>
-                      <w:pPr>
-                        <w:spacing w:line="250" w:lineRule="auto"/>
-                        <w:jc w:val="right"/>
-                        <w:rPr>
-                          <w:rFonts w:asciiTheme="majorHAnsi" w:hAnsiTheme="majorHAnsi" w:cstheme="majorHAnsi"/>
-                          <w:color w:val="404040" w:themeColor="text1" w:themeTint="BF"/>
-                          <w:kern w:val="20"/>
-                          <w:sz w:val="20"/>
-                          <w:szCs w:val="20"/>
-                        </w:rPr>
-                      </w:pPr>
-                    </w:p>
-                    <w:p>
-                      <w:pPr>
-                        <w:spacing w:line="250" w:lineRule="auto"/>
-                        <w:jc w:val="right"/>
-                        <w:rPr>
-                          <w:rFonts w:asciiTheme="majorHAnsi" w:hAnsiTheme="majorHAnsi" w:cstheme="majorHAnsi"/>
-                          <w:color w:val="404040" w:themeColor="text1" w:themeTint="BF"/>
-                          <w:kern w:val="20"/>
-                          <w:sz w:val="20"/>
-                          <w:szCs w:val="20"/>
-                        </w:rPr>
-                      </w:pPr>
-                      <w:r>
-                        <w:rPr>
-                          <w:rFonts w:asciiTheme="majorHAnsi" w:hAnsiTheme="majorHAnsi" w:cstheme="majorHAnsi"/>
-                          <w:color w:val="404040" w:themeColor="text1" w:themeTint="BF"/>
-                          <w:kern w:val="20"/>
-                          <w:sz w:val="20"/>
-                          <w:szCs w:val="20"/>
-                        </w:rPr>
-                        <w:t>Competitive Market Positioning</w:t>
-                      </w:r>
-                    </w:p>
-                    <w:p>
-                      <w:pPr>
-                        <w:spacing w:line="250" w:lineRule="auto"/>
-                        <w:jc w:val="right"/>
-                        <w:rPr>
-                          <w:rFonts w:asciiTheme="majorHAnsi" w:hAnsiTheme="majorHAnsi" w:cstheme="majorHAnsi"/>
-                          <w:color w:val="404040" w:themeColor="text1" w:themeTint="BF"/>
-                          <w:kern w:val="20"/>
-                          <w:sz w:val="20"/>
-                          <w:szCs w:val="20"/>
-                        </w:rPr>
-                      </w:pPr>
-                    </w:p>
-                    <w:p>
-                      <w:pPr>
-                        <w:spacing w:line="250" w:lineRule="auto"/>
-                        <w:jc w:val="right"/>
-                        <w:rPr>
-                          <w:rFonts w:asciiTheme="majorHAnsi" w:hAnsiTheme="majorHAnsi" w:cstheme="majorHAnsi"/>
-                          <w:color w:val="404040" w:themeColor="text1" w:themeTint="BF"/>
-                          <w:kern w:val="20"/>
-                          <w:sz w:val="20"/>
-                          <w:szCs w:val="20"/>
-                        </w:rPr>
-                      </w:pPr>
-                      <w:r>
-                        <w:rPr>
-                          <w:rFonts w:asciiTheme="majorHAnsi" w:hAnsiTheme="majorHAnsi" w:cstheme="majorHAnsi"/>
-                          <w:color w:val="404040" w:themeColor="text1" w:themeTint="BF"/>
-                          <w:kern w:val="20"/>
-                          <w:sz w:val="20"/>
-                          <w:szCs w:val="20"/>
-                        </w:rPr>
-                        <w:t>Account Management</w:t>
-                      </w:r>
-                    </w:p>
-                    <w:p>
-                      <w:pPr>
-                        <w:spacing w:line="250" w:lineRule="auto"/>
-                        <w:jc w:val="right"/>
-                        <w:rPr>
-                          <w:rFonts w:asciiTheme="majorHAnsi" w:hAnsiTheme="majorHAnsi" w:cstheme="majorHAnsi"/>
-                          <w:color w:val="404040" w:themeColor="text1" w:themeTint="BF"/>
-                          <w:kern w:val="20"/>
-                          <w:sz w:val="20"/>
-                          <w:szCs w:val="20"/>
-                        </w:rPr>
-                      </w:pPr>
-                    </w:p>
-                    <w:p>
-                      <w:pPr>
-                        <w:spacing w:line="250" w:lineRule="auto"/>
-                        <w:jc w:val="right"/>
-                        <w:rPr>
-                          <w:rFonts w:asciiTheme="majorHAnsi" w:hAnsiTheme="majorHAnsi" w:cstheme="majorHAnsi"/>
-                          <w:color w:val="404040" w:themeColor="text1" w:themeTint="BF"/>
-                          <w:kern w:val="20"/>
-                          <w:sz w:val="20"/>
-                          <w:szCs w:val="20"/>
-                        </w:rPr>
-                      </w:pPr>
-                      <w:r>
-                        <w:rPr>
-                          <w:rFonts w:asciiTheme="majorHAnsi" w:hAnsiTheme="majorHAnsi" w:cstheme="majorHAnsi"/>
-                          <w:color w:val="404040" w:themeColor="text1" w:themeTint="BF"/>
-                          <w:kern w:val="20"/>
-                          <w:sz w:val="20"/>
-                          <w:szCs w:val="20"/>
-                        </w:rPr>
-                        <w:t>Client Needs Assessment</w:t>
-                      </w:r>
-                    </w:p>
-                  </w:txbxContent>
-                </v:textbox>
-              </v:shape>
+              <v:line w14:anchorId="30A42DF9" id="Straight Connector 535" o:spid="_x0000_s1026" style="position:absolute;z-index:251649536;visibility:visible;mso-wrap-style:square;mso-wrap-distance-left:9pt;mso-wrap-distance-top:0;mso-wrap-distance-right:9pt;mso-wrap-distance-bottom:0;mso-position-horizontal:absolute;mso-position-horizontal-relative:text;mso-position-vertical:absolute;mso-position-vertical-relative:text" from="129.75pt,51pt" to="129.75pt,548.25pt" o:gfxdata="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" strokecolor="gray [1629]" strokeweight="1pt"/>
             </w:pict>
           </mc:Fallback>
         </mc:AlternateContent>
@@ -7290,9 +7466,9 @@
                           <w:p>
                             <w:pPr>
                               <w:spacing w:line="250" w:lineRule="auto"/>
-                              <w:jc w:val="both"/>
-                              <w:rPr>
-                                <w:rFonts w:asciiTheme="majorHAnsi" w:hAnsiTheme="majorHAnsi" w:cstheme="majorHAnsi"/>
+                              <w:rPr>
+                                <w:rFonts w:asciiTheme="majorHAnsi" w:hAnsiTheme="majorHAnsi" w:cstheme="majorHAnsi"/>
+                                <w:b/>
                                 <w:color w:val="404040" w:themeColor="text1" w:themeTint="BF"/>
                                 <w:kern w:val="20"/>
                                 <w:sz w:val="20"/>
@@ -7302,6 +7478,7 @@
                             <w:r>
                               <w:rPr>
                                 <w:rFonts w:asciiTheme="majorHAnsi" w:hAnsiTheme="majorHAnsi" w:cstheme="majorHAnsi"/>
+                                <w:b/>
                                 <w:color w:val="404040" w:themeColor="text1" w:themeTint="BF"/>
                                 <w:kern w:val="20"/>
                                 <w:sz w:val="20"/>
@@ -7317,7 +7494,6 @@
                               <w:autoSpaceDN w:val="0"/>
                               <w:adjustRightInd w:val="0"/>
                               <w:spacing w:line="250" w:lineRule="auto"/>
-                              <w:jc w:val="both"/>
                               <w:textAlignment w:val="center"/>
                               <w:rPr>
                                 <w:rFonts w:asciiTheme="majorHAnsi" w:hAnsiTheme="majorHAnsi" w:cstheme="majorHAnsi"/>
@@ -7417,7 +7593,6 @@
                               <w:autoSpaceDN w:val="0"/>
                               <w:adjustRightInd w:val="0"/>
                               <w:spacing w:line="250" w:lineRule="auto"/>
-                              <w:jc w:val="both"/>
                               <w:textAlignment w:val="center"/>
                               <w:rPr>
                                 <w:rFonts w:asciiTheme="majorHAnsi" w:hAnsiTheme="majorHAnsi" w:cstheme="majorHAnsi"/>
@@ -7435,7 +7610,27 @@
                                 <w:sz w:val="20"/>
                                 <w:szCs w:val="20"/>
                               </w:rPr>
-                              <w:t xml:space="preserve">Managed, coached and developed sales and service team to maintain an operationally sound branch (total NOL for three consecutive years – the lowest in the market.)  </w:t>
+                              <w:t xml:space="preserve">Managed, coached and developed sales and service team to maintain an operationally sound branch (total </w:t>
+                            </w:r>
+                            <w:r>
+                              <w:rPr>
+                                <w:rFonts w:asciiTheme="majorHAnsi" w:hAnsiTheme="majorHAnsi" w:cstheme="majorHAnsi"/>
+                                <w:color w:val="404040" w:themeColor="text1" w:themeTint="BF"/>
+                                <w:kern w:val="20"/>
+                                <w:sz w:val="20"/>
+                                <w:szCs w:val="20"/>
+                              </w:rPr>
+                              <w:t>Net Operating Losses</w:t>
+                            </w:r>
+                            <w:r>
+                              <w:rPr>
+                                <w:rFonts w:asciiTheme="majorHAnsi" w:hAnsiTheme="majorHAnsi" w:cstheme="majorHAnsi"/>
+                                <w:color w:val="404040" w:themeColor="text1" w:themeTint="BF"/>
+                                <w:kern w:val="20"/>
+                                <w:sz w:val="20"/>
+                                <w:szCs w:val="20"/>
+                              </w:rPr>
+                              <w:t xml:space="preserve"> for three consecutive years – the lowest in the market.)  </w:t>
                             </w:r>
                           </w:p>
                           <w:p>
@@ -7449,7 +7644,6 @@
                               <w:autoSpaceDN w:val="0"/>
                               <w:adjustRightInd w:val="0"/>
                               <w:spacing w:line="250" w:lineRule="auto"/>
-                              <w:jc w:val="both"/>
                               <w:textAlignment w:val="center"/>
                               <w:rPr>
                                 <w:rFonts w:asciiTheme="majorHAnsi" w:hAnsiTheme="majorHAnsi" w:cstheme="majorHAnsi"/>
@@ -7481,7 +7675,6 @@
                               <w:autoSpaceDN w:val="0"/>
                               <w:adjustRightInd w:val="0"/>
                               <w:spacing w:line="250" w:lineRule="auto"/>
-                              <w:jc w:val="both"/>
                               <w:textAlignment w:val="center"/>
                               <w:rPr>
                                 <w:rFonts w:asciiTheme="majorHAnsi" w:hAnsiTheme="majorHAnsi" w:cstheme="majorHAnsi"/>
@@ -7618,9 +7811,9 @@
                     <w:p>
                       <w:pPr>
                         <w:spacing w:line="250" w:lineRule="auto"/>
-                        <w:jc w:val="both"/>
-                        <w:rPr>
-                          <w:rFonts w:asciiTheme="majorHAnsi" w:hAnsiTheme="majorHAnsi" w:cstheme="majorHAnsi"/>
+                        <w:rPr>
+                          <w:rFonts w:asciiTheme="majorHAnsi" w:hAnsiTheme="majorHAnsi" w:cstheme="majorHAnsi"/>
+                          <w:b/>
                           <w:color w:val="404040" w:themeColor="text1" w:themeTint="BF"/>
                           <w:kern w:val="20"/>
                           <w:sz w:val="20"/>
@@ -7630,6 +7823,7 @@
                       <w:r>
                         <w:rPr>
                           <w:rFonts w:asciiTheme="majorHAnsi" w:hAnsiTheme="majorHAnsi" w:cstheme="majorHAnsi"/>
+                          <w:b/>
                           <w:color w:val="404040" w:themeColor="text1" w:themeTint="BF"/>
                           <w:kern w:val="20"/>
                           <w:sz w:val="20"/>
@@ -7645,7 +7839,6 @@
                         <w:autoSpaceDN w:val="0"/>
                         <w:adjustRightInd w:val="0"/>
                         <w:spacing w:line="250" w:lineRule="auto"/>
-                        <w:jc w:val="both"/>
                         <w:textAlignment w:val="center"/>
                         <w:rPr>
                           <w:rFonts w:asciiTheme="majorHAnsi" w:hAnsiTheme="majorHAnsi" w:cstheme="majorHAnsi"/>
@@ -7745,7 +7938,6 @@
                         <w:autoSpaceDN w:val="0"/>
                         <w:adjustRightInd w:val="0"/>
                         <w:spacing w:line="250" w:lineRule="auto"/>
-                        <w:jc w:val="both"/>
                         <w:textAlignment w:val="center"/>
                         <w:rPr>
                           <w:rFonts w:asciiTheme="majorHAnsi" w:hAnsiTheme="majorHAnsi" w:cstheme="majorHAnsi"/>
@@ -7763,7 +7955,27 @@
                           <w:sz w:val="20"/>
                           <w:szCs w:val="20"/>
                         </w:rPr>
-                        <w:t xml:space="preserve">Managed, coached and developed sales and service team to maintain an operationally sound branch (total NOL for three consecutive years – the lowest in the market.)  </w:t>
+                        <w:t xml:space="preserve">Managed, coached and developed sales and service team to maintain an operationally sound branch (total </w:t>
+                      </w:r>
+                      <w:r>
+                        <w:rPr>
+                          <w:rFonts w:asciiTheme="majorHAnsi" w:hAnsiTheme="majorHAnsi" w:cstheme="majorHAnsi"/>
+                          <w:color w:val="404040" w:themeColor="text1" w:themeTint="BF"/>
+                          <w:kern w:val="20"/>
+                          <w:sz w:val="20"/>
+                          <w:szCs w:val="20"/>
+                        </w:rPr>
+                        <w:t>Net Operating Losses</w:t>
+                      </w:r>
+                      <w:r>
+                        <w:rPr>
+                          <w:rFonts w:asciiTheme="majorHAnsi" w:hAnsiTheme="majorHAnsi" w:cstheme="majorHAnsi"/>
+                          <w:color w:val="404040" w:themeColor="text1" w:themeTint="BF"/>
+                          <w:kern w:val="20"/>
+                          <w:sz w:val="20"/>
+                          <w:szCs w:val="20"/>
+                        </w:rPr>
+                        <w:t xml:space="preserve"> for three consecutive years – the lowest in the market.)  </w:t>
                       </w:r>
                     </w:p>
                     <w:p>
@@ -7777,7 +7989,6 @@
                         <w:autoSpaceDN w:val="0"/>
                         <w:adjustRightInd w:val="0"/>
                         <w:spacing w:line="250" w:lineRule="auto"/>
-                        <w:jc w:val="both"/>
                         <w:textAlignment w:val="center"/>
                         <w:rPr>
                           <w:rFonts w:asciiTheme="majorHAnsi" w:hAnsiTheme="majorHAnsi" w:cstheme="majorHAnsi"/>
@@ -7809,7 +8020,6 @@
                         <w:autoSpaceDN w:val="0"/>
                         <w:adjustRightInd w:val="0"/>
                         <w:spacing w:line="250" w:lineRule="auto"/>
-                        <w:jc w:val="both"/>
                         <w:textAlignment w:val="center"/>
                         <w:rPr>
                           <w:rFonts w:asciiTheme="majorHAnsi" w:hAnsiTheme="majorHAnsi" w:cstheme="majorHAnsi"/>
@@ -8000,8 +8210,6 @@
       <w:r>
         <w:softHyphen/>
       </w:r>
-      <w:bookmarkStart w:id="2" w:name="_GoBack"/>
-      <w:bookmarkEnd w:id="2"/>
     </w:p>
     <w:sectPr>
       <w:pgSz w:w="11900" w:h="16840"/>
@@ -10291,7 +10499,7 @@
 </file>
 
 <file path=customXml/itemProps1.xml><?xml version="1.0" encoding="utf-8"?>
-<ds:datastoreItem xmlns:ds="http://schemas.openxmlformats.org/officeDocument/2006/customXml" ds:itemID="{1CCB50FD-C175-3142-9A77-B6FCEBDAF403}">
+<ds:datastoreItem xmlns:ds="http://schemas.openxmlformats.org/officeDocument/2006/customXml" ds:itemID="{8595A896-5C81-8F45-890E-5DE2F19143FF}">
   <ds:schemaRefs>
     <ds:schemaRef ds:uri="http://schemas.openxmlformats.org/officeDocument/2006/bibliography"/>
   </ds:schemaRefs>
